--- a/Documento passos realizados no ambiente AWS e DOCKER.docx
+++ b/Documento passos realizados no ambiente AWS e DOCKER.docx
@@ -516,7 +516,25 @@
           <w:sz w:val="24"/>
           <w:szCs w:val="24"/>
         </w:rPr>
-        <w:t xml:space="preserve">Iniciamos com a configuração de uma VPC (virtual private cloud) que é como se fosse a rede interna de uma empresa, onde as instancias e serviços que utilizarem essa VPC irão se comunicar. No menu de criação da VPC selecionamos criar uma “VPC e Muito mais”, conforme a figura abaixo. </w:t>
+        <w:t>Iniciamos com a configuração de uma VPC (virtual private cloud) que é como se fosse a rede interna de uma empresa, onde as instancias e serviços que utilizarem essa VPC irão se comunicar. No menu de criação da VPC selecionamos criar uma “</w:t>
+      </w:r>
+      <w:r>
+        <w:rPr>
+          <w:rFonts w:ascii="Mulish" w:hAnsi="Mulish"/>
+          <w:b/>
+          <w:bCs/>
+          <w:sz w:val="24"/>
+          <w:szCs w:val="24"/>
+        </w:rPr>
+        <w:t>VPC e Muito mais</w:t>
+      </w:r>
+      <w:r>
+        <w:rPr>
+          <w:rFonts w:ascii="Mulish" w:hAnsi="Mulish"/>
+          <w:sz w:val="24"/>
+          <w:szCs w:val="24"/>
+        </w:rPr>
+        <w:t xml:space="preserve">”, conforme a figura abaixo. </w:t>
       </w:r>
     </w:p>
     <w:p>
@@ -588,7 +606,6 @@
           <w:sz w:val="24"/>
           <w:szCs w:val="24"/>
         </w:rPr>
-        <w:lastRenderedPageBreak/>
         <w:tab/>
         <w:t>Essa configuração permitirá a criação de toda a estrutura de uma só vez, contendo a VPC, subnets publica e privadas, tabelas de rotas e algumas outras configurações.</w:t>
       </w:r>
@@ -618,6 +635,7 @@
           <w:sz w:val="28"/>
           <w:szCs w:val="28"/>
         </w:rPr>
+        <w:lastRenderedPageBreak/>
         <w:t>– CONFIGURAÇÃO D</w:t>
       </w:r>
       <w:r>
@@ -706,7 +724,61 @@
           <w:szCs w:val="24"/>
         </w:rPr>
         <w:tab/>
-        <w:t xml:space="preserve">Acessando o menu RDS na AWS, selecionamos a opção “Criar banco de dados”, então a página de criação irá aparecer. Nas primeiras opções selecionamos o método de criação padrão, e o banco de dados MySQL.  </w:t>
+        <w:t xml:space="preserve">Acessando o menu </w:t>
+      </w:r>
+      <w:r>
+        <w:rPr>
+          <w:rFonts w:ascii="Mulish" w:hAnsi="Mulish"/>
+          <w:b/>
+          <w:bCs/>
+          <w:sz w:val="24"/>
+          <w:szCs w:val="24"/>
+        </w:rPr>
+        <w:t>RDS</w:t>
+      </w:r>
+      <w:r>
+        <w:rPr>
+          <w:rFonts w:ascii="Mulish" w:hAnsi="Mulish"/>
+          <w:sz w:val="24"/>
+          <w:szCs w:val="24"/>
+        </w:rPr>
+        <w:t xml:space="preserve"> na AWS, selecionamos a opção “</w:t>
+      </w:r>
+      <w:r>
+        <w:rPr>
+          <w:rFonts w:ascii="Mulish" w:hAnsi="Mulish"/>
+          <w:b/>
+          <w:bCs/>
+          <w:sz w:val="24"/>
+          <w:szCs w:val="24"/>
+        </w:rPr>
+        <w:t>Criar banco de dados</w:t>
+      </w:r>
+      <w:r>
+        <w:rPr>
+          <w:rFonts w:ascii="Mulish" w:hAnsi="Mulish"/>
+          <w:sz w:val="24"/>
+          <w:szCs w:val="24"/>
+        </w:rPr>
+        <w:t xml:space="preserve">”, então a página de criação irá aparecer. Nas primeiras opções selecionamos o método de criação padrão, e o banco de dados </w:t>
+      </w:r>
+      <w:r>
+        <w:rPr>
+          <w:rFonts w:ascii="Mulish" w:hAnsi="Mulish"/>
+          <w:b/>
+          <w:bCs/>
+          <w:sz w:val="24"/>
+          <w:szCs w:val="24"/>
+        </w:rPr>
+        <w:t>MySQL</w:t>
+      </w:r>
+      <w:r>
+        <w:rPr>
+          <w:rFonts w:ascii="Mulish" w:hAnsi="Mulish"/>
+          <w:sz w:val="24"/>
+          <w:szCs w:val="24"/>
+        </w:rPr>
+        <w:t xml:space="preserve">.  </w:t>
       </w:r>
     </w:p>
     <w:p>
@@ -725,7 +797,109 @@
           <w:szCs w:val="24"/>
         </w:rPr>
         <w:tab/>
-        <w:t>Na aba modelos selecionamos o modelo de acordo com a necessidade, no meu caso selecionei o modelo gratuito para uso no laboratório. NA aba configurações criamos um nome para o banco de dados, um usuário e uma senha. Na aba conectividade selecionamos a VPC criada anteriormente, um grupo de segurança, que é criado automaticamente, e uma etapa importante é selecionar a opção permitir acesso público, caso não seja permitido o wordpress não terá acesso ao RDS. Então é só revisar as configurações e criar o banco de dados.</w:t>
+        <w:t xml:space="preserve">Na aba </w:t>
+      </w:r>
+      <w:r>
+        <w:rPr>
+          <w:rFonts w:ascii="Mulish" w:hAnsi="Mulish"/>
+          <w:sz w:val="24"/>
+          <w:szCs w:val="24"/>
+        </w:rPr>
+        <w:t>“</w:t>
+      </w:r>
+      <w:r>
+        <w:rPr>
+          <w:rFonts w:ascii="Mulish" w:hAnsi="Mulish"/>
+          <w:b/>
+          <w:bCs/>
+          <w:sz w:val="24"/>
+          <w:szCs w:val="24"/>
+        </w:rPr>
+        <w:t>modelos</w:t>
+      </w:r>
+      <w:r>
+        <w:rPr>
+          <w:rFonts w:ascii="Mulish" w:hAnsi="Mulish"/>
+          <w:sz w:val="24"/>
+          <w:szCs w:val="24"/>
+        </w:rPr>
+        <w:t>”</w:t>
+      </w:r>
+      <w:r>
+        <w:rPr>
+          <w:rFonts w:ascii="Mulish" w:hAnsi="Mulish"/>
+          <w:sz w:val="24"/>
+          <w:szCs w:val="24"/>
+        </w:rPr>
+        <w:t xml:space="preserve"> selecionamos o modelo de acordo com a necessidade, no meu caso selecionei o modelo gratuito para uso no laboratório. NA aba </w:t>
+      </w:r>
+      <w:r>
+        <w:rPr>
+          <w:rFonts w:ascii="Mulish" w:hAnsi="Mulish"/>
+          <w:sz w:val="24"/>
+          <w:szCs w:val="24"/>
+        </w:rPr>
+        <w:t>“</w:t>
+      </w:r>
+      <w:r>
+        <w:rPr>
+          <w:rFonts w:ascii="Mulish" w:hAnsi="Mulish"/>
+          <w:b/>
+          <w:bCs/>
+          <w:sz w:val="24"/>
+          <w:szCs w:val="24"/>
+        </w:rPr>
+        <w:t>configurações</w:t>
+      </w:r>
+      <w:r>
+        <w:rPr>
+          <w:rFonts w:ascii="Mulish" w:hAnsi="Mulish"/>
+          <w:sz w:val="24"/>
+          <w:szCs w:val="24"/>
+        </w:rPr>
+        <w:t>”</w:t>
+      </w:r>
+      <w:r>
+        <w:rPr>
+          <w:rFonts w:ascii="Mulish" w:hAnsi="Mulish"/>
+          <w:sz w:val="24"/>
+          <w:szCs w:val="24"/>
+        </w:rPr>
+        <w:t xml:space="preserve"> criamos um nome para o banco de dados, um usuário e uma senha. Na aba </w:t>
+      </w:r>
+      <w:r>
+        <w:rPr>
+          <w:rFonts w:ascii="Mulish" w:hAnsi="Mulish"/>
+          <w:sz w:val="24"/>
+          <w:szCs w:val="24"/>
+        </w:rPr>
+        <w:t>“</w:t>
+      </w:r>
+      <w:r>
+        <w:rPr>
+          <w:rFonts w:ascii="Mulish" w:hAnsi="Mulish"/>
+          <w:b/>
+          <w:bCs/>
+          <w:sz w:val="24"/>
+          <w:szCs w:val="24"/>
+        </w:rPr>
+        <w:t>conectividade</w:t>
+      </w:r>
+      <w:r>
+        <w:rPr>
+          <w:rFonts w:ascii="Mulish" w:hAnsi="Mulish"/>
+          <w:sz w:val="24"/>
+          <w:szCs w:val="24"/>
+        </w:rPr>
+        <w:t>”</w:t>
+      </w:r>
+      <w:r>
+        <w:rPr>
+          <w:rFonts w:ascii="Mulish" w:hAnsi="Mulish"/>
+          <w:sz w:val="24"/>
+          <w:szCs w:val="24"/>
+        </w:rPr>
+        <w:t xml:space="preserve"> selecionamos a VPC criada anteriormente, um grupo de segurança, que é criado automaticamente. Então é só revisar as configurações e criar o banco de dados.</w:t>
       </w:r>
     </w:p>
     <w:p>
@@ -744,7 +918,25 @@
           <w:szCs w:val="24"/>
         </w:rPr>
         <w:tab/>
-        <w:t xml:space="preserve">Para a criação do banco de dados \EFS, devemos acessar a página do EFS e clicar na opção “criar sistema de arquivos”. Digitamos um nome para o EFS e selecionamos a VPC </w:t>
+        <w:t>Para a criação do banco de dados EFS, devemos acessar a página do EFS e clicar na opção “</w:t>
+      </w:r>
+      <w:r>
+        <w:rPr>
+          <w:rFonts w:ascii="Mulish" w:hAnsi="Mulish"/>
+          <w:b/>
+          <w:bCs/>
+          <w:sz w:val="24"/>
+          <w:szCs w:val="24"/>
+        </w:rPr>
+        <w:t>criar sistema de arquivos</w:t>
+      </w:r>
+      <w:r>
+        <w:rPr>
+          <w:rFonts w:ascii="Mulish" w:hAnsi="Mulish"/>
+          <w:sz w:val="24"/>
+          <w:szCs w:val="24"/>
+        </w:rPr>
+        <w:t xml:space="preserve">”. Digitamos um nome para o EFS e selecionamos a VPC </w:t>
       </w:r>
       <w:r>
         <w:rPr>
@@ -781,6 +973,46 @@
         </w:rPr>
         <w:t>–</w:t>
       </w:r>
+      <w:r>
+        <w:rPr>
+          <w:rFonts w:ascii="Mulish" w:hAnsi="Mulish"/>
+          <w:b/>
+          <w:bCs/>
+          <w:sz w:val="28"/>
+          <w:szCs w:val="28"/>
+        </w:rPr>
+        <w:t xml:space="preserve">CRIANDO </w:t>
+      </w:r>
+      <w:r>
+        <w:rPr>
+          <w:rFonts w:ascii="Mulish" w:hAnsi="Mulish"/>
+          <w:b/>
+          <w:bCs/>
+          <w:sz w:val="28"/>
+          <w:szCs w:val="28"/>
+        </w:rPr>
+        <w:t>CONFIGURAÇÃO</w:t>
+      </w:r>
+      <w:r>
+        <w:rPr>
+          <w:rFonts w:ascii="Mulish" w:hAnsi="Mulish"/>
+          <w:b/>
+          <w:bCs/>
+          <w:sz w:val="28"/>
+          <w:szCs w:val="28"/>
+        </w:rPr>
+        <w:t xml:space="preserve"> DA INSTANCIA COM CONTAINER </w:t>
+      </w:r>
+      <w:r>
+        <w:rPr>
+          <w:rFonts w:ascii="Mulish" w:hAnsi="Mulish"/>
+          <w:b/>
+          <w:bCs/>
+          <w:sz w:val="28"/>
+          <w:szCs w:val="28"/>
+        </w:rPr>
+        <w:t>WORDPRESS</w:t>
+      </w:r>
     </w:p>
     <w:p>
       <w:pPr>
@@ -788,8 +1020,2089 @@
         <w:jc w:val="both"/>
         <w:rPr>
           <w:rFonts w:ascii="Mulish" w:hAnsi="Mulish"/>
-          <w:b/>
-          <w:bCs/>
+          <w:sz w:val="24"/>
+          <w:szCs w:val="24"/>
+        </w:rPr>
+      </w:pPr>
+      <w:r>
+        <w:rPr>
+          <w:rFonts w:ascii="Mulish" w:hAnsi="Mulish"/>
+          <w:sz w:val="24"/>
+          <w:szCs w:val="24"/>
+        </w:rPr>
+        <w:t xml:space="preserve">Primeiro devemos executar uma instancia </w:t>
+      </w:r>
+      <w:r>
+        <w:rPr>
+          <w:rFonts w:ascii="Mulish" w:hAnsi="Mulish"/>
+          <w:sz w:val="24"/>
+          <w:szCs w:val="24"/>
+        </w:rPr>
+        <w:t>com as configurações fornecidas, tais como</w:t>
+      </w:r>
+      <w:r>
+        <w:rPr>
+          <w:rFonts w:ascii="Mulish" w:hAnsi="Mulish"/>
+          <w:sz w:val="24"/>
+          <w:szCs w:val="24"/>
+        </w:rPr>
+        <w:t>,</w:t>
+      </w:r>
+      <w:r>
+        <w:rPr>
+          <w:rFonts w:ascii="Mulish" w:hAnsi="Mulish"/>
+          <w:sz w:val="24"/>
+          <w:szCs w:val="24"/>
+        </w:rPr>
+        <w:t xml:space="preserve"> </w:t>
+      </w:r>
+      <w:proofErr w:type="spellStart"/>
+      <w:r>
+        <w:rPr>
+          <w:rFonts w:ascii="Mulish" w:hAnsi="Mulish"/>
+          <w:sz w:val="24"/>
+          <w:szCs w:val="24"/>
+        </w:rPr>
+        <w:t>tags</w:t>
+      </w:r>
+      <w:proofErr w:type="spellEnd"/>
+      <w:r>
+        <w:rPr>
+          <w:rFonts w:ascii="Mulish" w:hAnsi="Mulish"/>
+          <w:sz w:val="24"/>
+          <w:szCs w:val="24"/>
+        </w:rPr>
+        <w:t>,</w:t>
+      </w:r>
+      <w:r>
+        <w:rPr>
+          <w:rFonts w:ascii="Mulish" w:hAnsi="Mulish"/>
+          <w:sz w:val="24"/>
+          <w:szCs w:val="24"/>
+        </w:rPr>
+        <w:t xml:space="preserve"> versão da AMI, tipo de instancia</w:t>
+      </w:r>
+      <w:r>
+        <w:rPr>
+          <w:rFonts w:ascii="Mulish" w:hAnsi="Mulish"/>
+          <w:sz w:val="24"/>
+          <w:szCs w:val="24"/>
+        </w:rPr>
+        <w:t xml:space="preserve"> e</w:t>
+      </w:r>
+      <w:r>
+        <w:rPr>
+          <w:rFonts w:ascii="Mulish" w:hAnsi="Mulish"/>
+          <w:sz w:val="24"/>
+          <w:szCs w:val="24"/>
+        </w:rPr>
+        <w:t xml:space="preserve"> </w:t>
+      </w:r>
+      <w:r>
+        <w:rPr>
+          <w:rFonts w:ascii="Mulish" w:hAnsi="Mulish"/>
+          <w:sz w:val="24"/>
+          <w:szCs w:val="24"/>
+        </w:rPr>
+        <w:t>volumes de armazenamento</w:t>
+      </w:r>
+      <w:r>
+        <w:rPr>
+          <w:rFonts w:ascii="Mulish" w:hAnsi="Mulish"/>
+          <w:sz w:val="24"/>
+          <w:szCs w:val="24"/>
+        </w:rPr>
+        <w:t>, visando testar todas as configurações para garant</w:t>
+      </w:r>
+      <w:r>
+        <w:rPr>
+          <w:rFonts w:ascii="Mulish" w:hAnsi="Mulish"/>
+          <w:sz w:val="24"/>
+          <w:szCs w:val="24"/>
+        </w:rPr>
+        <w:t>ir um bom funcionamento futuro.</w:t>
+      </w:r>
+    </w:p>
+    <w:p>
+      <w:pPr>
+        <w:jc w:val="both"/>
+        <w:rPr>
+          <w:rFonts w:ascii="Mulish" w:hAnsi="Mulish"/>
+          <w:sz w:val="24"/>
+          <w:szCs w:val="24"/>
+        </w:rPr>
+      </w:pPr>
+      <w:r>
+        <w:rPr>
+          <w:rFonts w:ascii="Mulish" w:hAnsi="Mulish"/>
+          <w:noProof/>
+          <w:sz w:val="24"/>
+          <w:szCs w:val="24"/>
+        </w:rPr>
+        <w:drawing>
+          <wp:inline distT="0" distB="0" distL="0" distR="0" wp14:anchorId="6A4E9539" wp14:editId="0662CFF5">
+            <wp:extent cx="4615815" cy="1464223"/>
+            <wp:effectExtent l="19050" t="57150" r="70485" b="60325"/>
+            <wp:docPr id="1" name="Imagem 1"/>
+            <wp:cNvGraphicFramePr>
+              <a:graphicFrameLocks xmlns:a="http://schemas.openxmlformats.org/drawingml/2006/main" noChangeAspect="1"/>
+            </wp:cNvGraphicFramePr>
+            <a:graphic xmlns:a="http://schemas.openxmlformats.org/drawingml/2006/main">
+              <a:graphicData uri="http://schemas.openxmlformats.org/drawingml/2006/picture">
+                <pic:pic xmlns:pic="http://schemas.openxmlformats.org/drawingml/2006/picture">
+                  <pic:nvPicPr>
+                    <pic:cNvPr id="1" name=""/>
+                    <pic:cNvPicPr/>
+                  </pic:nvPicPr>
+                  <pic:blipFill rotWithShape="1">
+                    <a:blip r:embed="rId10"/>
+                    <a:srcRect r="-204" b="51127"/>
+                    <a:stretch/>
+                  </pic:blipFill>
+                  <pic:spPr bwMode="auto">
+                    <a:xfrm>
+                      <a:off x="0" y="0"/>
+                      <a:ext cx="4666856" cy="1480414"/>
+                    </a:xfrm>
+                    <a:prstGeom prst="rect">
+                      <a:avLst/>
+                    </a:prstGeom>
+                    <a:effectLst>
+                      <a:outerShdw blurRad="50800" dist="38100" algn="l" rotWithShape="0">
+                        <a:prstClr val="black">
+                          <a:alpha val="40000"/>
+                        </a:prstClr>
+                      </a:outerShdw>
+                    </a:effectLst>
+                    <a:extLst>
+                      <a:ext uri="{53640926-AAD7-44D8-BBD7-CCE9431645EC}">
+                        <a14:shadowObscured xmlns:a14="http://schemas.microsoft.com/office/drawing/2010/main"/>
+                      </a:ext>
+                    </a:extLst>
+                  </pic:spPr>
+                </pic:pic>
+              </a:graphicData>
+            </a:graphic>
+          </wp:inline>
+        </w:drawing>
+      </w:r>
+    </w:p>
+    <w:p>
+      <w:pPr>
+        <w:jc w:val="both"/>
+        <w:rPr>
+          <w:rFonts w:ascii="Mulish" w:hAnsi="Mulish"/>
+          <w:sz w:val="24"/>
+          <w:szCs w:val="24"/>
+        </w:rPr>
+      </w:pPr>
+      <w:r>
+        <w:rPr>
+          <w:rFonts w:ascii="Mulish" w:hAnsi="Mulish"/>
+          <w:noProof/>
+          <w:sz w:val="24"/>
+          <w:szCs w:val="24"/>
+        </w:rPr>
+        <w:lastRenderedPageBreak/>
+        <w:drawing>
+          <wp:inline distT="0" distB="0" distL="0" distR="0" wp14:anchorId="357D230A" wp14:editId="48F31A78">
+            <wp:extent cx="4645406" cy="1479988"/>
+            <wp:effectExtent l="19050" t="57150" r="98425" b="63500"/>
+            <wp:docPr id="2" name="Imagem 2"/>
+            <wp:cNvGraphicFramePr>
+              <a:graphicFrameLocks xmlns:a="http://schemas.openxmlformats.org/drawingml/2006/main" noChangeAspect="1"/>
+            </wp:cNvGraphicFramePr>
+            <a:graphic xmlns:a="http://schemas.openxmlformats.org/drawingml/2006/main">
+              <a:graphicData uri="http://schemas.openxmlformats.org/drawingml/2006/picture">
+                <pic:pic xmlns:pic="http://schemas.openxmlformats.org/drawingml/2006/picture">
+                  <pic:nvPicPr>
+                    <pic:cNvPr id="1" name=""/>
+                    <pic:cNvPicPr/>
+                  </pic:nvPicPr>
+                  <pic:blipFill rotWithShape="1">
+                    <a:blip r:embed="rId10"/>
+                    <a:srcRect l="-273" t="58644" r="2152" b="1178"/>
+                    <a:stretch/>
+                  </pic:blipFill>
+                  <pic:spPr bwMode="auto">
+                    <a:xfrm>
+                      <a:off x="0" y="0"/>
+                      <a:ext cx="4677544" cy="1490227"/>
+                    </a:xfrm>
+                    <a:prstGeom prst="rect">
+                      <a:avLst/>
+                    </a:prstGeom>
+                    <a:effectLst>
+                      <a:outerShdw blurRad="50800" dist="38100" algn="l" rotWithShape="0">
+                        <a:prstClr val="black">
+                          <a:alpha val="40000"/>
+                        </a:prstClr>
+                      </a:outerShdw>
+                    </a:effectLst>
+                    <a:extLst>
+                      <a:ext uri="{53640926-AAD7-44D8-BBD7-CCE9431645EC}">
+                        <a14:shadowObscured xmlns:a14="http://schemas.microsoft.com/office/drawing/2010/main"/>
+                      </a:ext>
+                    </a:extLst>
+                  </pic:spPr>
+                </pic:pic>
+              </a:graphicData>
+            </a:graphic>
+          </wp:inline>
+        </w:drawing>
+      </w:r>
+    </w:p>
+    <w:p>
+      <w:pPr>
+        <w:jc w:val="both"/>
+        <w:rPr>
+          <w:rFonts w:ascii="Mulish" w:hAnsi="Mulish"/>
+          <w:sz w:val="24"/>
+          <w:szCs w:val="24"/>
+        </w:rPr>
+      </w:pPr>
+      <w:r>
+        <w:rPr>
+          <w:rFonts w:ascii="Mulish" w:hAnsi="Mulish"/>
+          <w:noProof/>
+          <w:sz w:val="24"/>
+          <w:szCs w:val="24"/>
+        </w:rPr>
+        <w:drawing>
+          <wp:inline distT="0" distB="0" distL="0" distR="0" wp14:anchorId="49176F17" wp14:editId="501B25F8">
+            <wp:extent cx="4645880" cy="1284889"/>
+            <wp:effectExtent l="19050" t="57150" r="97790" b="48895"/>
+            <wp:docPr id="3" name="Imagem 3"/>
+            <wp:cNvGraphicFramePr>
+              <a:graphicFrameLocks xmlns:a="http://schemas.openxmlformats.org/drawingml/2006/main" noChangeAspect="1"/>
+            </wp:cNvGraphicFramePr>
+            <a:graphic xmlns:a="http://schemas.openxmlformats.org/drawingml/2006/main">
+              <a:graphicData uri="http://schemas.openxmlformats.org/drawingml/2006/picture">
+                <pic:pic xmlns:pic="http://schemas.openxmlformats.org/drawingml/2006/picture">
+                  <pic:nvPicPr>
+                    <pic:cNvPr id="1" name=""/>
+                    <pic:cNvPicPr/>
+                  </pic:nvPicPr>
+                  <pic:blipFill>
+                    <a:blip r:embed="rId11"/>
+                    <a:stretch>
+                      <a:fillRect/>
+                    </a:stretch>
+                  </pic:blipFill>
+                  <pic:spPr>
+                    <a:xfrm>
+                      <a:off x="0" y="0"/>
+                      <a:ext cx="4680089" cy="1294350"/>
+                    </a:xfrm>
+                    <a:prstGeom prst="rect">
+                      <a:avLst/>
+                    </a:prstGeom>
+                    <a:effectLst>
+                      <a:outerShdw blurRad="50800" dist="38100" algn="l" rotWithShape="0">
+                        <a:prstClr val="black">
+                          <a:alpha val="40000"/>
+                        </a:prstClr>
+                      </a:outerShdw>
+                    </a:effectLst>
+                  </pic:spPr>
+                </pic:pic>
+              </a:graphicData>
+            </a:graphic>
+          </wp:inline>
+        </w:drawing>
+      </w:r>
+    </w:p>
+    <w:p>
+      <w:pPr>
+        <w:jc w:val="both"/>
+        <w:rPr>
+          <w:rFonts w:ascii="Mulish" w:hAnsi="Mulish"/>
+          <w:sz w:val="24"/>
+          <w:szCs w:val="24"/>
+        </w:rPr>
+      </w:pPr>
+      <w:r>
+        <w:rPr>
+          <w:rFonts w:ascii="Mulish" w:hAnsi="Mulish"/>
+          <w:noProof/>
+          <w:sz w:val="24"/>
+          <w:szCs w:val="24"/>
+        </w:rPr>
+        <w:drawing>
+          <wp:inline distT="0" distB="0" distL="0" distR="0" wp14:anchorId="09431937" wp14:editId="14EC0655">
+            <wp:extent cx="4626347" cy="3797519"/>
+            <wp:effectExtent l="19050" t="57150" r="98425" b="50800"/>
+            <wp:docPr id="4" name="Imagem 4"/>
+            <wp:cNvGraphicFramePr>
+              <a:graphicFrameLocks xmlns:a="http://schemas.openxmlformats.org/drawingml/2006/main" noChangeAspect="1"/>
+            </wp:cNvGraphicFramePr>
+            <a:graphic xmlns:a="http://schemas.openxmlformats.org/drawingml/2006/main">
+              <a:graphicData uri="http://schemas.openxmlformats.org/drawingml/2006/picture">
+                <pic:pic xmlns:pic="http://schemas.openxmlformats.org/drawingml/2006/picture">
+                  <pic:nvPicPr>
+                    <pic:cNvPr id="1" name=""/>
+                    <pic:cNvPicPr/>
+                  </pic:nvPicPr>
+                  <pic:blipFill>
+                    <a:blip r:embed="rId12"/>
+                    <a:stretch>
+                      <a:fillRect/>
+                    </a:stretch>
+                  </pic:blipFill>
+                  <pic:spPr>
+                    <a:xfrm>
+                      <a:off x="0" y="0"/>
+                      <a:ext cx="4650964" cy="3817726"/>
+                    </a:xfrm>
+                    <a:prstGeom prst="rect">
+                      <a:avLst/>
+                    </a:prstGeom>
+                    <a:effectLst>
+                      <a:outerShdw blurRad="50800" dist="38100" algn="l" rotWithShape="0">
+                        <a:prstClr val="black">
+                          <a:alpha val="40000"/>
+                        </a:prstClr>
+                      </a:outerShdw>
+                    </a:effectLst>
+                  </pic:spPr>
+                </pic:pic>
+              </a:graphicData>
+            </a:graphic>
+          </wp:inline>
+        </w:drawing>
+      </w:r>
+    </w:p>
+    <w:p>
+      <w:pPr>
+        <w:ind w:firstLine="503"/>
+        <w:jc w:val="both"/>
+        <w:rPr>
+          <w:rFonts w:ascii="Mulish" w:hAnsi="Mulish"/>
+          <w:sz w:val="24"/>
+          <w:szCs w:val="24"/>
+        </w:rPr>
+      </w:pPr>
+      <w:r>
+        <w:rPr>
+          <w:rFonts w:ascii="Mulish" w:hAnsi="Mulish"/>
+          <w:sz w:val="24"/>
+          <w:szCs w:val="24"/>
+        </w:rPr>
+        <w:t>Após a configuração das opções devemos então criar a instancia. Para iniciar a co</w:t>
+      </w:r>
+      <w:r>
+        <w:rPr>
+          <w:rFonts w:ascii="Mulish" w:hAnsi="Mulish"/>
+          <w:sz w:val="24"/>
+          <w:szCs w:val="24"/>
+        </w:rPr>
+        <w:t xml:space="preserve">nfiguração acessamos a instancia e iniciamos com a execução de alguns comandos. </w:t>
+      </w:r>
+    </w:p>
+    <w:p>
+      <w:pPr>
+        <w:ind w:firstLine="503"/>
+        <w:jc w:val="both"/>
+        <w:rPr>
+          <w:rFonts w:ascii="Mulish" w:hAnsi="Mulish"/>
+          <w:sz w:val="24"/>
+          <w:szCs w:val="24"/>
+        </w:rPr>
+      </w:pPr>
+      <w:r>
+        <w:rPr>
+          <w:rFonts w:ascii="Mulish" w:hAnsi="Mulish"/>
+          <w:sz w:val="24"/>
+          <w:szCs w:val="24"/>
+        </w:rPr>
+        <w:t>1</w:t>
+      </w:r>
+      <w:r>
+        <w:rPr>
+          <w:rFonts w:ascii="Mulish" w:hAnsi="Mulish"/>
+          <w:sz w:val="24"/>
+          <w:szCs w:val="24"/>
+        </w:rPr>
+        <w:t xml:space="preserve">. </w:t>
+      </w:r>
+      <w:r>
+        <w:rPr>
+          <w:rFonts w:ascii="Mulish" w:hAnsi="Mulish"/>
+          <w:sz w:val="24"/>
+          <w:szCs w:val="24"/>
+        </w:rPr>
+        <w:t>“</w:t>
+      </w:r>
+      <w:proofErr w:type="spellStart"/>
+      <w:r>
+        <w:rPr>
+          <w:rFonts w:ascii="Mulish" w:hAnsi="Mulish"/>
+          <w:b/>
+          <w:bCs/>
+          <w:sz w:val="24"/>
+          <w:szCs w:val="24"/>
+        </w:rPr>
+        <w:t>yum</w:t>
+      </w:r>
+      <w:proofErr w:type="spellEnd"/>
+      <w:r>
+        <w:rPr>
+          <w:rFonts w:ascii="Mulish" w:hAnsi="Mulish"/>
+          <w:b/>
+          <w:bCs/>
+          <w:sz w:val="24"/>
+          <w:szCs w:val="24"/>
+        </w:rPr>
+        <w:t xml:space="preserve"> update -y</w:t>
+      </w:r>
+      <w:r>
+        <w:rPr>
+          <w:rFonts w:ascii="Mulish" w:hAnsi="Mulish"/>
+          <w:sz w:val="24"/>
+          <w:szCs w:val="24"/>
+        </w:rPr>
+        <w:t>”</w:t>
+      </w:r>
+      <w:r>
+        <w:rPr>
+          <w:rFonts w:ascii="Mulish" w:hAnsi="Mulish"/>
+          <w:sz w:val="24"/>
+          <w:szCs w:val="24"/>
+        </w:rPr>
+        <w:t>: Isso atualiza todos os programas no sistema.</w:t>
+      </w:r>
+    </w:p>
+    <w:p>
+      <w:pPr>
+        <w:ind w:firstLine="503"/>
+        <w:jc w:val="both"/>
+        <w:rPr>
+          <w:rFonts w:ascii="Mulish" w:hAnsi="Mulish"/>
+          <w:sz w:val="24"/>
+          <w:szCs w:val="24"/>
+        </w:rPr>
+      </w:pPr>
+      <w:r>
+        <w:rPr>
+          <w:rFonts w:ascii="Mulish" w:hAnsi="Mulish"/>
+          <w:sz w:val="24"/>
+          <w:szCs w:val="24"/>
+        </w:rPr>
+        <w:t>2</w:t>
+      </w:r>
+      <w:r>
+        <w:rPr>
+          <w:rFonts w:ascii="Mulish" w:hAnsi="Mulish"/>
+          <w:sz w:val="24"/>
+          <w:szCs w:val="24"/>
+        </w:rPr>
+        <w:t xml:space="preserve">. </w:t>
+      </w:r>
+      <w:r>
+        <w:rPr>
+          <w:rFonts w:ascii="Mulish" w:hAnsi="Mulish"/>
+          <w:sz w:val="24"/>
+          <w:szCs w:val="24"/>
+        </w:rPr>
+        <w:t>“</w:t>
+      </w:r>
+      <w:proofErr w:type="spellStart"/>
+      <w:r>
+        <w:rPr>
+          <w:rFonts w:ascii="Mulish" w:hAnsi="Mulish"/>
+          <w:b/>
+          <w:bCs/>
+          <w:sz w:val="24"/>
+          <w:szCs w:val="24"/>
+        </w:rPr>
+        <w:t>sudo</w:t>
+      </w:r>
+      <w:proofErr w:type="spellEnd"/>
+      <w:r>
+        <w:rPr>
+          <w:rFonts w:ascii="Mulish" w:hAnsi="Mulish"/>
+          <w:b/>
+          <w:bCs/>
+          <w:sz w:val="24"/>
+          <w:szCs w:val="24"/>
+        </w:rPr>
+        <w:t xml:space="preserve"> </w:t>
+      </w:r>
+      <w:proofErr w:type="spellStart"/>
+      <w:r>
+        <w:rPr>
+          <w:rFonts w:ascii="Mulish" w:hAnsi="Mulish"/>
+          <w:b/>
+          <w:bCs/>
+          <w:sz w:val="24"/>
+          <w:szCs w:val="24"/>
+        </w:rPr>
+        <w:t>amazon</w:t>
+      </w:r>
+      <w:proofErr w:type="spellEnd"/>
+      <w:r>
+        <w:rPr>
+          <w:rFonts w:ascii="Mulish" w:hAnsi="Mulish"/>
+          <w:b/>
+          <w:bCs/>
+          <w:sz w:val="24"/>
+          <w:szCs w:val="24"/>
+        </w:rPr>
+        <w:t>-</w:t>
+      </w:r>
+      <w:proofErr w:type="spellStart"/>
+      <w:r>
+        <w:rPr>
+          <w:rFonts w:ascii="Mulish" w:hAnsi="Mulish"/>
+          <w:b/>
+          <w:bCs/>
+          <w:sz w:val="24"/>
+          <w:szCs w:val="24"/>
+        </w:rPr>
+        <w:t>linux</w:t>
+      </w:r>
+      <w:proofErr w:type="spellEnd"/>
+      <w:r>
+        <w:rPr>
+          <w:rFonts w:ascii="Mulish" w:hAnsi="Mulish"/>
+          <w:b/>
+          <w:bCs/>
+          <w:sz w:val="24"/>
+          <w:szCs w:val="24"/>
+        </w:rPr>
+        <w:t xml:space="preserve">-extras </w:t>
+      </w:r>
+      <w:proofErr w:type="spellStart"/>
+      <w:r>
+        <w:rPr>
+          <w:rFonts w:ascii="Mulish" w:hAnsi="Mulish"/>
+          <w:b/>
+          <w:bCs/>
+          <w:sz w:val="24"/>
+          <w:szCs w:val="24"/>
+        </w:rPr>
+        <w:t>install</w:t>
+      </w:r>
+      <w:proofErr w:type="spellEnd"/>
+      <w:r>
+        <w:rPr>
+          <w:rFonts w:ascii="Mulish" w:hAnsi="Mulish"/>
+          <w:b/>
+          <w:bCs/>
+          <w:sz w:val="24"/>
+          <w:szCs w:val="24"/>
+        </w:rPr>
+        <w:t xml:space="preserve"> </w:t>
+      </w:r>
+      <w:proofErr w:type="spellStart"/>
+      <w:r>
+        <w:rPr>
+          <w:rFonts w:ascii="Mulish" w:hAnsi="Mulish"/>
+          <w:b/>
+          <w:bCs/>
+          <w:sz w:val="24"/>
+          <w:szCs w:val="24"/>
+        </w:rPr>
+        <w:t>docker</w:t>
+      </w:r>
+      <w:proofErr w:type="spellEnd"/>
+      <w:r>
+        <w:rPr>
+          <w:rFonts w:ascii="Mulish" w:hAnsi="Mulish"/>
+          <w:b/>
+          <w:bCs/>
+          <w:sz w:val="24"/>
+          <w:szCs w:val="24"/>
+        </w:rPr>
+        <w:t xml:space="preserve"> -y</w:t>
+      </w:r>
+      <w:r>
+        <w:rPr>
+          <w:rFonts w:ascii="Mulish" w:hAnsi="Mulish"/>
+          <w:sz w:val="24"/>
+          <w:szCs w:val="24"/>
+        </w:rPr>
+        <w:t>”</w:t>
+      </w:r>
+      <w:r>
+        <w:rPr>
+          <w:rFonts w:ascii="Mulish" w:hAnsi="Mulish"/>
+          <w:sz w:val="24"/>
+          <w:szCs w:val="24"/>
+        </w:rPr>
+        <w:t>: Aqui, estamos instalando o Docker</w:t>
+      </w:r>
+      <w:r>
+        <w:rPr>
+          <w:rFonts w:ascii="Mulish" w:hAnsi="Mulish"/>
+          <w:sz w:val="24"/>
+          <w:szCs w:val="24"/>
+        </w:rPr>
+        <w:t>.</w:t>
+      </w:r>
+    </w:p>
+    <w:p>
+      <w:pPr>
+        <w:ind w:firstLine="503"/>
+        <w:jc w:val="both"/>
+        <w:rPr>
+          <w:rFonts w:ascii="Mulish" w:hAnsi="Mulish"/>
+          <w:sz w:val="24"/>
+          <w:szCs w:val="24"/>
+        </w:rPr>
+      </w:pPr>
+      <w:r>
+        <w:rPr>
+          <w:rFonts w:ascii="Mulish" w:hAnsi="Mulish"/>
+          <w:sz w:val="24"/>
+          <w:szCs w:val="24"/>
+        </w:rPr>
+        <w:lastRenderedPageBreak/>
+        <w:t>3</w:t>
+      </w:r>
+      <w:r>
+        <w:rPr>
+          <w:rFonts w:ascii="Mulish" w:hAnsi="Mulish"/>
+          <w:sz w:val="24"/>
+          <w:szCs w:val="24"/>
+        </w:rPr>
+        <w:t xml:space="preserve">. </w:t>
+      </w:r>
+      <w:r>
+        <w:rPr>
+          <w:rFonts w:ascii="Mulish" w:hAnsi="Mulish"/>
+          <w:sz w:val="24"/>
+          <w:szCs w:val="24"/>
+        </w:rPr>
+        <w:t>“</w:t>
+      </w:r>
+      <w:proofErr w:type="spellStart"/>
+      <w:r>
+        <w:rPr>
+          <w:rFonts w:ascii="Mulish" w:hAnsi="Mulish"/>
+          <w:b/>
+          <w:bCs/>
+          <w:sz w:val="24"/>
+          <w:szCs w:val="24"/>
+        </w:rPr>
+        <w:t>sudo</w:t>
+      </w:r>
+      <w:proofErr w:type="spellEnd"/>
+      <w:r>
+        <w:rPr>
+          <w:rFonts w:ascii="Mulish" w:hAnsi="Mulish"/>
+          <w:b/>
+          <w:bCs/>
+          <w:sz w:val="24"/>
+          <w:szCs w:val="24"/>
+        </w:rPr>
+        <w:t xml:space="preserve"> </w:t>
+      </w:r>
+      <w:proofErr w:type="spellStart"/>
+      <w:r>
+        <w:rPr>
+          <w:rFonts w:ascii="Mulish" w:hAnsi="Mulish"/>
+          <w:b/>
+          <w:bCs/>
+          <w:sz w:val="24"/>
+          <w:szCs w:val="24"/>
+        </w:rPr>
+        <w:t>systemctl</w:t>
+      </w:r>
+      <w:proofErr w:type="spellEnd"/>
+      <w:r>
+        <w:rPr>
+          <w:rFonts w:ascii="Mulish" w:hAnsi="Mulish"/>
+          <w:b/>
+          <w:bCs/>
+          <w:sz w:val="24"/>
+          <w:szCs w:val="24"/>
+        </w:rPr>
+        <w:t xml:space="preserve"> start </w:t>
+      </w:r>
+      <w:proofErr w:type="spellStart"/>
+      <w:r>
+        <w:rPr>
+          <w:rFonts w:ascii="Mulish" w:hAnsi="Mulish"/>
+          <w:b/>
+          <w:bCs/>
+          <w:sz w:val="24"/>
+          <w:szCs w:val="24"/>
+        </w:rPr>
+        <w:t>docker</w:t>
+      </w:r>
+      <w:proofErr w:type="spellEnd"/>
+      <w:r>
+        <w:rPr>
+          <w:rFonts w:ascii="Mulish" w:hAnsi="Mulish"/>
+          <w:b/>
+          <w:bCs/>
+          <w:sz w:val="24"/>
+          <w:szCs w:val="24"/>
+        </w:rPr>
+        <w:t>”</w:t>
+      </w:r>
+      <w:r>
+        <w:rPr>
+          <w:rFonts w:ascii="Mulish" w:hAnsi="Mulish"/>
+          <w:b/>
+          <w:bCs/>
+          <w:sz w:val="24"/>
+          <w:szCs w:val="24"/>
+        </w:rPr>
+        <w:t>:</w:t>
+      </w:r>
+      <w:r>
+        <w:rPr>
+          <w:rFonts w:ascii="Mulish" w:hAnsi="Mulish"/>
+          <w:sz w:val="24"/>
+          <w:szCs w:val="24"/>
+        </w:rPr>
+        <w:t xml:space="preserve"> Inicia o Docker, tornando-o operacional.</w:t>
+      </w:r>
+    </w:p>
+    <w:p>
+      <w:pPr>
+        <w:ind w:firstLine="503"/>
+        <w:jc w:val="both"/>
+        <w:rPr>
+          <w:rFonts w:ascii="Mulish" w:hAnsi="Mulish"/>
+          <w:sz w:val="24"/>
+          <w:szCs w:val="24"/>
+        </w:rPr>
+      </w:pPr>
+      <w:r>
+        <w:rPr>
+          <w:rFonts w:ascii="Mulish" w:hAnsi="Mulish"/>
+          <w:sz w:val="24"/>
+          <w:szCs w:val="24"/>
+        </w:rPr>
+        <w:t>4</w:t>
+      </w:r>
+      <w:r>
+        <w:rPr>
+          <w:rFonts w:ascii="Mulish" w:hAnsi="Mulish"/>
+          <w:sz w:val="24"/>
+          <w:szCs w:val="24"/>
+        </w:rPr>
+        <w:t xml:space="preserve">. </w:t>
+      </w:r>
+      <w:r>
+        <w:rPr>
+          <w:rFonts w:ascii="Mulish" w:hAnsi="Mulish"/>
+          <w:sz w:val="24"/>
+          <w:szCs w:val="24"/>
+        </w:rPr>
+        <w:t>“</w:t>
+      </w:r>
+      <w:proofErr w:type="spellStart"/>
+      <w:r>
+        <w:rPr>
+          <w:rFonts w:ascii="Mulish" w:hAnsi="Mulish"/>
+          <w:b/>
+          <w:bCs/>
+          <w:sz w:val="24"/>
+          <w:szCs w:val="24"/>
+        </w:rPr>
+        <w:t>sudo</w:t>
+      </w:r>
+      <w:proofErr w:type="spellEnd"/>
+      <w:r>
+        <w:rPr>
+          <w:rFonts w:ascii="Mulish" w:hAnsi="Mulish"/>
+          <w:b/>
+          <w:bCs/>
+          <w:sz w:val="24"/>
+          <w:szCs w:val="24"/>
+        </w:rPr>
+        <w:t xml:space="preserve"> </w:t>
+      </w:r>
+      <w:proofErr w:type="spellStart"/>
+      <w:r>
+        <w:rPr>
+          <w:rFonts w:ascii="Mulish" w:hAnsi="Mulish"/>
+          <w:b/>
+          <w:bCs/>
+          <w:sz w:val="24"/>
+          <w:szCs w:val="24"/>
+        </w:rPr>
+        <w:t>systemctl</w:t>
+      </w:r>
+      <w:proofErr w:type="spellEnd"/>
+      <w:r>
+        <w:rPr>
+          <w:rFonts w:ascii="Mulish" w:hAnsi="Mulish"/>
+          <w:b/>
+          <w:bCs/>
+          <w:sz w:val="24"/>
+          <w:szCs w:val="24"/>
+        </w:rPr>
+        <w:t xml:space="preserve"> </w:t>
+      </w:r>
+      <w:proofErr w:type="spellStart"/>
+      <w:r>
+        <w:rPr>
+          <w:rFonts w:ascii="Mulish" w:hAnsi="Mulish"/>
+          <w:b/>
+          <w:bCs/>
+          <w:sz w:val="24"/>
+          <w:szCs w:val="24"/>
+        </w:rPr>
+        <w:t>enable</w:t>
+      </w:r>
+      <w:proofErr w:type="spellEnd"/>
+      <w:r>
+        <w:rPr>
+          <w:rFonts w:ascii="Mulish" w:hAnsi="Mulish"/>
+          <w:b/>
+          <w:bCs/>
+          <w:sz w:val="24"/>
+          <w:szCs w:val="24"/>
+        </w:rPr>
+        <w:t xml:space="preserve"> </w:t>
+      </w:r>
+      <w:proofErr w:type="spellStart"/>
+      <w:r>
+        <w:rPr>
+          <w:rFonts w:ascii="Mulish" w:hAnsi="Mulish"/>
+          <w:b/>
+          <w:bCs/>
+          <w:sz w:val="24"/>
+          <w:szCs w:val="24"/>
+        </w:rPr>
+        <w:t>docker</w:t>
+      </w:r>
+      <w:proofErr w:type="spellEnd"/>
+      <w:r>
+        <w:rPr>
+          <w:rFonts w:ascii="Mulish" w:hAnsi="Mulish"/>
+          <w:sz w:val="24"/>
+          <w:szCs w:val="24"/>
+        </w:rPr>
+        <w:t>”</w:t>
+      </w:r>
+      <w:r>
+        <w:rPr>
+          <w:rFonts w:ascii="Mulish" w:hAnsi="Mulish"/>
+          <w:sz w:val="24"/>
+          <w:szCs w:val="24"/>
+        </w:rPr>
+        <w:t>: Isso faz com que o Docker seja iniciado automaticamente sempre que o</w:t>
+      </w:r>
+      <w:r>
+        <w:rPr>
+          <w:rFonts w:ascii="Mulish" w:hAnsi="Mulish"/>
+          <w:sz w:val="24"/>
+          <w:szCs w:val="24"/>
+        </w:rPr>
+        <w:t xml:space="preserve"> </w:t>
+      </w:r>
+      <w:r>
+        <w:rPr>
+          <w:rFonts w:ascii="Mulish" w:hAnsi="Mulish"/>
+          <w:sz w:val="24"/>
+          <w:szCs w:val="24"/>
+        </w:rPr>
+        <w:t xml:space="preserve">sistema </w:t>
+      </w:r>
+      <w:r>
+        <w:rPr>
+          <w:rFonts w:ascii="Mulish" w:hAnsi="Mulish"/>
+          <w:sz w:val="24"/>
+          <w:szCs w:val="24"/>
+        </w:rPr>
+        <w:t>for</w:t>
+      </w:r>
+      <w:r>
+        <w:rPr>
+          <w:rFonts w:ascii="Mulish" w:hAnsi="Mulish"/>
+          <w:sz w:val="24"/>
+          <w:szCs w:val="24"/>
+        </w:rPr>
+        <w:t xml:space="preserve"> reiniciado.</w:t>
+      </w:r>
+    </w:p>
+    <w:p>
+      <w:pPr>
+        <w:ind w:firstLine="503"/>
+        <w:jc w:val="both"/>
+        <w:rPr>
+          <w:rFonts w:ascii="Mulish" w:hAnsi="Mulish"/>
+          <w:sz w:val="24"/>
+          <w:szCs w:val="24"/>
+        </w:rPr>
+      </w:pPr>
+      <w:r>
+        <w:rPr>
+          <w:rFonts w:ascii="Mulish" w:hAnsi="Mulish"/>
+          <w:sz w:val="24"/>
+          <w:szCs w:val="24"/>
+        </w:rPr>
+        <w:t>5</w:t>
+      </w:r>
+      <w:r>
+        <w:rPr>
+          <w:rFonts w:ascii="Mulish" w:hAnsi="Mulish"/>
+          <w:sz w:val="24"/>
+          <w:szCs w:val="24"/>
+        </w:rPr>
+        <w:t xml:space="preserve">. </w:t>
+      </w:r>
+      <w:r>
+        <w:rPr>
+          <w:rFonts w:ascii="Mulish" w:hAnsi="Mulish"/>
+          <w:sz w:val="24"/>
+          <w:szCs w:val="24"/>
+        </w:rPr>
+        <w:t>“</w:t>
+      </w:r>
+      <w:proofErr w:type="spellStart"/>
+      <w:r>
+        <w:rPr>
+          <w:rFonts w:ascii="Mulish" w:hAnsi="Mulish"/>
+          <w:b/>
+          <w:bCs/>
+          <w:sz w:val="24"/>
+          <w:szCs w:val="24"/>
+        </w:rPr>
+        <w:t>sudo</w:t>
+      </w:r>
+      <w:proofErr w:type="spellEnd"/>
+      <w:r>
+        <w:rPr>
+          <w:rFonts w:ascii="Mulish" w:hAnsi="Mulish"/>
+          <w:b/>
+          <w:bCs/>
+          <w:sz w:val="24"/>
+          <w:szCs w:val="24"/>
+        </w:rPr>
+        <w:t xml:space="preserve"> </w:t>
+      </w:r>
+      <w:proofErr w:type="spellStart"/>
+      <w:r>
+        <w:rPr>
+          <w:rFonts w:ascii="Mulish" w:hAnsi="Mulish"/>
+          <w:b/>
+          <w:bCs/>
+          <w:sz w:val="24"/>
+          <w:szCs w:val="24"/>
+        </w:rPr>
+        <w:t>curl</w:t>
+      </w:r>
+      <w:proofErr w:type="spellEnd"/>
+      <w:r>
+        <w:rPr>
+          <w:rFonts w:ascii="Mulish" w:hAnsi="Mulish"/>
+          <w:b/>
+          <w:bCs/>
+          <w:sz w:val="24"/>
+          <w:szCs w:val="24"/>
+        </w:rPr>
+        <w:t xml:space="preserve"> -L "https://github.com/</w:t>
+      </w:r>
+      <w:proofErr w:type="spellStart"/>
+      <w:r>
+        <w:rPr>
+          <w:rFonts w:ascii="Mulish" w:hAnsi="Mulish"/>
+          <w:b/>
+          <w:bCs/>
+          <w:sz w:val="24"/>
+          <w:szCs w:val="24"/>
+        </w:rPr>
+        <w:t>docker</w:t>
+      </w:r>
+      <w:proofErr w:type="spellEnd"/>
+      <w:r>
+        <w:rPr>
+          <w:rFonts w:ascii="Mulish" w:hAnsi="Mulish"/>
+          <w:b/>
+          <w:bCs/>
+          <w:sz w:val="24"/>
+          <w:szCs w:val="24"/>
+        </w:rPr>
+        <w:t>/</w:t>
+      </w:r>
+      <w:proofErr w:type="spellStart"/>
+      <w:r>
+        <w:rPr>
+          <w:rFonts w:ascii="Mulish" w:hAnsi="Mulish"/>
+          <w:b/>
+          <w:bCs/>
+          <w:sz w:val="24"/>
+          <w:szCs w:val="24"/>
+        </w:rPr>
+        <w:t>compose</w:t>
+      </w:r>
+      <w:proofErr w:type="spellEnd"/>
+      <w:r>
+        <w:rPr>
+          <w:rFonts w:ascii="Mulish" w:hAnsi="Mulish"/>
+          <w:b/>
+          <w:bCs/>
+          <w:sz w:val="24"/>
+          <w:szCs w:val="24"/>
+        </w:rPr>
+        <w:t>/releases/download /1.29.2/</w:t>
+      </w:r>
+      <w:proofErr w:type="spellStart"/>
+      <w:r>
+        <w:rPr>
+          <w:rFonts w:ascii="Mulish" w:hAnsi="Mulish"/>
+          <w:b/>
+          <w:bCs/>
+          <w:sz w:val="24"/>
+          <w:szCs w:val="24"/>
+        </w:rPr>
+        <w:t>docker-compose</w:t>
+      </w:r>
+      <w:proofErr w:type="spellEnd"/>
+      <w:r>
+        <w:rPr>
+          <w:rFonts w:ascii="Mulish" w:hAnsi="Mulish"/>
+          <w:b/>
+          <w:bCs/>
+          <w:sz w:val="24"/>
+          <w:szCs w:val="24"/>
+        </w:rPr>
+        <w:t>-$(</w:t>
+      </w:r>
+      <w:proofErr w:type="spellStart"/>
+      <w:r>
+        <w:rPr>
+          <w:rFonts w:ascii="Mulish" w:hAnsi="Mulish"/>
+          <w:b/>
+          <w:bCs/>
+          <w:sz w:val="24"/>
+          <w:szCs w:val="24"/>
+        </w:rPr>
+        <w:t>uname</w:t>
+      </w:r>
+      <w:proofErr w:type="spellEnd"/>
+      <w:r>
+        <w:rPr>
+          <w:rFonts w:ascii="Mulish" w:hAnsi="Mulish"/>
+          <w:b/>
+          <w:bCs/>
+          <w:sz w:val="24"/>
+          <w:szCs w:val="24"/>
+        </w:rPr>
+        <w:t xml:space="preserve"> -s)-$(</w:t>
+      </w:r>
+      <w:proofErr w:type="spellStart"/>
+      <w:r>
+        <w:rPr>
+          <w:rFonts w:ascii="Mulish" w:hAnsi="Mulish"/>
+          <w:b/>
+          <w:bCs/>
+          <w:sz w:val="24"/>
+          <w:szCs w:val="24"/>
+        </w:rPr>
+        <w:t>uname</w:t>
+      </w:r>
+      <w:proofErr w:type="spellEnd"/>
+      <w:r>
+        <w:rPr>
+          <w:rFonts w:ascii="Mulish" w:hAnsi="Mulish"/>
+          <w:b/>
+          <w:bCs/>
+          <w:sz w:val="24"/>
+          <w:szCs w:val="24"/>
+        </w:rPr>
+        <w:t xml:space="preserve"> -m)" -o /</w:t>
+      </w:r>
+      <w:proofErr w:type="spellStart"/>
+      <w:r>
+        <w:rPr>
+          <w:rFonts w:ascii="Mulish" w:hAnsi="Mulish"/>
+          <w:b/>
+          <w:bCs/>
+          <w:sz w:val="24"/>
+          <w:szCs w:val="24"/>
+        </w:rPr>
+        <w:t>usr</w:t>
+      </w:r>
+      <w:proofErr w:type="spellEnd"/>
+      <w:r>
+        <w:rPr>
+          <w:rFonts w:ascii="Mulish" w:hAnsi="Mulish"/>
+          <w:b/>
+          <w:bCs/>
+          <w:sz w:val="24"/>
+          <w:szCs w:val="24"/>
+        </w:rPr>
+        <w:t>/local/bin/</w:t>
+      </w:r>
+      <w:proofErr w:type="spellStart"/>
+      <w:r>
+        <w:rPr>
+          <w:rFonts w:ascii="Mulish" w:hAnsi="Mulish"/>
+          <w:b/>
+          <w:bCs/>
+          <w:sz w:val="24"/>
+          <w:szCs w:val="24"/>
+        </w:rPr>
+        <w:t>docker-compose</w:t>
+      </w:r>
+      <w:proofErr w:type="spellEnd"/>
+      <w:r>
+        <w:rPr>
+          <w:rFonts w:ascii="Mulish" w:hAnsi="Mulish"/>
+          <w:sz w:val="24"/>
+          <w:szCs w:val="24"/>
+        </w:rPr>
+        <w:t>”</w:t>
+      </w:r>
+      <w:r>
+        <w:rPr>
+          <w:rFonts w:ascii="Mulish" w:hAnsi="Mulish"/>
+          <w:sz w:val="24"/>
+          <w:szCs w:val="24"/>
+        </w:rPr>
+        <w:t>: Baixa o Docker Compose</w:t>
+      </w:r>
+      <w:r>
+        <w:rPr>
+          <w:rFonts w:ascii="Mulish" w:hAnsi="Mulish"/>
+          <w:sz w:val="24"/>
+          <w:szCs w:val="24"/>
+        </w:rPr>
+        <w:t>.</w:t>
+      </w:r>
+    </w:p>
+    <w:p>
+      <w:pPr>
+        <w:ind w:firstLine="503"/>
+        <w:jc w:val="both"/>
+        <w:rPr>
+          <w:rFonts w:ascii="Mulish" w:hAnsi="Mulish"/>
+          <w:sz w:val="24"/>
+          <w:szCs w:val="24"/>
+        </w:rPr>
+      </w:pPr>
+      <w:r>
+        <w:rPr>
+          <w:rFonts w:ascii="Mulish" w:hAnsi="Mulish"/>
+          <w:sz w:val="24"/>
+          <w:szCs w:val="24"/>
+        </w:rPr>
+        <w:t>6</w:t>
+      </w:r>
+      <w:r>
+        <w:rPr>
+          <w:rFonts w:ascii="Mulish" w:hAnsi="Mulish"/>
+          <w:sz w:val="24"/>
+          <w:szCs w:val="24"/>
+        </w:rPr>
+        <w:t xml:space="preserve">. </w:t>
+      </w:r>
+      <w:r>
+        <w:rPr>
+          <w:rFonts w:ascii="Mulish" w:hAnsi="Mulish"/>
+          <w:sz w:val="24"/>
+          <w:szCs w:val="24"/>
+        </w:rPr>
+        <w:t>“</w:t>
+      </w:r>
+      <w:proofErr w:type="spellStart"/>
+      <w:r>
+        <w:rPr>
+          <w:rFonts w:ascii="Mulish" w:hAnsi="Mulish"/>
+          <w:b/>
+          <w:bCs/>
+          <w:sz w:val="24"/>
+          <w:szCs w:val="24"/>
+        </w:rPr>
+        <w:t>sudo</w:t>
+      </w:r>
+      <w:proofErr w:type="spellEnd"/>
+      <w:r>
+        <w:rPr>
+          <w:rFonts w:ascii="Mulish" w:hAnsi="Mulish"/>
+          <w:b/>
+          <w:bCs/>
+          <w:sz w:val="24"/>
+          <w:szCs w:val="24"/>
+        </w:rPr>
+        <w:t xml:space="preserve"> </w:t>
+      </w:r>
+      <w:proofErr w:type="spellStart"/>
+      <w:r>
+        <w:rPr>
+          <w:rFonts w:ascii="Mulish" w:hAnsi="Mulish"/>
+          <w:b/>
+          <w:bCs/>
+          <w:sz w:val="24"/>
+          <w:szCs w:val="24"/>
+        </w:rPr>
+        <w:t>ln</w:t>
+      </w:r>
+      <w:proofErr w:type="spellEnd"/>
+      <w:r>
+        <w:rPr>
+          <w:rFonts w:ascii="Mulish" w:hAnsi="Mulish"/>
+          <w:b/>
+          <w:bCs/>
+          <w:sz w:val="24"/>
+          <w:szCs w:val="24"/>
+        </w:rPr>
+        <w:t xml:space="preserve"> -s /</w:t>
+      </w:r>
+      <w:proofErr w:type="spellStart"/>
+      <w:r>
+        <w:rPr>
+          <w:rFonts w:ascii="Mulish" w:hAnsi="Mulish"/>
+          <w:b/>
+          <w:bCs/>
+          <w:sz w:val="24"/>
+          <w:szCs w:val="24"/>
+        </w:rPr>
+        <w:t>usr</w:t>
+      </w:r>
+      <w:proofErr w:type="spellEnd"/>
+      <w:r>
+        <w:rPr>
+          <w:rFonts w:ascii="Mulish" w:hAnsi="Mulish"/>
+          <w:b/>
+          <w:bCs/>
+          <w:sz w:val="24"/>
+          <w:szCs w:val="24"/>
+        </w:rPr>
+        <w:t>/local/bin/</w:t>
+      </w:r>
+      <w:proofErr w:type="spellStart"/>
+      <w:r>
+        <w:rPr>
+          <w:rFonts w:ascii="Mulish" w:hAnsi="Mulish"/>
+          <w:b/>
+          <w:bCs/>
+          <w:sz w:val="24"/>
+          <w:szCs w:val="24"/>
+        </w:rPr>
+        <w:t>docker-compose</w:t>
+      </w:r>
+      <w:proofErr w:type="spellEnd"/>
+      <w:r>
+        <w:rPr>
+          <w:rFonts w:ascii="Mulish" w:hAnsi="Mulish"/>
+          <w:b/>
+          <w:bCs/>
+          <w:sz w:val="24"/>
+          <w:szCs w:val="24"/>
+        </w:rPr>
+        <w:t xml:space="preserve"> /</w:t>
+      </w:r>
+      <w:proofErr w:type="spellStart"/>
+      <w:r>
+        <w:rPr>
+          <w:rFonts w:ascii="Mulish" w:hAnsi="Mulish"/>
+          <w:b/>
+          <w:bCs/>
+          <w:sz w:val="24"/>
+          <w:szCs w:val="24"/>
+        </w:rPr>
+        <w:t>usr</w:t>
+      </w:r>
+      <w:proofErr w:type="spellEnd"/>
+      <w:r>
+        <w:rPr>
+          <w:rFonts w:ascii="Mulish" w:hAnsi="Mulish"/>
+          <w:b/>
+          <w:bCs/>
+          <w:sz w:val="24"/>
+          <w:szCs w:val="24"/>
+        </w:rPr>
+        <w:t>/bin/</w:t>
+      </w:r>
+      <w:proofErr w:type="spellStart"/>
+      <w:r>
+        <w:rPr>
+          <w:rFonts w:ascii="Mulish" w:hAnsi="Mulish"/>
+          <w:b/>
+          <w:bCs/>
+          <w:sz w:val="24"/>
+          <w:szCs w:val="24"/>
+        </w:rPr>
+        <w:t>docker-compose</w:t>
+      </w:r>
+      <w:proofErr w:type="spellEnd"/>
+      <w:r>
+        <w:rPr>
+          <w:rFonts w:ascii="Mulish" w:hAnsi="Mulish"/>
+          <w:sz w:val="24"/>
+          <w:szCs w:val="24"/>
+        </w:rPr>
+        <w:t>”</w:t>
+      </w:r>
+      <w:r>
+        <w:rPr>
+          <w:rFonts w:ascii="Mulish" w:hAnsi="Mulish"/>
+          <w:sz w:val="24"/>
+          <w:szCs w:val="24"/>
+        </w:rPr>
+        <w:t xml:space="preserve">: </w:t>
+      </w:r>
+      <w:r>
+        <w:rPr>
+          <w:rFonts w:ascii="Mulish" w:hAnsi="Mulish"/>
+          <w:sz w:val="24"/>
+          <w:szCs w:val="24"/>
+        </w:rPr>
+        <w:t>Torna o Docker Compose executável.</w:t>
+      </w:r>
+    </w:p>
+    <w:p>
+      <w:pPr>
+        <w:ind w:firstLine="503"/>
+        <w:jc w:val="both"/>
+        <w:rPr>
+          <w:rFonts w:ascii="Mulish" w:hAnsi="Mulish"/>
+          <w:sz w:val="24"/>
+          <w:szCs w:val="24"/>
+        </w:rPr>
+      </w:pPr>
+      <w:r>
+        <w:rPr>
+          <w:rFonts w:ascii="Mulish" w:hAnsi="Mulish"/>
+          <w:sz w:val="24"/>
+          <w:szCs w:val="24"/>
+        </w:rPr>
+        <w:t>7</w:t>
+      </w:r>
+      <w:r>
+        <w:rPr>
+          <w:rFonts w:ascii="Mulish" w:hAnsi="Mulish"/>
+          <w:sz w:val="24"/>
+          <w:szCs w:val="24"/>
+        </w:rPr>
+        <w:t xml:space="preserve">. </w:t>
+      </w:r>
+      <w:r>
+        <w:rPr>
+          <w:rFonts w:ascii="Mulish" w:hAnsi="Mulish"/>
+          <w:b/>
+          <w:bCs/>
+          <w:sz w:val="24"/>
+          <w:szCs w:val="24"/>
+        </w:rPr>
+        <w:t>“</w:t>
+      </w:r>
+      <w:proofErr w:type="spellStart"/>
+      <w:r>
+        <w:rPr>
+          <w:rFonts w:ascii="Mulish" w:hAnsi="Mulish"/>
+          <w:b/>
+          <w:bCs/>
+          <w:sz w:val="24"/>
+          <w:szCs w:val="24"/>
+        </w:rPr>
+        <w:t>sudo</w:t>
+      </w:r>
+      <w:proofErr w:type="spellEnd"/>
+      <w:r>
+        <w:rPr>
+          <w:rFonts w:ascii="Mulish" w:hAnsi="Mulish"/>
+          <w:b/>
+          <w:bCs/>
+          <w:sz w:val="24"/>
+          <w:szCs w:val="24"/>
+        </w:rPr>
+        <w:t xml:space="preserve"> </w:t>
+      </w:r>
+      <w:proofErr w:type="spellStart"/>
+      <w:r>
+        <w:rPr>
+          <w:rFonts w:ascii="Mulish" w:hAnsi="Mulish"/>
+          <w:b/>
+          <w:bCs/>
+          <w:sz w:val="24"/>
+          <w:szCs w:val="24"/>
+        </w:rPr>
+        <w:t>mkdir</w:t>
+      </w:r>
+      <w:proofErr w:type="spellEnd"/>
+      <w:r>
+        <w:rPr>
+          <w:rFonts w:ascii="Mulish" w:hAnsi="Mulish"/>
+          <w:b/>
+          <w:bCs/>
+          <w:sz w:val="24"/>
+          <w:szCs w:val="24"/>
+        </w:rPr>
+        <w:t xml:space="preserve"> </w:t>
+      </w:r>
+      <w:r>
+        <w:rPr>
+          <w:rFonts w:ascii="Mulish" w:hAnsi="Mulish"/>
+          <w:b/>
+          <w:bCs/>
+          <w:sz w:val="24"/>
+          <w:szCs w:val="24"/>
+        </w:rPr>
+        <w:t>/</w:t>
+      </w:r>
+      <w:proofErr w:type="spellStart"/>
+      <w:r>
+        <w:rPr>
+          <w:rFonts w:ascii="Mulish" w:hAnsi="Mulish"/>
+          <w:b/>
+          <w:bCs/>
+          <w:sz w:val="24"/>
+          <w:szCs w:val="24"/>
+        </w:rPr>
+        <w:t>wordpress-config</w:t>
+      </w:r>
+      <w:proofErr w:type="spellEnd"/>
+      <w:r>
+        <w:rPr>
+          <w:rFonts w:ascii="Mulish" w:hAnsi="Mulish"/>
+          <w:b/>
+          <w:bCs/>
+          <w:sz w:val="24"/>
+          <w:szCs w:val="24"/>
+        </w:rPr>
+        <w:t>/</w:t>
+      </w:r>
+      <w:proofErr w:type="spellStart"/>
+      <w:r>
+        <w:rPr>
+          <w:rFonts w:ascii="Mulish" w:hAnsi="Mulish"/>
+          <w:b/>
+          <w:bCs/>
+          <w:sz w:val="24"/>
+          <w:szCs w:val="24"/>
+        </w:rPr>
+        <w:t>efs</w:t>
+      </w:r>
+      <w:proofErr w:type="spellEnd"/>
+      <w:r>
+        <w:rPr>
+          <w:rFonts w:ascii="Mulish" w:hAnsi="Mulish"/>
+          <w:b/>
+          <w:bCs/>
+          <w:sz w:val="24"/>
+          <w:szCs w:val="24"/>
+        </w:rPr>
+        <w:t>“</w:t>
+      </w:r>
+      <w:r>
+        <w:rPr>
+          <w:rFonts w:ascii="Mulish" w:hAnsi="Mulish"/>
+          <w:sz w:val="24"/>
+          <w:szCs w:val="24"/>
+        </w:rPr>
+        <w:t xml:space="preserve"> </w:t>
+      </w:r>
+      <w:r>
+        <w:rPr>
+          <w:rFonts w:ascii="Mulish" w:hAnsi="Mulish"/>
+          <w:sz w:val="24"/>
+          <w:szCs w:val="24"/>
+        </w:rPr>
+        <w:t>: Cria</w:t>
+      </w:r>
+      <w:r>
+        <w:rPr>
+          <w:rFonts w:ascii="Mulish" w:hAnsi="Mulish"/>
+          <w:sz w:val="24"/>
+          <w:szCs w:val="24"/>
+        </w:rPr>
+        <w:t xml:space="preserve"> um caminho contendo as pastas </w:t>
+      </w:r>
+      <w:r>
+        <w:rPr>
+          <w:rFonts w:ascii="Mulish" w:hAnsi="Mulish"/>
+          <w:sz w:val="24"/>
+          <w:szCs w:val="24"/>
+        </w:rPr>
+        <w:t>/wordpress-config</w:t>
+      </w:r>
+      <w:r>
+        <w:rPr>
+          <w:rFonts w:ascii="Mulish" w:hAnsi="Mulish"/>
+          <w:sz w:val="24"/>
+          <w:szCs w:val="24"/>
+        </w:rPr>
+        <w:t xml:space="preserve"> e </w:t>
+      </w:r>
+      <w:r>
+        <w:rPr>
+          <w:rFonts w:ascii="Mulish" w:hAnsi="Mulish"/>
+          <w:sz w:val="24"/>
+          <w:szCs w:val="24"/>
+        </w:rPr>
+        <w:t>/efs</w:t>
+      </w:r>
+      <w:r>
+        <w:rPr>
+          <w:rFonts w:ascii="Mulish" w:hAnsi="Mulish"/>
+          <w:sz w:val="24"/>
+          <w:szCs w:val="24"/>
+        </w:rPr>
+        <w:t>.</w:t>
+      </w:r>
+    </w:p>
+    <w:p>
+      <w:pPr>
+        <w:ind w:firstLine="503"/>
+        <w:jc w:val="both"/>
+        <w:rPr>
+          <w:rFonts w:ascii="Mulish" w:hAnsi="Mulish"/>
+          <w:sz w:val="24"/>
+          <w:szCs w:val="24"/>
+        </w:rPr>
+      </w:pPr>
+      <w:r>
+        <w:rPr>
+          <w:rFonts w:ascii="Mulish" w:hAnsi="Mulish"/>
+          <w:sz w:val="24"/>
+          <w:szCs w:val="24"/>
+        </w:rPr>
+        <w:t>8</w:t>
+      </w:r>
+      <w:r>
+        <w:rPr>
+          <w:rFonts w:ascii="Mulish" w:hAnsi="Mulish"/>
+          <w:sz w:val="24"/>
+          <w:szCs w:val="24"/>
+        </w:rPr>
+        <w:t xml:space="preserve">. </w:t>
+      </w:r>
+      <w:r>
+        <w:rPr>
+          <w:rFonts w:ascii="Mulish" w:hAnsi="Mulish"/>
+          <w:sz w:val="24"/>
+          <w:szCs w:val="24"/>
+        </w:rPr>
+        <w:t>“</w:t>
+      </w:r>
+      <w:proofErr w:type="spellStart"/>
+      <w:r>
+        <w:rPr>
+          <w:rFonts w:ascii="Mulish" w:hAnsi="Mulish"/>
+          <w:b/>
+          <w:bCs/>
+          <w:sz w:val="24"/>
+          <w:szCs w:val="24"/>
+        </w:rPr>
+        <w:t>sudo</w:t>
+      </w:r>
+      <w:proofErr w:type="spellEnd"/>
+      <w:r>
+        <w:rPr>
+          <w:rFonts w:ascii="Mulish" w:hAnsi="Mulish"/>
+          <w:b/>
+          <w:bCs/>
+          <w:sz w:val="24"/>
+          <w:szCs w:val="24"/>
+        </w:rPr>
+        <w:t xml:space="preserve"> </w:t>
+      </w:r>
+      <w:proofErr w:type="spellStart"/>
+      <w:r>
+        <w:rPr>
+          <w:rFonts w:ascii="Mulish" w:hAnsi="Mulish"/>
+          <w:b/>
+          <w:bCs/>
+          <w:sz w:val="24"/>
+          <w:szCs w:val="24"/>
+        </w:rPr>
+        <w:t>mount</w:t>
+      </w:r>
+      <w:proofErr w:type="spellEnd"/>
+      <w:r>
+        <w:rPr>
+          <w:rFonts w:ascii="Mulish" w:hAnsi="Mulish"/>
+          <w:b/>
+          <w:bCs/>
+          <w:sz w:val="24"/>
+          <w:szCs w:val="24"/>
+        </w:rPr>
+        <w:t xml:space="preserve"> -t nfs4 -o </w:t>
+      </w:r>
+      <w:proofErr w:type="spellStart"/>
+      <w:r>
+        <w:rPr>
+          <w:rFonts w:ascii="Mulish" w:hAnsi="Mulish"/>
+          <w:b/>
+          <w:bCs/>
+          <w:sz w:val="24"/>
+          <w:szCs w:val="24"/>
+        </w:rPr>
+        <w:t>nfsvers</w:t>
+      </w:r>
+      <w:proofErr w:type="spellEnd"/>
+      <w:r>
+        <w:rPr>
+          <w:rFonts w:ascii="Mulish" w:hAnsi="Mulish"/>
+          <w:b/>
+          <w:bCs/>
+          <w:sz w:val="24"/>
+          <w:szCs w:val="24"/>
+        </w:rPr>
+        <w:t>=4.1,rsize=1048576,wsize=1048576,hard,</w:t>
+      </w:r>
+      <w:r>
+        <w:rPr>
+          <w:rFonts w:ascii="Mulish" w:hAnsi="Mulish"/>
+          <w:b/>
+          <w:bCs/>
+          <w:sz w:val="24"/>
+          <w:szCs w:val="24"/>
+        </w:rPr>
+        <w:t xml:space="preserve"> </w:t>
+      </w:r>
+      <w:proofErr w:type="spellStart"/>
+      <w:r>
+        <w:rPr>
+          <w:rFonts w:ascii="Mulish" w:hAnsi="Mulish"/>
+          <w:b/>
+          <w:bCs/>
+          <w:sz w:val="24"/>
+          <w:szCs w:val="24"/>
+        </w:rPr>
+        <w:t>timeo</w:t>
+      </w:r>
+      <w:proofErr w:type="spellEnd"/>
+      <w:r>
+        <w:rPr>
+          <w:rFonts w:ascii="Mulish" w:hAnsi="Mulish"/>
+          <w:b/>
+          <w:bCs/>
+          <w:sz w:val="24"/>
+          <w:szCs w:val="24"/>
+        </w:rPr>
+        <w:t>=600,retrans=2,noresvport fs-0930255a353754b99.efs.us-east-1.amazo</w:t>
+      </w:r>
+      <w:r>
+        <w:rPr>
+          <w:rFonts w:ascii="Mulish" w:hAnsi="Mulish"/>
+          <w:b/>
+          <w:bCs/>
+          <w:sz w:val="24"/>
+          <w:szCs w:val="24"/>
+        </w:rPr>
+        <w:t xml:space="preserve"> </w:t>
+      </w:r>
+      <w:r>
+        <w:rPr>
+          <w:rFonts w:ascii="Mulish" w:hAnsi="Mulish"/>
+          <w:b/>
+          <w:bCs/>
+          <w:sz w:val="24"/>
+          <w:szCs w:val="24"/>
+        </w:rPr>
+        <w:t>naws.com:/ /</w:t>
+      </w:r>
+      <w:proofErr w:type="spellStart"/>
+      <w:r>
+        <w:rPr>
+          <w:rFonts w:ascii="Mulish" w:hAnsi="Mulish"/>
+          <w:b/>
+          <w:bCs/>
+          <w:sz w:val="24"/>
+          <w:szCs w:val="24"/>
+        </w:rPr>
+        <w:t>wordpress-config</w:t>
+      </w:r>
+      <w:proofErr w:type="spellEnd"/>
+      <w:r>
+        <w:rPr>
+          <w:rFonts w:ascii="Mulish" w:hAnsi="Mulish"/>
+          <w:b/>
+          <w:bCs/>
+          <w:sz w:val="24"/>
+          <w:szCs w:val="24"/>
+        </w:rPr>
+        <w:t>/</w:t>
+      </w:r>
+      <w:proofErr w:type="spellStart"/>
+      <w:r>
+        <w:rPr>
+          <w:rFonts w:ascii="Mulish" w:hAnsi="Mulish"/>
+          <w:b/>
+          <w:bCs/>
+          <w:sz w:val="24"/>
+          <w:szCs w:val="24"/>
+        </w:rPr>
+        <w:t>efs</w:t>
+      </w:r>
+      <w:proofErr w:type="spellEnd"/>
+      <w:r>
+        <w:rPr>
+          <w:rFonts w:ascii="Mulish" w:hAnsi="Mulish"/>
+          <w:sz w:val="24"/>
+          <w:szCs w:val="24"/>
+        </w:rPr>
+        <w:t>”</w:t>
+      </w:r>
+      <w:r>
+        <w:rPr>
+          <w:rFonts w:ascii="Mulish" w:hAnsi="Mulish"/>
+          <w:sz w:val="24"/>
+          <w:szCs w:val="24"/>
+        </w:rPr>
+        <w:t xml:space="preserve">: </w:t>
+      </w:r>
+      <w:r>
+        <w:rPr>
+          <w:rFonts w:ascii="Mulish" w:hAnsi="Mulish"/>
+          <w:sz w:val="24"/>
+          <w:szCs w:val="24"/>
+        </w:rPr>
+        <w:t xml:space="preserve">Monta na pasta </w:t>
+      </w:r>
+      <w:r>
+        <w:rPr>
+          <w:rFonts w:ascii="Mulish" w:hAnsi="Mulish"/>
+          <w:sz w:val="24"/>
+          <w:szCs w:val="24"/>
+        </w:rPr>
+        <w:t xml:space="preserve">/wordpress-config/efs </w:t>
+      </w:r>
+      <w:r>
+        <w:rPr>
+          <w:rFonts w:ascii="Mulish" w:hAnsi="Mulish"/>
+          <w:sz w:val="24"/>
+          <w:szCs w:val="24"/>
+        </w:rPr>
+        <w:t xml:space="preserve">o sistema EFS  que criamos </w:t>
+      </w:r>
+      <w:r>
+        <w:rPr>
+          <w:rFonts w:ascii="Mulish" w:hAnsi="Mulish"/>
+          <w:sz w:val="24"/>
+          <w:szCs w:val="24"/>
+        </w:rPr>
+        <w:t>anteriormente</w:t>
+      </w:r>
+      <w:r>
+        <w:rPr>
+          <w:rFonts w:ascii="Mulish" w:hAnsi="Mulish"/>
+          <w:sz w:val="24"/>
+          <w:szCs w:val="24"/>
+        </w:rPr>
+        <w:t>.</w:t>
+      </w:r>
+    </w:p>
+    <w:p>
+      <w:pPr>
+        <w:ind w:firstLine="503"/>
+        <w:jc w:val="both"/>
+        <w:rPr>
+          <w:rFonts w:ascii="Mulish" w:hAnsi="Mulish"/>
+          <w:sz w:val="24"/>
+          <w:szCs w:val="24"/>
+        </w:rPr>
+      </w:pPr>
+      <w:r>
+        <w:rPr>
+          <w:rFonts w:ascii="Mulish" w:hAnsi="Mulish"/>
+          <w:sz w:val="24"/>
+          <w:szCs w:val="24"/>
+        </w:rPr>
+        <w:t xml:space="preserve">Agora com tudo montado, instalado e executando, devemos criar um arquivo chamado </w:t>
+      </w:r>
+      <w:r>
+        <w:rPr>
+          <w:rFonts w:ascii="Mulish" w:hAnsi="Mulish"/>
+          <w:sz w:val="24"/>
+          <w:szCs w:val="24"/>
+        </w:rPr>
+        <w:t>“</w:t>
+      </w:r>
+      <w:proofErr w:type="spellStart"/>
+      <w:r>
+        <w:rPr>
+          <w:rFonts w:ascii="Mulish" w:hAnsi="Mulish"/>
+          <w:b/>
+          <w:bCs/>
+          <w:sz w:val="24"/>
+          <w:szCs w:val="24"/>
+        </w:rPr>
+        <w:t>d</w:t>
+      </w:r>
+      <w:r>
+        <w:rPr>
+          <w:rFonts w:ascii="Mulish" w:hAnsi="Mulish"/>
+          <w:b/>
+          <w:bCs/>
+          <w:sz w:val="24"/>
+          <w:szCs w:val="24"/>
+        </w:rPr>
+        <w:t>ocker-compose.yml</w:t>
+      </w:r>
+      <w:proofErr w:type="spellEnd"/>
+      <w:r>
+        <w:rPr>
+          <w:rFonts w:ascii="Mulish" w:hAnsi="Mulish"/>
+          <w:sz w:val="24"/>
+          <w:szCs w:val="24"/>
+        </w:rPr>
+        <w:t>”</w:t>
+      </w:r>
+      <w:r>
+        <w:rPr>
+          <w:rFonts w:ascii="Mulish" w:hAnsi="Mulish"/>
+          <w:sz w:val="24"/>
+          <w:szCs w:val="24"/>
+        </w:rPr>
+        <w:t xml:space="preserve"> na pasta </w:t>
+      </w:r>
+      <w:r>
+        <w:rPr>
+          <w:rFonts w:ascii="Mulish" w:hAnsi="Mulish"/>
+          <w:sz w:val="24"/>
+          <w:szCs w:val="24"/>
+        </w:rPr>
+        <w:t>“</w:t>
+      </w:r>
+      <w:r>
+        <w:rPr>
+          <w:rFonts w:ascii="Mulish" w:hAnsi="Mulish"/>
+          <w:b/>
+          <w:bCs/>
+          <w:sz w:val="24"/>
+          <w:szCs w:val="24"/>
+        </w:rPr>
+        <w:t>/</w:t>
+      </w:r>
+      <w:proofErr w:type="spellStart"/>
+      <w:r>
+        <w:rPr>
+          <w:rFonts w:ascii="Mulish" w:hAnsi="Mulish"/>
+          <w:b/>
+          <w:bCs/>
+          <w:sz w:val="24"/>
+          <w:szCs w:val="24"/>
+        </w:rPr>
+        <w:t>wordpress-config</w:t>
+      </w:r>
+      <w:proofErr w:type="spellEnd"/>
+      <w:r>
+        <w:rPr>
+          <w:rFonts w:ascii="Mulish" w:hAnsi="Mulish"/>
+          <w:sz w:val="24"/>
+          <w:szCs w:val="24"/>
+        </w:rPr>
+        <w:t>”</w:t>
+      </w:r>
+      <w:r>
+        <w:rPr>
+          <w:rFonts w:ascii="Mulish" w:hAnsi="Mulish"/>
+          <w:sz w:val="24"/>
+          <w:szCs w:val="24"/>
+        </w:rPr>
+        <w:t>, esse arquivo contém toda a informação necessária para a criação, conexão e execução do container wordpress. O arquivo ficará dessa forma:</w:t>
+      </w:r>
+    </w:p>
+    <w:p>
+      <w:pPr>
+        <w:ind w:firstLine="503"/>
+        <w:jc w:val="both"/>
+        <w:rPr>
+          <w:rFonts w:ascii="Mulish" w:hAnsi="Mulish"/>
+          <w:sz w:val="24"/>
+          <w:szCs w:val="24"/>
+        </w:rPr>
+      </w:pPr>
+      <w:r>
+        <w:rPr>
+          <w:rFonts w:ascii="Mulish" w:hAnsi="Mulish"/>
+          <w:noProof/>
+          <w:sz w:val="24"/>
+          <w:szCs w:val="24"/>
+        </w:rPr>
+        <w:drawing>
+          <wp:inline distT="0" distB="0" distL="0" distR="0" wp14:anchorId="6003AEC2" wp14:editId="08544409">
+            <wp:extent cx="5291316" cy="2216983"/>
+            <wp:effectExtent l="0" t="0" r="5080" b="0"/>
+            <wp:docPr id="8" name="Imagem 8"/>
+            <wp:cNvGraphicFramePr>
+              <a:graphicFrameLocks xmlns:a="http://schemas.openxmlformats.org/drawingml/2006/main" noChangeAspect="1"/>
+            </wp:cNvGraphicFramePr>
+            <a:graphic xmlns:a="http://schemas.openxmlformats.org/drawingml/2006/main">
+              <a:graphicData uri="http://schemas.openxmlformats.org/drawingml/2006/picture">
+                <pic:pic xmlns:pic="http://schemas.openxmlformats.org/drawingml/2006/picture">
+                  <pic:nvPicPr>
+                    <pic:cNvPr id="1" name=""/>
+                    <pic:cNvPicPr/>
+                  </pic:nvPicPr>
+                  <pic:blipFill>
+                    <a:blip r:embed="rId13"/>
+                    <a:stretch>
+                      <a:fillRect/>
+                    </a:stretch>
+                  </pic:blipFill>
+                  <pic:spPr>
+                    <a:xfrm>
+                      <a:off x="0" y="0"/>
+                      <a:ext cx="5291316" cy="2216983"/>
+                    </a:xfrm>
+                    <a:prstGeom prst="rect">
+                      <a:avLst/>
+                    </a:prstGeom>
+                  </pic:spPr>
+                </pic:pic>
+              </a:graphicData>
+            </a:graphic>
+          </wp:inline>
+        </w:drawing>
+      </w:r>
+    </w:p>
+    <w:p>
+      <w:pPr>
+        <w:ind w:firstLine="503"/>
+        <w:jc w:val="both"/>
+        <w:rPr>
+          <w:rFonts w:ascii="Mulish" w:hAnsi="Mulish"/>
+          <w:sz w:val="24"/>
+          <w:szCs w:val="24"/>
+        </w:rPr>
+      </w:pPr>
+      <w:r>
+        <w:rPr>
+          <w:rFonts w:ascii="Mulish" w:hAnsi="Mulish"/>
+          <w:sz w:val="24"/>
+          <w:szCs w:val="24"/>
+        </w:rPr>
+        <w:t xml:space="preserve">Após a criação do arquivo, acessamos a pasta em que ele foi criado e executamos o comando </w:t>
+      </w:r>
+      <w:r>
+        <w:rPr>
+          <w:rFonts w:ascii="Mulish" w:hAnsi="Mulish"/>
+          <w:sz w:val="24"/>
+          <w:szCs w:val="24"/>
+        </w:rPr>
+        <w:t>“</w:t>
+      </w:r>
+      <w:proofErr w:type="spellStart"/>
+      <w:r>
+        <w:rPr>
+          <w:rFonts w:ascii="Mulish" w:hAnsi="Mulish"/>
+          <w:b/>
+          <w:bCs/>
+          <w:sz w:val="24"/>
+          <w:szCs w:val="24"/>
+        </w:rPr>
+        <w:t>docker-compose</w:t>
+      </w:r>
+      <w:proofErr w:type="spellEnd"/>
+      <w:r>
+        <w:rPr>
+          <w:rFonts w:ascii="Mulish" w:hAnsi="Mulish"/>
+          <w:b/>
+          <w:bCs/>
+          <w:sz w:val="24"/>
+          <w:szCs w:val="24"/>
+        </w:rPr>
+        <w:t xml:space="preserve"> </w:t>
+      </w:r>
+      <w:proofErr w:type="spellStart"/>
+      <w:r>
+        <w:rPr>
+          <w:rFonts w:ascii="Mulish" w:hAnsi="Mulish"/>
+          <w:b/>
+          <w:bCs/>
+          <w:sz w:val="24"/>
+          <w:szCs w:val="24"/>
+        </w:rPr>
+        <w:t>up</w:t>
+      </w:r>
+      <w:proofErr w:type="spellEnd"/>
+      <w:r>
+        <w:rPr>
+          <w:rFonts w:ascii="Mulish" w:hAnsi="Mulish"/>
+          <w:b/>
+          <w:bCs/>
+          <w:sz w:val="24"/>
+          <w:szCs w:val="24"/>
+        </w:rPr>
+        <w:t xml:space="preserve"> -d</w:t>
+      </w:r>
+      <w:r>
+        <w:rPr>
+          <w:rFonts w:ascii="Mulish" w:hAnsi="Mulish"/>
+          <w:b/>
+          <w:bCs/>
+          <w:sz w:val="24"/>
+          <w:szCs w:val="24"/>
+        </w:rPr>
+        <w:t>”</w:t>
+      </w:r>
+      <w:r>
+        <w:rPr>
+          <w:rFonts w:ascii="Mulish" w:hAnsi="Mulish"/>
+          <w:sz w:val="24"/>
+          <w:szCs w:val="24"/>
+        </w:rPr>
+        <w:t xml:space="preserve">. Esse comando irá iniciar o container </w:t>
+      </w:r>
+      <w:r>
+        <w:rPr>
+          <w:rFonts w:ascii="Mulish" w:hAnsi="Mulish"/>
+          <w:sz w:val="24"/>
+          <w:szCs w:val="24"/>
+        </w:rPr>
+        <w:t xml:space="preserve">com wordpress. </w:t>
+      </w:r>
+    </w:p>
+    <w:p>
+      <w:pPr>
+        <w:ind w:firstLine="503"/>
+        <w:jc w:val="both"/>
+        <w:rPr>
+          <w:rFonts w:ascii="Mulish" w:hAnsi="Mulish"/>
+          <w:sz w:val="24"/>
+          <w:szCs w:val="24"/>
+        </w:rPr>
+      </w:pPr>
+      <w:r>
+        <w:rPr>
+          <w:rFonts w:ascii="Mulish" w:hAnsi="Mulish"/>
+          <w:sz w:val="24"/>
+          <w:szCs w:val="24"/>
+        </w:rPr>
+        <w:t xml:space="preserve">Para ter certeza de que tudo funcionou devemos acessar o IP publico da instancia e </w:t>
+      </w:r>
+      <w:r>
+        <w:rPr>
+          <w:rFonts w:ascii="Mulish" w:hAnsi="Mulish"/>
+          <w:sz w:val="24"/>
+          <w:szCs w:val="24"/>
+        </w:rPr>
+        <w:t xml:space="preserve">a tela de instalação do wordpress deverá aparecer. </w:t>
+      </w:r>
+      <w:r>
+        <w:rPr>
+          <w:rFonts w:ascii="Mulish" w:hAnsi="Mulish"/>
+          <w:sz w:val="24"/>
+          <w:szCs w:val="24"/>
+        </w:rPr>
+        <w:t xml:space="preserve"> </w:t>
+      </w:r>
+      <w:r>
+        <w:rPr>
+          <w:rFonts w:ascii="Mulish" w:hAnsi="Mulish"/>
+          <w:sz w:val="24"/>
+          <w:szCs w:val="24"/>
+        </w:rPr>
+        <w:t xml:space="preserve">Se a tela aparecer, significa que o container está </w:t>
+      </w:r>
+      <w:r>
+        <w:rPr>
+          <w:rFonts w:ascii="Mulish" w:hAnsi="Mulish"/>
+          <w:sz w:val="24"/>
+          <w:szCs w:val="24"/>
+        </w:rPr>
+        <w:t xml:space="preserve">iniciado e conectado ao banco de dados e sistema de arquivos. </w:t>
+      </w:r>
+    </w:p>
+    <w:p>
+      <w:pPr>
+        <w:ind w:firstLine="503"/>
+        <w:jc w:val="both"/>
+        <w:rPr>
+          <w:rFonts w:ascii="Mulish" w:hAnsi="Mulish"/>
           <w:sz w:val="24"/>
           <w:szCs w:val="24"/>
         </w:rPr>
@@ -819,7 +3132,123 @@
           <w:sz w:val="28"/>
           <w:szCs w:val="28"/>
         </w:rPr>
+        <w:lastRenderedPageBreak/>
         <w:t>–</w:t>
+      </w:r>
+      <w:r>
+        <w:rPr>
+          <w:rFonts w:ascii="Mulish" w:hAnsi="Mulish"/>
+          <w:b/>
+          <w:bCs/>
+          <w:sz w:val="28"/>
+          <w:szCs w:val="28"/>
+        </w:rPr>
+        <w:t xml:space="preserve"> CRIANDO O SCRIPT USERDATA </w:t>
+      </w:r>
+      <w:r>
+        <w:rPr>
+          <w:rFonts w:ascii="Mulish" w:hAnsi="Mulish"/>
+          <w:b/>
+          <w:bCs/>
+          <w:sz w:val="28"/>
+          <w:szCs w:val="28"/>
+        </w:rPr>
+        <w:t>E MODELO DE EXECUÇÃO</w:t>
+      </w:r>
+    </w:p>
+    <w:p>
+      <w:pPr>
+        <w:ind w:firstLine="503"/>
+        <w:jc w:val="both"/>
+        <w:rPr>
+          <w:rFonts w:ascii="Mulish" w:hAnsi="Mulish"/>
+          <w:sz w:val="24"/>
+          <w:szCs w:val="24"/>
+        </w:rPr>
+      </w:pPr>
+      <w:r>
+        <w:rPr>
+          <w:rFonts w:ascii="Mulish" w:hAnsi="Mulish"/>
+          <w:sz w:val="24"/>
+          <w:szCs w:val="24"/>
+        </w:rPr>
+        <w:t xml:space="preserve">Após verificar que tudo está funcionando podemos </w:t>
+      </w:r>
+      <w:r>
+        <w:rPr>
+          <w:rFonts w:ascii="Mulish" w:hAnsi="Mulish"/>
+          <w:sz w:val="24"/>
+          <w:szCs w:val="24"/>
+        </w:rPr>
+        <w:t xml:space="preserve">criar um script para inserir no userdata, para que durante a criação da instancia </w:t>
+      </w:r>
+      <w:r>
+        <w:rPr>
+          <w:rFonts w:ascii="Mulish" w:hAnsi="Mulish"/>
+          <w:sz w:val="24"/>
+          <w:szCs w:val="24"/>
+        </w:rPr>
+        <w:t>todos os comandos e instalações sejam executados automaticamente</w:t>
+      </w:r>
+      <w:r>
+        <w:rPr>
+          <w:rFonts w:ascii="Mulish" w:hAnsi="Mulish"/>
+          <w:sz w:val="24"/>
+          <w:szCs w:val="24"/>
+        </w:rPr>
+        <w:t>. Nosso userdata ficará assim:</w:t>
+      </w:r>
+    </w:p>
+    <w:p>
+      <w:pPr>
+        <w:jc w:val="both"/>
+        <w:rPr>
+          <w:rFonts w:ascii="Mulish" w:hAnsi="Mulish"/>
+          <w:sz w:val="24"/>
+          <w:szCs w:val="24"/>
+        </w:rPr>
+      </w:pPr>
+      <w:r>
+        <w:rPr>
+          <w:rFonts w:ascii="Mulish" w:hAnsi="Mulish"/>
+          <w:sz w:val="24"/>
+          <w:szCs w:val="24"/>
+        </w:rPr>
+        <w:drawing>
+          <wp:inline distT="0" distB="0" distL="0" distR="0" wp14:anchorId="7B003A03" wp14:editId="0E3DF223">
+            <wp:extent cx="6009861" cy="3074035"/>
+            <wp:effectExtent l="0" t="0" r="0" b="0"/>
+            <wp:docPr id="10" name="Imagem 10"/>
+            <wp:cNvGraphicFramePr>
+              <a:graphicFrameLocks xmlns:a="http://schemas.openxmlformats.org/drawingml/2006/main" noChangeAspect="1"/>
+            </wp:cNvGraphicFramePr>
+            <a:graphic xmlns:a="http://schemas.openxmlformats.org/drawingml/2006/main">
+              <a:graphicData uri="http://schemas.openxmlformats.org/drawingml/2006/picture">
+                <pic:pic xmlns:pic="http://schemas.openxmlformats.org/drawingml/2006/picture">
+                  <pic:nvPicPr>
+                    <pic:cNvPr id="1" name=""/>
+                    <pic:cNvPicPr/>
+                  </pic:nvPicPr>
+                  <pic:blipFill>
+                    <a:blip r:embed="rId14"/>
+                    <a:stretch>
+                      <a:fillRect/>
+                    </a:stretch>
+                  </pic:blipFill>
+                  <pic:spPr>
+                    <a:xfrm>
+                      <a:off x="0" y="0"/>
+                      <a:ext cx="6048078" cy="3093583"/>
+                    </a:xfrm>
+                    <a:prstGeom prst="rect">
+                      <a:avLst/>
+                    </a:prstGeom>
+                  </pic:spPr>
+                </pic:pic>
+              </a:graphicData>
+            </a:graphic>
+          </wp:inline>
+        </w:drawing>
       </w:r>
     </w:p>
     <w:p>
@@ -829,8 +3258,8 @@
         <w:jc w:val="both"/>
         <w:rPr>
           <w:rFonts w:ascii="Mulish" w:hAnsi="Mulish"/>
-          <w:sz w:val="16"/>
-          <w:szCs w:val="16"/>
+          <w:sz w:val="24"/>
+          <w:szCs w:val="24"/>
         </w:rPr>
       </w:pPr>
       <w:r>
@@ -841,25 +3270,521 @@
         </w:rPr>
         <w:t xml:space="preserve">   </w:t>
       </w:r>
-    </w:p>
-    <w:p>
-      <w:pPr>
-        <w:rPr>
-          <w:rFonts w:ascii="Mulish" w:hAnsi="Mulish"/>
-          <w:sz w:val="16"/>
-          <w:szCs w:val="16"/>
-        </w:rPr>
-      </w:pPr>
-    </w:p>
-    <w:p>
-      <w:pPr>
-        <w:jc w:val="center"/>
-        <w:rPr>
-          <w:rFonts w:ascii="Mulish" w:hAnsi="Mulish"/>
-          <w:sz w:val="16"/>
-          <w:szCs w:val="16"/>
-        </w:rPr>
-      </w:pPr>
+      <w:r>
+        <w:rPr>
+          <w:rFonts w:ascii="Mulish" w:hAnsi="Mulish"/>
+          <w:sz w:val="24"/>
+          <w:szCs w:val="24"/>
+        </w:rPr>
+        <w:t xml:space="preserve">O script começa com o comando </w:t>
+      </w:r>
+      <w:r>
+        <w:rPr>
+          <w:rFonts w:ascii="Mulish" w:hAnsi="Mulish"/>
+          <w:sz w:val="24"/>
+          <w:szCs w:val="24"/>
+        </w:rPr>
+        <w:t>“</w:t>
+      </w:r>
+      <w:r>
+        <w:rPr>
+          <w:rFonts w:ascii="Mulish" w:hAnsi="Mulish"/>
+          <w:b/>
+          <w:bCs/>
+          <w:sz w:val="24"/>
+          <w:szCs w:val="24"/>
+        </w:rPr>
+        <w:t>#!/bin/bash</w:t>
+      </w:r>
+      <w:r>
+        <w:rPr>
+          <w:rFonts w:ascii="Mulish" w:hAnsi="Mulish"/>
+          <w:sz w:val="24"/>
+          <w:szCs w:val="24"/>
+        </w:rPr>
+        <w:t>”</w:t>
+      </w:r>
+      <w:r>
+        <w:rPr>
+          <w:rFonts w:ascii="Mulish" w:hAnsi="Mulish"/>
+          <w:sz w:val="24"/>
+          <w:szCs w:val="24"/>
+        </w:rPr>
+        <w:t xml:space="preserve">, </w:t>
+      </w:r>
+      <w:r>
+        <w:rPr>
+          <w:rFonts w:ascii="Mulish" w:hAnsi="Mulish"/>
+          <w:sz w:val="24"/>
+          <w:szCs w:val="24"/>
+        </w:rPr>
+        <w:t>diz</w:t>
+      </w:r>
+      <w:r>
+        <w:rPr>
+          <w:rFonts w:ascii="Mulish" w:hAnsi="Mulish"/>
+          <w:sz w:val="24"/>
+          <w:szCs w:val="24"/>
+        </w:rPr>
+        <w:t>er</w:t>
+      </w:r>
+      <w:r>
+        <w:rPr>
+          <w:rFonts w:ascii="Mulish" w:hAnsi="Mulish"/>
+          <w:sz w:val="24"/>
+          <w:szCs w:val="24"/>
+        </w:rPr>
+        <w:t xml:space="preserve"> ao sistema que o script deve ser executado usando o interpretador de</w:t>
+      </w:r>
+      <w:r>
+        <w:rPr>
+          <w:rFonts w:ascii="Mulish" w:hAnsi="Mulish"/>
+          <w:sz w:val="24"/>
+          <w:szCs w:val="24"/>
+        </w:rPr>
+        <w:t xml:space="preserve"> </w:t>
+      </w:r>
+      <w:r>
+        <w:rPr>
+          <w:rFonts w:ascii="Mulish" w:hAnsi="Mulish"/>
+          <w:sz w:val="24"/>
+          <w:szCs w:val="24"/>
+        </w:rPr>
+        <w:t>comandos "</w:t>
+      </w:r>
+      <w:r>
+        <w:rPr>
+          <w:rFonts w:ascii="Mulish" w:hAnsi="Mulish"/>
+          <w:b/>
+          <w:bCs/>
+          <w:sz w:val="24"/>
+          <w:szCs w:val="24"/>
+        </w:rPr>
+        <w:t>bash</w:t>
+      </w:r>
+      <w:r>
+        <w:rPr>
+          <w:rFonts w:ascii="Mulish" w:hAnsi="Mulish"/>
+          <w:sz w:val="24"/>
+          <w:szCs w:val="24"/>
+        </w:rPr>
+        <w:t>".</w:t>
+      </w:r>
+      <w:r>
+        <w:rPr>
+          <w:rFonts w:ascii="Mulish" w:hAnsi="Mulish"/>
+          <w:sz w:val="24"/>
+          <w:szCs w:val="24"/>
+        </w:rPr>
+        <w:t xml:space="preserve"> Após isso são inseridos todos os comandos citados anteriormente</w:t>
+      </w:r>
+      <w:r>
+        <w:rPr>
+          <w:rFonts w:ascii="Mulish" w:hAnsi="Mulish"/>
+          <w:sz w:val="24"/>
+          <w:szCs w:val="24"/>
+        </w:rPr>
+        <w:t xml:space="preserve">. </w:t>
+      </w:r>
+      <w:r>
+        <w:rPr>
+          <w:rFonts w:ascii="Mulish" w:hAnsi="Mulish"/>
+          <w:sz w:val="24"/>
+          <w:szCs w:val="24"/>
+        </w:rPr>
+        <w:t>Apenas ao criar o arquivo “</w:t>
+      </w:r>
+      <w:proofErr w:type="spellStart"/>
+      <w:r>
+        <w:rPr>
+          <w:rFonts w:ascii="Mulish" w:hAnsi="Mulish"/>
+          <w:b/>
+          <w:bCs/>
+          <w:sz w:val="24"/>
+          <w:szCs w:val="24"/>
+        </w:rPr>
+        <w:t>d</w:t>
+      </w:r>
+      <w:r>
+        <w:rPr>
+          <w:rFonts w:ascii="Mulish" w:hAnsi="Mulish"/>
+          <w:b/>
+          <w:bCs/>
+          <w:sz w:val="24"/>
+          <w:szCs w:val="24"/>
+        </w:rPr>
+        <w:t>ocker-compose.yml</w:t>
+      </w:r>
+      <w:proofErr w:type="spellEnd"/>
+      <w:r>
+        <w:rPr>
+          <w:rFonts w:ascii="Mulish" w:hAnsi="Mulish"/>
+          <w:sz w:val="24"/>
+          <w:szCs w:val="24"/>
+        </w:rPr>
+        <w:t>”</w:t>
+      </w:r>
+      <w:r>
+        <w:rPr>
+          <w:rFonts w:ascii="Mulish" w:hAnsi="Mulish"/>
+          <w:sz w:val="24"/>
+          <w:szCs w:val="24"/>
+        </w:rPr>
+        <w:t xml:space="preserve"> usamos o comando “</w:t>
+      </w:r>
+      <w:proofErr w:type="spellStart"/>
+      <w:r>
+        <w:rPr>
+          <w:rFonts w:ascii="Mulish" w:hAnsi="Mulish"/>
+          <w:b/>
+          <w:bCs/>
+          <w:sz w:val="24"/>
+          <w:szCs w:val="24"/>
+        </w:rPr>
+        <w:t>echo</w:t>
+      </w:r>
+      <w:proofErr w:type="spellEnd"/>
+      <w:r>
+        <w:rPr>
+          <w:rFonts w:ascii="Mulish" w:hAnsi="Mulish"/>
+          <w:sz w:val="24"/>
+          <w:szCs w:val="24"/>
+        </w:rPr>
+        <w:t>”, que irá escrever o comando no local determ</w:t>
+      </w:r>
+      <w:r>
+        <w:rPr>
+          <w:rFonts w:ascii="Mulish" w:hAnsi="Mulish"/>
+          <w:sz w:val="24"/>
+          <w:szCs w:val="24"/>
+        </w:rPr>
+        <w:t>inado. Então o comando “</w:t>
+      </w:r>
+      <w:proofErr w:type="spellStart"/>
+      <w:r>
+        <w:rPr>
+          <w:rFonts w:ascii="Mulish" w:hAnsi="Mulish"/>
+          <w:b/>
+          <w:bCs/>
+          <w:sz w:val="24"/>
+          <w:szCs w:val="24"/>
+        </w:rPr>
+        <w:t>d</w:t>
+      </w:r>
+      <w:r>
+        <w:rPr>
+          <w:rFonts w:ascii="Mulish" w:hAnsi="Mulish"/>
+          <w:b/>
+          <w:bCs/>
+          <w:sz w:val="24"/>
+          <w:szCs w:val="24"/>
+        </w:rPr>
+        <w:t>ocker-compos</w:t>
+      </w:r>
+      <w:r>
+        <w:rPr>
+          <w:rFonts w:ascii="Mulish" w:hAnsi="Mulish"/>
+          <w:b/>
+          <w:bCs/>
+          <w:sz w:val="24"/>
+          <w:szCs w:val="24"/>
+        </w:rPr>
+        <w:t>e</w:t>
+      </w:r>
+      <w:proofErr w:type="spellEnd"/>
+      <w:r>
+        <w:rPr>
+          <w:rFonts w:ascii="Mulish" w:hAnsi="Mulish"/>
+          <w:b/>
+          <w:bCs/>
+          <w:sz w:val="24"/>
+          <w:szCs w:val="24"/>
+        </w:rPr>
+        <w:t xml:space="preserve"> </w:t>
+      </w:r>
+      <w:proofErr w:type="spellStart"/>
+      <w:r>
+        <w:rPr>
+          <w:rFonts w:ascii="Mulish" w:hAnsi="Mulish"/>
+          <w:b/>
+          <w:bCs/>
+          <w:sz w:val="24"/>
+          <w:szCs w:val="24"/>
+        </w:rPr>
+        <w:t>up</w:t>
+      </w:r>
+      <w:proofErr w:type="spellEnd"/>
+      <w:r>
+        <w:rPr>
+          <w:rFonts w:ascii="Mulish" w:hAnsi="Mulish"/>
+          <w:b/>
+          <w:bCs/>
+          <w:sz w:val="24"/>
+          <w:szCs w:val="24"/>
+        </w:rPr>
+        <w:t xml:space="preserve"> -d</w:t>
+      </w:r>
+      <w:r>
+        <w:rPr>
+          <w:rFonts w:ascii="Mulish" w:hAnsi="Mulish"/>
+          <w:sz w:val="24"/>
+          <w:szCs w:val="24"/>
+        </w:rPr>
+        <w:t xml:space="preserve">” é executado para </w:t>
+      </w:r>
+      <w:r>
+        <w:rPr>
+          <w:rFonts w:ascii="Mulish" w:hAnsi="Mulish"/>
+          <w:sz w:val="24"/>
+          <w:szCs w:val="24"/>
+        </w:rPr>
+        <w:t xml:space="preserve">iniciar o container </w:t>
+      </w:r>
+      <w:proofErr w:type="spellStart"/>
+      <w:r>
+        <w:rPr>
+          <w:rFonts w:ascii="Mulish" w:hAnsi="Mulish"/>
+          <w:sz w:val="24"/>
+          <w:szCs w:val="24"/>
+        </w:rPr>
+        <w:t>wordpress</w:t>
+      </w:r>
+      <w:proofErr w:type="spellEnd"/>
+      <w:r>
+        <w:rPr>
+          <w:rFonts w:ascii="Mulish" w:hAnsi="Mulish"/>
+          <w:sz w:val="24"/>
+          <w:szCs w:val="24"/>
+        </w:rPr>
+        <w:t>.</w:t>
+      </w:r>
+    </w:p>
+    <w:p>
+      <w:pPr>
+        <w:ind w:firstLine="505"/>
+        <w:contextualSpacing/>
+        <w:jc w:val="both"/>
+        <w:rPr>
+          <w:rFonts w:ascii="Mulish" w:hAnsi="Mulish"/>
+          <w:sz w:val="24"/>
+          <w:szCs w:val="24"/>
+        </w:rPr>
+      </w:pPr>
+      <w:r>
+        <w:rPr>
+          <w:rFonts w:ascii="Mulish" w:hAnsi="Mulish"/>
+          <w:sz w:val="24"/>
+          <w:szCs w:val="24"/>
+        </w:rPr>
+        <w:t xml:space="preserve">Com o script criado podemos criar agora um modelo de execução para </w:t>
+      </w:r>
+      <w:r>
+        <w:rPr>
+          <w:rFonts w:ascii="Mulish" w:hAnsi="Mulish"/>
+          <w:sz w:val="24"/>
+          <w:szCs w:val="24"/>
+        </w:rPr>
+        <w:t xml:space="preserve">iniciar as </w:t>
+      </w:r>
+      <w:proofErr w:type="spellStart"/>
+      <w:r>
+        <w:rPr>
+          <w:rFonts w:ascii="Mulish" w:hAnsi="Mulish"/>
+          <w:sz w:val="24"/>
+          <w:szCs w:val="24"/>
+        </w:rPr>
+        <w:t>intancias</w:t>
+      </w:r>
+      <w:proofErr w:type="spellEnd"/>
+      <w:r>
+        <w:rPr>
+          <w:rFonts w:ascii="Mulish" w:hAnsi="Mulish"/>
+          <w:sz w:val="24"/>
+          <w:szCs w:val="24"/>
+        </w:rPr>
+        <w:t xml:space="preserve"> com o </w:t>
+      </w:r>
+      <w:proofErr w:type="spellStart"/>
+      <w:r>
+        <w:rPr>
+          <w:rFonts w:ascii="Mulish" w:hAnsi="Mulish"/>
+          <w:sz w:val="24"/>
+          <w:szCs w:val="24"/>
+        </w:rPr>
+        <w:t>autscaling</w:t>
+      </w:r>
+      <w:proofErr w:type="spellEnd"/>
+      <w:r>
+        <w:rPr>
+          <w:rFonts w:ascii="Mulish" w:hAnsi="Mulish"/>
+          <w:sz w:val="24"/>
+          <w:szCs w:val="24"/>
+        </w:rPr>
+        <w:t xml:space="preserve"> posteriormente. </w:t>
+      </w:r>
+      <w:r>
+        <w:rPr>
+          <w:rFonts w:ascii="Mulish" w:hAnsi="Mulish"/>
+          <w:sz w:val="24"/>
+          <w:szCs w:val="24"/>
+        </w:rPr>
+        <w:t xml:space="preserve">No menu Modelos de execução selecionamos a opção </w:t>
+      </w:r>
+      <w:r>
+        <w:rPr>
+          <w:rFonts w:ascii="Mulish" w:hAnsi="Mulish"/>
+          <w:sz w:val="24"/>
+          <w:szCs w:val="24"/>
+        </w:rPr>
+        <w:t>“</w:t>
+      </w:r>
+      <w:r>
+        <w:rPr>
+          <w:rFonts w:ascii="Mulish" w:hAnsi="Mulish"/>
+          <w:b/>
+          <w:bCs/>
+          <w:sz w:val="24"/>
+          <w:szCs w:val="24"/>
+        </w:rPr>
+        <w:t>Criar Modelo de Execução</w:t>
+      </w:r>
+      <w:r>
+        <w:rPr>
+          <w:rFonts w:ascii="Mulish" w:hAnsi="Mulish"/>
+          <w:sz w:val="24"/>
+          <w:szCs w:val="24"/>
+        </w:rPr>
+        <w:t>”</w:t>
+      </w:r>
+      <w:r>
+        <w:rPr>
+          <w:rFonts w:ascii="Mulish" w:hAnsi="Mulish"/>
+          <w:sz w:val="24"/>
+          <w:szCs w:val="24"/>
+        </w:rPr>
+        <w:t xml:space="preserve">, então inserimos todas as configurações </w:t>
+      </w:r>
+      <w:r>
+        <w:rPr>
+          <w:rFonts w:ascii="Mulish" w:hAnsi="Mulish"/>
+          <w:sz w:val="24"/>
+          <w:szCs w:val="24"/>
+        </w:rPr>
+        <w:t xml:space="preserve">citadas na seção 1.3, a única diferença é inserir </w:t>
+      </w:r>
+      <w:r>
+        <w:rPr>
+          <w:rFonts w:ascii="Mulish" w:hAnsi="Mulish"/>
+          <w:sz w:val="24"/>
+          <w:szCs w:val="24"/>
+        </w:rPr>
+        <w:t>o script userdata na aba “</w:t>
+      </w:r>
+      <w:r>
+        <w:rPr>
+          <w:rFonts w:ascii="Mulish" w:hAnsi="Mulish"/>
+          <w:b/>
+          <w:bCs/>
+          <w:sz w:val="24"/>
+          <w:szCs w:val="24"/>
+        </w:rPr>
+        <w:t>detalhes avançados</w:t>
+      </w:r>
+      <w:r>
+        <w:rPr>
+          <w:rFonts w:ascii="Mulish" w:hAnsi="Mulish"/>
+          <w:sz w:val="24"/>
+          <w:szCs w:val="24"/>
+        </w:rPr>
+        <w:t>”</w:t>
+      </w:r>
+      <w:r>
+        <w:rPr>
+          <w:rFonts w:ascii="Mulish" w:hAnsi="Mulish"/>
+          <w:sz w:val="24"/>
+          <w:szCs w:val="24"/>
+        </w:rPr>
+        <w:t>, na opção “</w:t>
+      </w:r>
+      <w:r>
+        <w:rPr>
+          <w:rFonts w:ascii="Mulish" w:hAnsi="Mulish"/>
+          <w:b/>
+          <w:bCs/>
+          <w:sz w:val="24"/>
+          <w:szCs w:val="24"/>
+        </w:rPr>
+        <w:t>dados do usuário</w:t>
+      </w:r>
+      <w:r>
+        <w:rPr>
+          <w:rFonts w:ascii="Mulish" w:hAnsi="Mulish"/>
+          <w:sz w:val="24"/>
+          <w:szCs w:val="24"/>
+        </w:rPr>
+        <w:t>”.</w:t>
+      </w:r>
+    </w:p>
+    <w:p>
+      <w:pPr>
+        <w:ind w:firstLine="505"/>
+        <w:contextualSpacing/>
+        <w:jc w:val="both"/>
+        <w:rPr>
+          <w:rFonts w:ascii="Mulish" w:hAnsi="Mulish"/>
+          <w:sz w:val="24"/>
+          <w:szCs w:val="24"/>
+        </w:rPr>
+      </w:pPr>
+      <w:r>
+        <w:rPr>
+          <w:rFonts w:ascii="Mulish" w:hAnsi="Mulish"/>
+          <w:sz w:val="24"/>
+          <w:szCs w:val="24"/>
+        </w:rPr>
+        <w:drawing>
+          <wp:inline distT="0" distB="0" distL="0" distR="0" wp14:anchorId="774AE7A3" wp14:editId="3F8A7FC3">
+            <wp:extent cx="2870421" cy="1996937"/>
+            <wp:effectExtent l="19050" t="57150" r="101600" b="60960"/>
+            <wp:docPr id="11" name="Imagem 11"/>
+            <wp:cNvGraphicFramePr>
+              <a:graphicFrameLocks xmlns:a="http://schemas.openxmlformats.org/drawingml/2006/main" noChangeAspect="1"/>
+            </wp:cNvGraphicFramePr>
+            <a:graphic xmlns:a="http://schemas.openxmlformats.org/drawingml/2006/main">
+              <a:graphicData uri="http://schemas.openxmlformats.org/drawingml/2006/picture">
+                <pic:pic xmlns:pic="http://schemas.openxmlformats.org/drawingml/2006/picture">
+                  <pic:nvPicPr>
+                    <pic:cNvPr id="1" name=""/>
+                    <pic:cNvPicPr/>
+                  </pic:nvPicPr>
+                  <pic:blipFill>
+                    <a:blip r:embed="rId15"/>
+                    <a:stretch>
+                      <a:fillRect/>
+                    </a:stretch>
+                  </pic:blipFill>
+                  <pic:spPr>
+                    <a:xfrm>
+                      <a:off x="0" y="0"/>
+                      <a:ext cx="2926148" cy="2035706"/>
+                    </a:xfrm>
+                    <a:prstGeom prst="rect">
+                      <a:avLst/>
+                    </a:prstGeom>
+                    <a:effectLst>
+                      <a:outerShdw blurRad="50800" dist="38100" algn="l" rotWithShape="0">
+                        <a:prstClr val="black">
+                          <a:alpha val="40000"/>
+                        </a:prstClr>
+                      </a:outerShdw>
+                    </a:effectLst>
+                  </pic:spPr>
+                </pic:pic>
+              </a:graphicData>
+            </a:graphic>
+          </wp:inline>
+        </w:drawing>
+      </w:r>
     </w:p>
     <w:p>
       <w:pPr>
@@ -885,14 +3810,601 @@
           <w:sz w:val="28"/>
           <w:szCs w:val="28"/>
         </w:rPr>
+        <w:lastRenderedPageBreak/>
         <w:t>–</w:t>
       </w:r>
-    </w:p>
-    <w:p>
-      <w:pPr>
+      <w:r>
+        <w:rPr>
+          <w:rFonts w:ascii="Mulish" w:hAnsi="Mulish"/>
+          <w:b/>
+          <w:bCs/>
+          <w:sz w:val="28"/>
+          <w:szCs w:val="28"/>
+        </w:rPr>
+        <w:t xml:space="preserve"> CRIAÇÃO DO AUTOSCALING E LOAD BALANCER</w:t>
+      </w:r>
+    </w:p>
+    <w:p>
+      <w:pPr>
+        <w:ind w:firstLine="505"/>
+        <w:contextualSpacing/>
         <w:jc w:val="both"/>
         <w:rPr>
           <w:rFonts w:ascii="Mulish" w:hAnsi="Mulish"/>
+          <w:sz w:val="24"/>
+          <w:szCs w:val="24"/>
+        </w:rPr>
+      </w:pPr>
+      <w:r>
+        <w:rPr>
+          <w:rFonts w:ascii="Mulish" w:hAnsi="Mulish"/>
+          <w:sz w:val="24"/>
+          <w:szCs w:val="24"/>
+        </w:rPr>
+        <w:t>Agora devemos criar um</w:t>
+      </w:r>
+      <w:r>
+        <w:rPr>
+          <w:rFonts w:ascii="Mulish" w:hAnsi="Mulish"/>
+          <w:sz w:val="24"/>
+          <w:szCs w:val="24"/>
+        </w:rPr>
+        <w:t xml:space="preserve"> grupo de</w:t>
+      </w:r>
+      <w:r>
+        <w:rPr>
+          <w:rFonts w:ascii="Mulish" w:hAnsi="Mulish"/>
+          <w:sz w:val="24"/>
+          <w:szCs w:val="24"/>
+        </w:rPr>
+        <w:t xml:space="preserve"> </w:t>
+      </w:r>
+      <w:proofErr w:type="spellStart"/>
+      <w:r>
+        <w:rPr>
+          <w:rFonts w:ascii="Mulish" w:hAnsi="Mulish"/>
+          <w:sz w:val="24"/>
+          <w:szCs w:val="24"/>
+        </w:rPr>
+        <w:t>autoscaling</w:t>
+      </w:r>
+      <w:proofErr w:type="spellEnd"/>
+      <w:r>
+        <w:rPr>
+          <w:rFonts w:ascii="Mulish" w:hAnsi="Mulish"/>
+          <w:sz w:val="24"/>
+          <w:szCs w:val="24"/>
+        </w:rPr>
+        <w:t xml:space="preserve">, para fazer a escalabilidade da nossa aplicação, esse grupo funcionará juntamente com um </w:t>
+      </w:r>
+      <w:proofErr w:type="spellStart"/>
+      <w:r>
+        <w:rPr>
+          <w:rFonts w:ascii="Mulish" w:hAnsi="Mulish"/>
+          <w:sz w:val="24"/>
+          <w:szCs w:val="24"/>
+        </w:rPr>
+        <w:t>load</w:t>
+      </w:r>
+      <w:proofErr w:type="spellEnd"/>
+      <w:r>
+        <w:rPr>
+          <w:rFonts w:ascii="Mulish" w:hAnsi="Mulish"/>
+          <w:sz w:val="24"/>
+          <w:szCs w:val="24"/>
+        </w:rPr>
+        <w:t xml:space="preserve"> </w:t>
+      </w:r>
+      <w:proofErr w:type="spellStart"/>
+      <w:r>
+        <w:rPr>
+          <w:rFonts w:ascii="Mulish" w:hAnsi="Mulish"/>
+          <w:sz w:val="24"/>
+          <w:szCs w:val="24"/>
+        </w:rPr>
+        <w:t>balancer</w:t>
+      </w:r>
+      <w:proofErr w:type="spellEnd"/>
+      <w:r>
+        <w:rPr>
+          <w:rFonts w:ascii="Mulish" w:hAnsi="Mulish"/>
+          <w:sz w:val="24"/>
+          <w:szCs w:val="24"/>
+        </w:rPr>
+        <w:t xml:space="preserve">, que irá </w:t>
+      </w:r>
+      <w:r>
+        <w:rPr>
+          <w:rFonts w:ascii="Mulish" w:hAnsi="Mulish"/>
+          <w:sz w:val="24"/>
+          <w:szCs w:val="24"/>
+        </w:rPr>
+        <w:t xml:space="preserve">balancear a carga entre as </w:t>
+      </w:r>
+      <w:proofErr w:type="spellStart"/>
+      <w:r>
+        <w:rPr>
+          <w:rFonts w:ascii="Mulish" w:hAnsi="Mulish"/>
+          <w:sz w:val="24"/>
+          <w:szCs w:val="24"/>
+        </w:rPr>
+        <w:t>instancias</w:t>
+      </w:r>
+      <w:proofErr w:type="spellEnd"/>
+      <w:r>
+        <w:rPr>
+          <w:rFonts w:ascii="Mulish" w:hAnsi="Mulish"/>
+          <w:sz w:val="24"/>
+          <w:szCs w:val="24"/>
+        </w:rPr>
+        <w:t xml:space="preserve"> do </w:t>
+      </w:r>
+      <w:proofErr w:type="spellStart"/>
+      <w:r>
+        <w:rPr>
+          <w:rFonts w:ascii="Mulish" w:hAnsi="Mulish"/>
+          <w:sz w:val="24"/>
+          <w:szCs w:val="24"/>
+        </w:rPr>
+        <w:t>autoscaling</w:t>
+      </w:r>
+      <w:proofErr w:type="spellEnd"/>
+      <w:r>
+        <w:rPr>
+          <w:rFonts w:ascii="Mulish" w:hAnsi="Mulish"/>
+          <w:sz w:val="24"/>
+          <w:szCs w:val="24"/>
+        </w:rPr>
+        <w:t>.</w:t>
+      </w:r>
+    </w:p>
+    <w:p>
+      <w:pPr>
+        <w:ind w:firstLine="505"/>
+        <w:contextualSpacing/>
+        <w:jc w:val="both"/>
+        <w:rPr>
+          <w:rFonts w:ascii="Mulish" w:hAnsi="Mulish"/>
+          <w:sz w:val="24"/>
+          <w:szCs w:val="24"/>
+        </w:rPr>
+      </w:pPr>
+      <w:r>
+        <w:rPr>
+          <w:rFonts w:ascii="Mulish" w:hAnsi="Mulish"/>
+          <w:sz w:val="24"/>
+          <w:szCs w:val="24"/>
+        </w:rPr>
+        <w:t>Na aba “</w:t>
+      </w:r>
+      <w:r>
+        <w:rPr>
+          <w:rFonts w:ascii="Mulish" w:hAnsi="Mulish"/>
+          <w:b/>
+          <w:bCs/>
+          <w:sz w:val="24"/>
+          <w:szCs w:val="24"/>
+        </w:rPr>
+        <w:t>Grupos d</w:t>
+      </w:r>
+      <w:r>
+        <w:rPr>
+          <w:rFonts w:ascii="Mulish" w:hAnsi="Mulish"/>
+          <w:b/>
+          <w:bCs/>
+          <w:sz w:val="24"/>
+          <w:szCs w:val="24"/>
+        </w:rPr>
+        <w:t>o</w:t>
+      </w:r>
+      <w:r>
+        <w:rPr>
+          <w:rFonts w:ascii="Mulish" w:hAnsi="Mulish"/>
+          <w:b/>
+          <w:bCs/>
+          <w:sz w:val="24"/>
+          <w:szCs w:val="24"/>
+        </w:rPr>
+        <w:t xml:space="preserve"> </w:t>
+      </w:r>
+      <w:proofErr w:type="spellStart"/>
+      <w:r>
+        <w:rPr>
+          <w:rFonts w:ascii="Mulish" w:hAnsi="Mulish"/>
+          <w:b/>
+          <w:bCs/>
+          <w:sz w:val="24"/>
+          <w:szCs w:val="24"/>
+        </w:rPr>
+        <w:t>autoscaling</w:t>
+      </w:r>
+      <w:proofErr w:type="spellEnd"/>
+      <w:r>
+        <w:rPr>
+          <w:rFonts w:ascii="Mulish" w:hAnsi="Mulish"/>
+          <w:sz w:val="24"/>
+          <w:szCs w:val="24"/>
+        </w:rPr>
+        <w:t>” selecionamos a opção “</w:t>
+      </w:r>
+      <w:r>
+        <w:rPr>
+          <w:rFonts w:ascii="Mulish" w:hAnsi="Mulish"/>
+          <w:b/>
+          <w:bCs/>
+          <w:sz w:val="24"/>
+          <w:szCs w:val="24"/>
+        </w:rPr>
+        <w:t>Criar grupo d</w:t>
+      </w:r>
+      <w:r>
+        <w:rPr>
+          <w:rFonts w:ascii="Mulish" w:hAnsi="Mulish"/>
+          <w:b/>
+          <w:bCs/>
+          <w:sz w:val="24"/>
+          <w:szCs w:val="24"/>
+        </w:rPr>
+        <w:t>o</w:t>
+      </w:r>
+      <w:r>
+        <w:rPr>
+          <w:rFonts w:ascii="Mulish" w:hAnsi="Mulish"/>
+          <w:b/>
+          <w:bCs/>
+          <w:sz w:val="24"/>
+          <w:szCs w:val="24"/>
+        </w:rPr>
+        <w:t xml:space="preserve"> </w:t>
+      </w:r>
+      <w:proofErr w:type="spellStart"/>
+      <w:r>
+        <w:rPr>
+          <w:rFonts w:ascii="Mulish" w:hAnsi="Mulish"/>
+          <w:b/>
+          <w:bCs/>
+          <w:sz w:val="24"/>
+          <w:szCs w:val="24"/>
+        </w:rPr>
+        <w:t>autoscaling</w:t>
+      </w:r>
+      <w:proofErr w:type="spellEnd"/>
+      <w:r>
+        <w:rPr>
+          <w:rFonts w:ascii="Mulish" w:hAnsi="Mulish"/>
+          <w:sz w:val="24"/>
+          <w:szCs w:val="24"/>
+        </w:rPr>
+        <w:t>”</w:t>
+      </w:r>
+      <w:r>
+        <w:rPr>
+          <w:rFonts w:ascii="Mulish" w:hAnsi="Mulish"/>
+          <w:sz w:val="24"/>
+          <w:szCs w:val="24"/>
+        </w:rPr>
+        <w:t xml:space="preserve">, então </w:t>
+      </w:r>
+      <w:r>
+        <w:rPr>
+          <w:rFonts w:ascii="Mulish" w:hAnsi="Mulish"/>
+          <w:sz w:val="24"/>
+          <w:szCs w:val="24"/>
+        </w:rPr>
+        <w:t xml:space="preserve">criamos um nome para o grupo e selecionamos o </w:t>
+      </w:r>
+      <w:proofErr w:type="spellStart"/>
+      <w:r>
+        <w:rPr>
+          <w:rFonts w:ascii="Mulish" w:hAnsi="Mulish"/>
+          <w:sz w:val="24"/>
+          <w:szCs w:val="24"/>
+        </w:rPr>
+        <w:t>template</w:t>
+      </w:r>
+      <w:proofErr w:type="spellEnd"/>
+      <w:r>
+        <w:rPr>
+          <w:rFonts w:ascii="Mulish" w:hAnsi="Mulish"/>
+          <w:sz w:val="24"/>
+          <w:szCs w:val="24"/>
+        </w:rPr>
+        <w:t xml:space="preserve"> criado no capítulo anterior</w:t>
+      </w:r>
+      <w:r>
+        <w:rPr>
+          <w:rFonts w:ascii="Mulish" w:hAnsi="Mulish"/>
+          <w:sz w:val="24"/>
+          <w:szCs w:val="24"/>
+        </w:rPr>
+        <w:t xml:space="preserve">. No menu seguinte selecionamos a VPC criada anteriormente e duas subnets públicas. </w:t>
+      </w:r>
+      <w:r>
+        <w:rPr>
+          <w:rFonts w:ascii="Mulish" w:hAnsi="Mulish"/>
+          <w:sz w:val="24"/>
+          <w:szCs w:val="24"/>
+        </w:rPr>
+        <w:t>Ent</w:t>
+      </w:r>
+      <w:r>
+        <w:rPr>
+          <w:rFonts w:ascii="Mulish" w:hAnsi="Mulish"/>
+          <w:sz w:val="24"/>
+          <w:szCs w:val="24"/>
+        </w:rPr>
+        <w:t xml:space="preserve">ão a seguir devemos criar uma configuração de balanceador de carga, </w:t>
+      </w:r>
+      <w:r>
+        <w:rPr>
+          <w:rFonts w:ascii="Mulish" w:hAnsi="Mulish"/>
+          <w:sz w:val="24"/>
+          <w:szCs w:val="24"/>
+        </w:rPr>
+        <w:t>seguindo as imagens a seguir.</w:t>
+      </w:r>
+    </w:p>
+    <w:p>
+      <w:pPr>
+        <w:contextualSpacing/>
+        <w:jc w:val="both"/>
+        <w:rPr>
+          <w:rFonts w:ascii="Mulish" w:hAnsi="Mulish"/>
+          <w:sz w:val="24"/>
+          <w:szCs w:val="24"/>
+        </w:rPr>
+      </w:pPr>
+      <w:r>
+        <w:rPr>
+          <w:rFonts w:ascii="Mulish" w:hAnsi="Mulish"/>
+          <w:sz w:val="24"/>
+          <w:szCs w:val="24"/>
+        </w:rPr>
+        <w:drawing>
+          <wp:inline distT="0" distB="0" distL="0" distR="0" wp14:anchorId="3A862DA6" wp14:editId="605C5212">
+            <wp:extent cx="5760720" cy="2213114"/>
+            <wp:effectExtent l="0" t="0" r="0" b="0"/>
+            <wp:docPr id="12" name="Imagem 12"/>
+            <wp:cNvGraphicFramePr>
+              <a:graphicFrameLocks xmlns:a="http://schemas.openxmlformats.org/drawingml/2006/main" noChangeAspect="1"/>
+            </wp:cNvGraphicFramePr>
+            <a:graphic xmlns:a="http://schemas.openxmlformats.org/drawingml/2006/main">
+              <a:graphicData uri="http://schemas.openxmlformats.org/drawingml/2006/picture">
+                <pic:pic xmlns:pic="http://schemas.openxmlformats.org/drawingml/2006/picture">
+                  <pic:nvPicPr>
+                    <pic:cNvPr id="1" name=""/>
+                    <pic:cNvPicPr/>
+                  </pic:nvPicPr>
+                  <pic:blipFill>
+                    <a:blip r:embed="rId16"/>
+                    <a:stretch>
+                      <a:fillRect/>
+                    </a:stretch>
+                  </pic:blipFill>
+                  <pic:spPr>
+                    <a:xfrm>
+                      <a:off x="0" y="0"/>
+                      <a:ext cx="5767436" cy="2215694"/>
+                    </a:xfrm>
+                    <a:prstGeom prst="rect">
+                      <a:avLst/>
+                    </a:prstGeom>
+                  </pic:spPr>
+                </pic:pic>
+              </a:graphicData>
+            </a:graphic>
+          </wp:inline>
+        </w:drawing>
+      </w:r>
+    </w:p>
+    <w:p>
+      <w:pPr>
+        <w:contextualSpacing/>
+        <w:jc w:val="both"/>
+        <w:rPr>
+          <w:rFonts w:ascii="Mulish" w:hAnsi="Mulish"/>
+          <w:sz w:val="24"/>
+          <w:szCs w:val="24"/>
+        </w:rPr>
+      </w:pPr>
+      <w:r>
+        <w:rPr>
+          <w:rFonts w:ascii="Mulish" w:hAnsi="Mulish"/>
+          <w:sz w:val="24"/>
+          <w:szCs w:val="24"/>
+        </w:rPr>
+        <w:drawing>
+          <wp:inline distT="0" distB="0" distL="0" distR="0" wp14:anchorId="07353B24" wp14:editId="0E272BFB">
+            <wp:extent cx="5760720" cy="3273287"/>
+            <wp:effectExtent l="0" t="0" r="0" b="3810"/>
+            <wp:docPr id="13" name="Imagem 13"/>
+            <wp:cNvGraphicFramePr>
+              <a:graphicFrameLocks xmlns:a="http://schemas.openxmlformats.org/drawingml/2006/main" noChangeAspect="1"/>
+            </wp:cNvGraphicFramePr>
+            <a:graphic xmlns:a="http://schemas.openxmlformats.org/drawingml/2006/main">
+              <a:graphicData uri="http://schemas.openxmlformats.org/drawingml/2006/picture">
+                <pic:pic xmlns:pic="http://schemas.openxmlformats.org/drawingml/2006/picture">
+                  <pic:nvPicPr>
+                    <pic:cNvPr id="1" name=""/>
+                    <pic:cNvPicPr/>
+                  </pic:nvPicPr>
+                  <pic:blipFill>
+                    <a:blip r:embed="rId17"/>
+                    <a:stretch>
+                      <a:fillRect/>
+                    </a:stretch>
+                  </pic:blipFill>
+                  <pic:spPr>
+                    <a:xfrm>
+                      <a:off x="0" y="0"/>
+                      <a:ext cx="5761943" cy="3273982"/>
+                    </a:xfrm>
+                    <a:prstGeom prst="rect">
+                      <a:avLst/>
+                    </a:prstGeom>
+                  </pic:spPr>
+                </pic:pic>
+              </a:graphicData>
+            </a:graphic>
+          </wp:inline>
+        </w:drawing>
+      </w:r>
+    </w:p>
+    <w:p>
+      <w:pPr>
+        <w:contextualSpacing/>
+        <w:jc w:val="both"/>
+        <w:rPr>
+          <w:rFonts w:ascii="Mulish" w:hAnsi="Mulish"/>
+          <w:sz w:val="24"/>
+          <w:szCs w:val="24"/>
+        </w:rPr>
+      </w:pPr>
+      <w:r>
+        <w:rPr>
+          <w:rFonts w:ascii="Mulish" w:hAnsi="Mulish"/>
+          <w:sz w:val="24"/>
+          <w:szCs w:val="24"/>
+        </w:rPr>
+        <w:lastRenderedPageBreak/>
+        <w:drawing>
+          <wp:inline distT="0" distB="0" distL="0" distR="0" wp14:anchorId="6B33036A" wp14:editId="59411A65">
+            <wp:extent cx="5760720" cy="4977130"/>
+            <wp:effectExtent l="0" t="0" r="0" b="0"/>
+            <wp:docPr id="14" name="Imagem 14"/>
+            <wp:cNvGraphicFramePr>
+              <a:graphicFrameLocks xmlns:a="http://schemas.openxmlformats.org/drawingml/2006/main" noChangeAspect="1"/>
+            </wp:cNvGraphicFramePr>
+            <a:graphic xmlns:a="http://schemas.openxmlformats.org/drawingml/2006/main">
+              <a:graphicData uri="http://schemas.openxmlformats.org/drawingml/2006/picture">
+                <pic:pic xmlns:pic="http://schemas.openxmlformats.org/drawingml/2006/picture">
+                  <pic:nvPicPr>
+                    <pic:cNvPr id="1" name=""/>
+                    <pic:cNvPicPr/>
+                  </pic:nvPicPr>
+                  <pic:blipFill>
+                    <a:blip r:embed="rId18"/>
+                    <a:stretch>
+                      <a:fillRect/>
+                    </a:stretch>
+                  </pic:blipFill>
+                  <pic:spPr>
+                    <a:xfrm>
+                      <a:off x="0" y="0"/>
+                      <a:ext cx="5760720" cy="4977130"/>
+                    </a:xfrm>
+                    <a:prstGeom prst="rect">
+                      <a:avLst/>
+                    </a:prstGeom>
+                  </pic:spPr>
+                </pic:pic>
+              </a:graphicData>
+            </a:graphic>
+          </wp:inline>
+        </w:drawing>
+      </w:r>
+    </w:p>
+    <w:p>
+      <w:pPr>
+        <w:contextualSpacing/>
+        <w:jc w:val="both"/>
+        <w:rPr>
+          <w:rFonts w:ascii="Mulish" w:hAnsi="Mulish"/>
+          <w:sz w:val="24"/>
+          <w:szCs w:val="24"/>
+        </w:rPr>
+      </w:pPr>
+      <w:r>
+        <w:rPr>
+          <w:rFonts w:ascii="Mulish" w:hAnsi="Mulish"/>
+          <w:sz w:val="24"/>
+          <w:szCs w:val="24"/>
+        </w:rPr>
+        <w:tab/>
+        <w:t>Devemos ter cuidado com as opções de “</w:t>
+      </w:r>
+      <w:r>
+        <w:rPr>
+          <w:rFonts w:ascii="Mulish" w:hAnsi="Mulish"/>
+          <w:b/>
+          <w:bCs/>
+          <w:sz w:val="24"/>
+          <w:szCs w:val="24"/>
+        </w:rPr>
+        <w:t>Esquema do balanceador de carga</w:t>
+      </w:r>
+      <w:r>
+        <w:rPr>
+          <w:rFonts w:ascii="Mulish" w:hAnsi="Mulish"/>
+          <w:sz w:val="24"/>
+          <w:szCs w:val="24"/>
+        </w:rPr>
+        <w:t xml:space="preserve">”, selecionando </w:t>
+      </w:r>
+      <w:r>
+        <w:rPr>
+          <w:rFonts w:ascii="Mulish" w:hAnsi="Mulish"/>
+          <w:sz w:val="24"/>
+          <w:szCs w:val="24"/>
+        </w:rPr>
+        <w:t>“</w:t>
+      </w:r>
+      <w:r>
+        <w:rPr>
+          <w:rFonts w:ascii="Mulish" w:hAnsi="Mulish"/>
+          <w:b/>
+          <w:bCs/>
+          <w:sz w:val="24"/>
+          <w:szCs w:val="24"/>
+        </w:rPr>
+        <w:t>internet-</w:t>
+      </w:r>
+      <w:proofErr w:type="spellStart"/>
+      <w:r>
+        <w:rPr>
+          <w:rFonts w:ascii="Mulish" w:hAnsi="Mulish"/>
+          <w:b/>
+          <w:bCs/>
+          <w:sz w:val="24"/>
+          <w:szCs w:val="24"/>
+        </w:rPr>
+        <w:t>facing</w:t>
+      </w:r>
+      <w:proofErr w:type="spellEnd"/>
+      <w:r>
+        <w:rPr>
+          <w:rFonts w:ascii="Mulish" w:hAnsi="Mulish"/>
+          <w:sz w:val="24"/>
+          <w:szCs w:val="24"/>
+        </w:rPr>
+        <w:t>”</w:t>
+      </w:r>
+      <w:r>
+        <w:rPr>
+          <w:rFonts w:ascii="Mulish" w:hAnsi="Mulish"/>
+          <w:sz w:val="24"/>
+          <w:szCs w:val="24"/>
+        </w:rPr>
+        <w:t>, e subnets, que deverão ser selecionadas apenas subnets públicas.</w:t>
+      </w:r>
+    </w:p>
+    <w:p>
+      <w:pPr>
+        <w:jc w:val="both"/>
+        <w:rPr>
+          <w:rFonts w:ascii="Mulish" w:hAnsi="Mulish"/>
+          <w:sz w:val="28"/>
+          <w:szCs w:val="28"/>
+        </w:rPr>
+      </w:pPr>
+    </w:p>
+    <w:p>
+      <w:pPr>
+        <w:jc w:val="both"/>
+        <w:rPr>
+          <w:rFonts w:ascii="Mulish" w:hAnsi="Mulish"/>
+          <w:b/>
+          <w:bCs/>
           <w:sz w:val="28"/>
           <w:szCs w:val="28"/>
         </w:rPr>
@@ -924,6 +4436,1285 @@
         </w:rPr>
         <w:t>–</w:t>
       </w:r>
+      <w:r>
+        <w:rPr>
+          <w:rFonts w:ascii="Mulish" w:hAnsi="Mulish"/>
+          <w:b/>
+          <w:bCs/>
+          <w:sz w:val="28"/>
+          <w:szCs w:val="28"/>
+        </w:rPr>
+        <w:t xml:space="preserve"> INSALANDO O WORDPRESS</w:t>
+      </w:r>
+    </w:p>
+    <w:p>
+      <w:pPr>
+        <w:ind w:firstLine="505"/>
+        <w:contextualSpacing/>
+        <w:jc w:val="both"/>
+        <w:rPr>
+          <w:rFonts w:ascii="Mulish" w:hAnsi="Mulish"/>
+          <w:sz w:val="24"/>
+          <w:szCs w:val="24"/>
+        </w:rPr>
+      </w:pPr>
+      <w:r>
+        <w:rPr>
+          <w:rFonts w:ascii="Mulish" w:hAnsi="Mulish"/>
+          <w:sz w:val="24"/>
+          <w:szCs w:val="24"/>
+        </w:rPr>
+        <w:t xml:space="preserve">Para </w:t>
+      </w:r>
+      <w:r>
+        <w:rPr>
+          <w:rFonts w:ascii="Mulish" w:hAnsi="Mulish"/>
+          <w:sz w:val="24"/>
+          <w:szCs w:val="24"/>
+        </w:rPr>
+        <w:t xml:space="preserve">configurar o </w:t>
+      </w:r>
+      <w:proofErr w:type="spellStart"/>
+      <w:r>
+        <w:rPr>
+          <w:rFonts w:ascii="Mulish" w:hAnsi="Mulish"/>
+          <w:sz w:val="24"/>
+          <w:szCs w:val="24"/>
+        </w:rPr>
+        <w:t>wordpress</w:t>
+      </w:r>
+      <w:proofErr w:type="spellEnd"/>
+      <w:r>
+        <w:rPr>
+          <w:rFonts w:ascii="Mulish" w:hAnsi="Mulish"/>
+          <w:sz w:val="24"/>
+          <w:szCs w:val="24"/>
+        </w:rPr>
+        <w:t xml:space="preserve"> devemos acessar o endereço DNS do </w:t>
+      </w:r>
+      <w:proofErr w:type="spellStart"/>
+      <w:r>
+        <w:rPr>
+          <w:rFonts w:ascii="Mulish" w:hAnsi="Mulish"/>
+          <w:sz w:val="24"/>
+          <w:szCs w:val="24"/>
+        </w:rPr>
+        <w:t>Load</w:t>
+      </w:r>
+      <w:proofErr w:type="spellEnd"/>
+      <w:r>
+        <w:rPr>
+          <w:rFonts w:ascii="Mulish" w:hAnsi="Mulish"/>
+          <w:sz w:val="24"/>
+          <w:szCs w:val="24"/>
+        </w:rPr>
+        <w:t xml:space="preserve"> </w:t>
+      </w:r>
+      <w:proofErr w:type="spellStart"/>
+      <w:r>
+        <w:rPr>
+          <w:rFonts w:ascii="Mulish" w:hAnsi="Mulish"/>
+          <w:sz w:val="24"/>
+          <w:szCs w:val="24"/>
+        </w:rPr>
+        <w:t>balancer</w:t>
+      </w:r>
+      <w:proofErr w:type="spellEnd"/>
+      <w:r>
+        <w:rPr>
+          <w:rFonts w:ascii="Mulish" w:hAnsi="Mulish"/>
+          <w:sz w:val="24"/>
+          <w:szCs w:val="24"/>
+        </w:rPr>
+        <w:t xml:space="preserve"> no navegador. Ao acessar a tela de instalação do </w:t>
+      </w:r>
+      <w:proofErr w:type="spellStart"/>
+      <w:r>
+        <w:rPr>
+          <w:rFonts w:ascii="Mulish" w:hAnsi="Mulish"/>
+          <w:sz w:val="24"/>
+          <w:szCs w:val="24"/>
+        </w:rPr>
+        <w:t>wordpress</w:t>
+      </w:r>
+      <w:proofErr w:type="spellEnd"/>
+      <w:r>
+        <w:rPr>
+          <w:rFonts w:ascii="Mulish" w:hAnsi="Mulish"/>
+          <w:sz w:val="24"/>
+          <w:szCs w:val="24"/>
+        </w:rPr>
+        <w:t xml:space="preserve"> deverá aparecer, então selecionamos o idioma, usuário, senha e inserimos um </w:t>
+      </w:r>
+      <w:proofErr w:type="spellStart"/>
+      <w:r>
+        <w:rPr>
+          <w:rFonts w:ascii="Mulish" w:hAnsi="Mulish"/>
+          <w:sz w:val="24"/>
+          <w:szCs w:val="24"/>
+        </w:rPr>
+        <w:t>email</w:t>
+      </w:r>
+      <w:proofErr w:type="spellEnd"/>
+      <w:r>
+        <w:rPr>
+          <w:rFonts w:ascii="Mulish" w:hAnsi="Mulish"/>
+          <w:sz w:val="24"/>
+          <w:szCs w:val="24"/>
+        </w:rPr>
+        <w:t xml:space="preserve">. Após isso o </w:t>
+      </w:r>
+      <w:proofErr w:type="spellStart"/>
+      <w:r>
+        <w:rPr>
+          <w:rFonts w:ascii="Mulish" w:hAnsi="Mulish"/>
+          <w:sz w:val="24"/>
+          <w:szCs w:val="24"/>
+        </w:rPr>
+        <w:t>wordpress</w:t>
+      </w:r>
+      <w:proofErr w:type="spellEnd"/>
+      <w:r>
+        <w:rPr>
+          <w:rFonts w:ascii="Mulish" w:hAnsi="Mulish"/>
+          <w:sz w:val="24"/>
+          <w:szCs w:val="24"/>
+        </w:rPr>
+        <w:t xml:space="preserve"> será instalado. </w:t>
+      </w:r>
+    </w:p>
+    <w:p>
+      <w:pPr>
+        <w:ind w:firstLine="505"/>
+        <w:contextualSpacing/>
+        <w:jc w:val="both"/>
+        <w:rPr>
+          <w:rFonts w:ascii="Mulish" w:hAnsi="Mulish"/>
+          <w:sz w:val="24"/>
+          <w:szCs w:val="24"/>
+        </w:rPr>
+      </w:pPr>
+      <w:r>
+        <w:rPr>
+          <w:rFonts w:ascii="Mulish" w:hAnsi="Mulish"/>
+          <w:sz w:val="24"/>
+          <w:szCs w:val="24"/>
+        </w:rPr>
+        <w:t>Agora devemos realizar uma configuração dentro do banco de dados RDS para que tudo funcione corretamente.</w:t>
+      </w:r>
+    </w:p>
+    <w:p>
+      <w:pPr>
+        <w:ind w:firstLine="505"/>
+        <w:contextualSpacing/>
+        <w:jc w:val="both"/>
+        <w:rPr>
+          <w:rFonts w:ascii="Mulish" w:hAnsi="Mulish"/>
+          <w:sz w:val="24"/>
+          <w:szCs w:val="24"/>
+        </w:rPr>
+      </w:pPr>
+    </w:p>
+    <w:p>
+      <w:pPr>
+        <w:ind w:firstLine="505"/>
+        <w:contextualSpacing/>
+        <w:jc w:val="both"/>
+        <w:rPr>
+          <w:rFonts w:ascii="Mulish" w:hAnsi="Mulish"/>
+          <w:sz w:val="24"/>
+          <w:szCs w:val="24"/>
+        </w:rPr>
+      </w:pPr>
+    </w:p>
+    <w:p>
+      <w:pPr>
+        <w:pStyle w:val="PargrafodaLista"/>
+        <w:numPr>
+          <w:ilvl w:val="1"/>
+          <w:numId w:val="1"/>
+        </w:numPr>
+        <w:jc w:val="both"/>
+        <w:rPr>
+          <w:rFonts w:ascii="Mulish" w:hAnsi="Mulish"/>
+          <w:b/>
+          <w:bCs/>
+          <w:sz w:val="28"/>
+          <w:szCs w:val="28"/>
+        </w:rPr>
+      </w:pPr>
+      <w:r>
+        <w:rPr>
+          <w:rFonts w:ascii="Mulish" w:hAnsi="Mulish"/>
+          <w:b/>
+          <w:bCs/>
+          <w:sz w:val="28"/>
+          <w:szCs w:val="28"/>
+        </w:rPr>
+        <w:lastRenderedPageBreak/>
+        <w:t>–</w:t>
+      </w:r>
+      <w:r>
+        <w:rPr>
+          <w:rFonts w:ascii="Mulish" w:hAnsi="Mulish"/>
+          <w:b/>
+          <w:bCs/>
+          <w:sz w:val="28"/>
+          <w:szCs w:val="28"/>
+        </w:rPr>
+        <w:t xml:space="preserve"> CONFIGURANDO O DNS DO LOAD BALANCER DENTRO DO BANCO DE DADOS RDS</w:t>
+      </w:r>
+    </w:p>
+    <w:p>
+      <w:pPr>
+        <w:ind w:firstLine="505"/>
+        <w:contextualSpacing/>
+        <w:jc w:val="both"/>
+        <w:rPr>
+          <w:rFonts w:ascii="Mulish" w:hAnsi="Mulish"/>
+          <w:sz w:val="24"/>
+          <w:szCs w:val="24"/>
+        </w:rPr>
+      </w:pPr>
+      <w:r>
+        <w:rPr>
+          <w:rFonts w:ascii="Mulish" w:hAnsi="Mulish"/>
+          <w:sz w:val="24"/>
+          <w:szCs w:val="24"/>
+        </w:rPr>
+        <w:t xml:space="preserve">Para que consigamos acessar os serviços publicados por nosso </w:t>
+      </w:r>
+      <w:proofErr w:type="spellStart"/>
+      <w:r>
+        <w:rPr>
+          <w:rFonts w:ascii="Mulish" w:hAnsi="Mulish"/>
+          <w:sz w:val="24"/>
+          <w:szCs w:val="24"/>
+        </w:rPr>
+        <w:t>load</w:t>
+      </w:r>
+      <w:proofErr w:type="spellEnd"/>
+      <w:r>
+        <w:rPr>
+          <w:rFonts w:ascii="Mulish" w:hAnsi="Mulish"/>
+          <w:sz w:val="24"/>
+          <w:szCs w:val="24"/>
+        </w:rPr>
+        <w:t xml:space="preserve"> </w:t>
+      </w:r>
+      <w:proofErr w:type="spellStart"/>
+      <w:r>
+        <w:rPr>
+          <w:rFonts w:ascii="Mulish" w:hAnsi="Mulish"/>
+          <w:sz w:val="24"/>
+          <w:szCs w:val="24"/>
+        </w:rPr>
+        <w:t>balancer</w:t>
+      </w:r>
+      <w:proofErr w:type="spellEnd"/>
+      <w:r>
+        <w:rPr>
+          <w:rFonts w:ascii="Mulish" w:hAnsi="Mulish"/>
+          <w:sz w:val="24"/>
+          <w:szCs w:val="24"/>
+        </w:rPr>
+        <w:t xml:space="preserve">, devemos configurar seu </w:t>
+      </w:r>
+      <w:proofErr w:type="spellStart"/>
+      <w:r>
+        <w:rPr>
+          <w:rFonts w:ascii="Mulish" w:hAnsi="Mulish"/>
+          <w:sz w:val="24"/>
+          <w:szCs w:val="24"/>
+        </w:rPr>
+        <w:t>dns</w:t>
+      </w:r>
+      <w:proofErr w:type="spellEnd"/>
+      <w:r>
+        <w:rPr>
+          <w:rFonts w:ascii="Mulish" w:hAnsi="Mulish"/>
+          <w:sz w:val="24"/>
+          <w:szCs w:val="24"/>
+        </w:rPr>
+        <w:t xml:space="preserve"> dentro do banco de dados RDS, para que seja possível acessar e gerenciar tudo.</w:t>
+      </w:r>
+    </w:p>
+    <w:p>
+      <w:pPr>
+        <w:ind w:firstLine="505"/>
+        <w:contextualSpacing/>
+        <w:jc w:val="both"/>
+        <w:rPr>
+          <w:rFonts w:ascii="Mulish" w:hAnsi="Mulish"/>
+          <w:sz w:val="24"/>
+          <w:szCs w:val="24"/>
+        </w:rPr>
+      </w:pPr>
+      <w:r>
+        <w:rPr>
+          <w:rFonts w:ascii="Mulish" w:hAnsi="Mulish"/>
+          <w:sz w:val="24"/>
+          <w:szCs w:val="24"/>
+        </w:rPr>
+        <w:t xml:space="preserve">Conectamos via SSH em uma das </w:t>
+      </w:r>
+      <w:r>
+        <w:rPr>
+          <w:rFonts w:ascii="Mulish" w:hAnsi="Mulish"/>
+          <w:sz w:val="24"/>
+          <w:szCs w:val="24"/>
+        </w:rPr>
+        <w:t>instâncias</w:t>
+      </w:r>
+      <w:r>
+        <w:rPr>
+          <w:rFonts w:ascii="Mulish" w:hAnsi="Mulish"/>
+          <w:sz w:val="24"/>
+          <w:szCs w:val="24"/>
+        </w:rPr>
+        <w:t xml:space="preserve"> criadas pelo </w:t>
+      </w:r>
+      <w:proofErr w:type="spellStart"/>
+      <w:r>
+        <w:rPr>
+          <w:rFonts w:ascii="Mulish" w:hAnsi="Mulish"/>
+          <w:sz w:val="24"/>
+          <w:szCs w:val="24"/>
+        </w:rPr>
+        <w:t>autoscaling</w:t>
+      </w:r>
+      <w:proofErr w:type="spellEnd"/>
+      <w:r>
+        <w:rPr>
+          <w:rFonts w:ascii="Mulish" w:hAnsi="Mulish"/>
+          <w:sz w:val="24"/>
+          <w:szCs w:val="24"/>
+        </w:rPr>
+        <w:t xml:space="preserve">, então instalamos o </w:t>
+      </w:r>
+      <w:proofErr w:type="spellStart"/>
+      <w:r>
+        <w:rPr>
+          <w:rFonts w:ascii="Mulish" w:hAnsi="Mulish"/>
+          <w:sz w:val="24"/>
+          <w:szCs w:val="24"/>
+        </w:rPr>
+        <w:t>mysql</w:t>
+      </w:r>
+      <w:proofErr w:type="spellEnd"/>
+      <w:r>
+        <w:rPr>
+          <w:rFonts w:ascii="Mulish" w:hAnsi="Mulish"/>
+          <w:sz w:val="24"/>
+          <w:szCs w:val="24"/>
+        </w:rPr>
+        <w:t>. Após a instalação conectamos ao nosso banco de dados RDS, usando o comando “</w:t>
+      </w:r>
+      <w:proofErr w:type="spellStart"/>
+      <w:r>
+        <w:rPr>
+          <w:rFonts w:ascii="Mulish" w:hAnsi="Mulish"/>
+          <w:b/>
+          <w:bCs/>
+          <w:sz w:val="24"/>
+          <w:szCs w:val="24"/>
+        </w:rPr>
+        <w:t>mysql</w:t>
+      </w:r>
+      <w:proofErr w:type="spellEnd"/>
+      <w:r>
+        <w:rPr>
+          <w:rFonts w:ascii="Mulish" w:hAnsi="Mulish"/>
+          <w:b/>
+          <w:bCs/>
+          <w:sz w:val="24"/>
+          <w:szCs w:val="24"/>
+        </w:rPr>
+        <w:t xml:space="preserve"> -u admin -p -h wp-rds.cexp47lsdaww.us-east-1.rds.amazonaws.com -P 3306 -D </w:t>
+      </w:r>
+      <w:proofErr w:type="spellStart"/>
+      <w:r>
+        <w:rPr>
+          <w:rFonts w:ascii="Mulish" w:hAnsi="Mulish"/>
+          <w:b/>
+          <w:bCs/>
+          <w:sz w:val="24"/>
+          <w:szCs w:val="24"/>
+        </w:rPr>
+        <w:t>wordpress</w:t>
+      </w:r>
+      <w:proofErr w:type="spellEnd"/>
+      <w:r>
+        <w:rPr>
+          <w:rFonts w:ascii="Mulish" w:hAnsi="Mulish"/>
+          <w:sz w:val="24"/>
+          <w:szCs w:val="24"/>
+        </w:rPr>
+        <w:t xml:space="preserve">”, o comando contém o usuário do banco de dados, seu </w:t>
+      </w:r>
+      <w:proofErr w:type="spellStart"/>
+      <w:r>
+        <w:rPr>
+          <w:rFonts w:ascii="Mulish" w:hAnsi="Mulish"/>
+          <w:sz w:val="24"/>
+          <w:szCs w:val="24"/>
+        </w:rPr>
+        <w:t>endpoint</w:t>
+      </w:r>
+      <w:proofErr w:type="spellEnd"/>
+      <w:r>
+        <w:rPr>
+          <w:rFonts w:ascii="Mulish" w:hAnsi="Mulish"/>
+          <w:sz w:val="24"/>
+          <w:szCs w:val="24"/>
+        </w:rPr>
+        <w:t>, sua porta e o nome do banco de dados.</w:t>
+      </w:r>
+    </w:p>
+    <w:p>
+      <w:pPr>
+        <w:ind w:firstLine="505"/>
+        <w:contextualSpacing/>
+        <w:jc w:val="both"/>
+        <w:rPr>
+          <w:rFonts w:ascii="Mulish" w:hAnsi="Mulish"/>
+          <w:sz w:val="24"/>
+          <w:szCs w:val="24"/>
+        </w:rPr>
+      </w:pPr>
+      <w:r>
+        <w:rPr>
+          <w:rFonts w:ascii="Mulish" w:hAnsi="Mulish"/>
+          <w:sz w:val="24"/>
+          <w:szCs w:val="24"/>
+        </w:rPr>
+        <w:t>Então executamos o comando “</w:t>
+      </w:r>
+      <w:r>
+        <w:rPr>
+          <w:rFonts w:ascii="Mulish" w:hAnsi="Mulish"/>
+          <w:b/>
+          <w:bCs/>
+          <w:sz w:val="24"/>
+          <w:szCs w:val="24"/>
+        </w:rPr>
+        <w:t xml:space="preserve">SELECT * FROM </w:t>
+      </w:r>
+      <w:proofErr w:type="spellStart"/>
+      <w:r>
+        <w:rPr>
+          <w:rFonts w:ascii="Mulish" w:hAnsi="Mulish"/>
+          <w:b/>
+          <w:bCs/>
+          <w:sz w:val="24"/>
+          <w:szCs w:val="24"/>
+        </w:rPr>
+        <w:t>wpoptions</w:t>
+      </w:r>
+      <w:proofErr w:type="spellEnd"/>
+      <w:r>
+        <w:rPr>
+          <w:rFonts w:ascii="Mulish" w:hAnsi="Mulish"/>
+          <w:b/>
+          <w:bCs/>
+          <w:sz w:val="24"/>
+          <w:szCs w:val="24"/>
+        </w:rPr>
+        <w:t xml:space="preserve"> WHERE </w:t>
+      </w:r>
+      <w:proofErr w:type="spellStart"/>
+      <w:r>
+        <w:rPr>
+          <w:rFonts w:ascii="Mulish" w:hAnsi="Mulish"/>
+          <w:b/>
+          <w:bCs/>
+          <w:sz w:val="24"/>
+          <w:szCs w:val="24"/>
+        </w:rPr>
+        <w:t>option_name</w:t>
+      </w:r>
+      <w:proofErr w:type="spellEnd"/>
+      <w:r>
+        <w:rPr>
+          <w:rFonts w:ascii="Mulish" w:hAnsi="Mulish"/>
+          <w:b/>
+          <w:bCs/>
+          <w:sz w:val="24"/>
+          <w:szCs w:val="24"/>
+        </w:rPr>
+        <w:t xml:space="preserve"> = '</w:t>
+      </w:r>
+      <w:proofErr w:type="spellStart"/>
+      <w:r>
+        <w:rPr>
+          <w:rFonts w:ascii="Mulish" w:hAnsi="Mulish"/>
+          <w:b/>
+          <w:bCs/>
+          <w:sz w:val="24"/>
+          <w:szCs w:val="24"/>
+        </w:rPr>
+        <w:t>siteurl</w:t>
+      </w:r>
+      <w:proofErr w:type="spellEnd"/>
+      <w:r>
+        <w:rPr>
+          <w:rFonts w:ascii="Mulish" w:hAnsi="Mulish"/>
+          <w:b/>
+          <w:bCs/>
+          <w:sz w:val="24"/>
+          <w:szCs w:val="24"/>
+        </w:rPr>
+        <w:t xml:space="preserve">' OR </w:t>
+      </w:r>
+      <w:proofErr w:type="spellStart"/>
+      <w:r>
+        <w:rPr>
+          <w:rFonts w:ascii="Mulish" w:hAnsi="Mulish"/>
+          <w:b/>
+          <w:bCs/>
+          <w:sz w:val="24"/>
+          <w:szCs w:val="24"/>
+        </w:rPr>
+        <w:t>option_name</w:t>
+      </w:r>
+      <w:proofErr w:type="spellEnd"/>
+      <w:r>
+        <w:rPr>
+          <w:rFonts w:ascii="Mulish" w:hAnsi="Mulish"/>
+          <w:b/>
+          <w:bCs/>
+          <w:sz w:val="24"/>
+          <w:szCs w:val="24"/>
+        </w:rPr>
+        <w:t xml:space="preserve"> = 'home';</w:t>
+      </w:r>
+      <w:r>
+        <w:rPr>
+          <w:rFonts w:ascii="Mulish" w:hAnsi="Mulish"/>
+          <w:sz w:val="24"/>
+          <w:szCs w:val="24"/>
+        </w:rPr>
+        <w:t xml:space="preserve">” Este comando irá selecionar todas as linhas da tabela </w:t>
+      </w:r>
+      <w:proofErr w:type="spellStart"/>
+      <w:r>
+        <w:rPr>
+          <w:rFonts w:ascii="Mulish" w:hAnsi="Mulish"/>
+          <w:sz w:val="24"/>
+          <w:szCs w:val="24"/>
+        </w:rPr>
+        <w:t>wpoptions</w:t>
+      </w:r>
+      <w:proofErr w:type="spellEnd"/>
+      <w:r>
+        <w:rPr>
+          <w:rFonts w:ascii="Mulish" w:hAnsi="Mulish"/>
+          <w:sz w:val="24"/>
+          <w:szCs w:val="24"/>
+        </w:rPr>
+        <w:t xml:space="preserve"> onde o nome da opção é igual a </w:t>
+      </w:r>
+      <w:proofErr w:type="spellStart"/>
+      <w:r>
+        <w:rPr>
+          <w:rFonts w:ascii="Mulish" w:hAnsi="Mulish"/>
+          <w:sz w:val="24"/>
+          <w:szCs w:val="24"/>
+        </w:rPr>
+        <w:t>siteurl</w:t>
+      </w:r>
+      <w:proofErr w:type="spellEnd"/>
+      <w:r>
+        <w:rPr>
+          <w:rFonts w:ascii="Mulish" w:hAnsi="Mulish"/>
+          <w:sz w:val="24"/>
+          <w:szCs w:val="24"/>
+        </w:rPr>
+        <w:t xml:space="preserve"> ou home. </w:t>
+      </w:r>
+      <w:r>
+        <w:rPr>
+          <w:rFonts w:ascii="Mulish" w:hAnsi="Mulish"/>
+          <w:sz w:val="24"/>
+          <w:szCs w:val="24"/>
+        </w:rPr>
+        <w:t xml:space="preserve">Ali estão </w:t>
+      </w:r>
+      <w:r>
+        <w:rPr>
+          <w:rFonts w:ascii="Mulish" w:hAnsi="Mulish"/>
+          <w:sz w:val="24"/>
+          <w:szCs w:val="24"/>
+        </w:rPr>
+        <w:t>contidas</w:t>
+      </w:r>
+      <w:r>
+        <w:rPr>
+          <w:rFonts w:ascii="Mulish" w:hAnsi="Mulish"/>
+          <w:sz w:val="24"/>
+          <w:szCs w:val="24"/>
+        </w:rPr>
+        <w:t xml:space="preserve"> as informações de URL do site.</w:t>
+      </w:r>
+    </w:p>
+    <w:p>
+      <w:pPr>
+        <w:ind w:firstLine="505"/>
+        <w:contextualSpacing/>
+        <w:jc w:val="both"/>
+        <w:rPr>
+          <w:rFonts w:ascii="Mulish" w:hAnsi="Mulish"/>
+          <w:sz w:val="24"/>
+          <w:szCs w:val="24"/>
+        </w:rPr>
+      </w:pPr>
+      <w:r>
+        <w:rPr>
+          <w:rFonts w:ascii="Mulish" w:hAnsi="Mulish"/>
+          <w:sz w:val="24"/>
+          <w:szCs w:val="24"/>
+        </w:rPr>
+        <w:t>Após isso o comando “</w:t>
+      </w:r>
+      <w:r>
+        <w:rPr>
+          <w:rFonts w:ascii="Mulish" w:hAnsi="Mulish"/>
+          <w:b/>
+          <w:bCs/>
+          <w:sz w:val="24"/>
+          <w:szCs w:val="24"/>
+        </w:rPr>
+        <w:t xml:space="preserve">UPDATE </w:t>
+      </w:r>
+      <w:proofErr w:type="spellStart"/>
+      <w:r>
+        <w:rPr>
+          <w:rFonts w:ascii="Mulish" w:hAnsi="Mulish"/>
+          <w:b/>
+          <w:bCs/>
+          <w:sz w:val="24"/>
+          <w:szCs w:val="24"/>
+        </w:rPr>
+        <w:t>wpoptions</w:t>
+      </w:r>
+      <w:proofErr w:type="spellEnd"/>
+      <w:r>
+        <w:rPr>
+          <w:rFonts w:ascii="Mulish" w:hAnsi="Mulish"/>
+          <w:b/>
+          <w:bCs/>
+          <w:sz w:val="24"/>
+          <w:szCs w:val="24"/>
+        </w:rPr>
+        <w:t xml:space="preserve"> SET </w:t>
+      </w:r>
+      <w:proofErr w:type="spellStart"/>
+      <w:r>
+        <w:rPr>
+          <w:rFonts w:ascii="Mulish" w:hAnsi="Mulish"/>
+          <w:b/>
+          <w:bCs/>
+          <w:sz w:val="24"/>
+          <w:szCs w:val="24"/>
+        </w:rPr>
+        <w:t>option_value</w:t>
+      </w:r>
+      <w:proofErr w:type="spellEnd"/>
+      <w:r>
+        <w:rPr>
+          <w:rFonts w:ascii="Mulish" w:hAnsi="Mulish"/>
+          <w:b/>
+          <w:bCs/>
+          <w:sz w:val="24"/>
+          <w:szCs w:val="24"/>
+        </w:rPr>
+        <w:t xml:space="preserve"> = ‘http://wp-rds.cexp47lsdaww.us-east-1.rds.amazonaws.com’ WHERE </w:t>
+      </w:r>
+      <w:proofErr w:type="spellStart"/>
+      <w:r>
+        <w:rPr>
+          <w:rFonts w:ascii="Mulish" w:hAnsi="Mulish"/>
+          <w:b/>
+          <w:bCs/>
+          <w:sz w:val="24"/>
+          <w:szCs w:val="24"/>
+        </w:rPr>
+        <w:t>option_name</w:t>
+      </w:r>
+      <w:proofErr w:type="spellEnd"/>
+      <w:r>
+        <w:rPr>
+          <w:rFonts w:ascii="Mulish" w:hAnsi="Mulish"/>
+          <w:b/>
+          <w:bCs/>
+          <w:sz w:val="24"/>
+          <w:szCs w:val="24"/>
+        </w:rPr>
+        <w:t xml:space="preserve"> = '</w:t>
+      </w:r>
+      <w:proofErr w:type="spellStart"/>
+      <w:r>
+        <w:rPr>
+          <w:rFonts w:ascii="Mulish" w:hAnsi="Mulish"/>
+          <w:b/>
+          <w:bCs/>
+          <w:sz w:val="24"/>
+          <w:szCs w:val="24"/>
+        </w:rPr>
+        <w:t>siteurl</w:t>
+      </w:r>
+      <w:proofErr w:type="spellEnd"/>
+      <w:r>
+        <w:rPr>
+          <w:rFonts w:ascii="Mulish" w:hAnsi="Mulish"/>
+          <w:b/>
+          <w:bCs/>
+          <w:sz w:val="24"/>
+          <w:szCs w:val="24"/>
+        </w:rPr>
+        <w:t xml:space="preserve">' OR </w:t>
+      </w:r>
+      <w:proofErr w:type="spellStart"/>
+      <w:r>
+        <w:rPr>
+          <w:rFonts w:ascii="Mulish" w:hAnsi="Mulish"/>
+          <w:b/>
+          <w:bCs/>
+          <w:sz w:val="24"/>
+          <w:szCs w:val="24"/>
+        </w:rPr>
+        <w:t>option_name</w:t>
+      </w:r>
+      <w:proofErr w:type="spellEnd"/>
+      <w:r>
+        <w:rPr>
+          <w:rFonts w:ascii="Mulish" w:hAnsi="Mulish"/>
+          <w:b/>
+          <w:bCs/>
+          <w:sz w:val="24"/>
+          <w:szCs w:val="24"/>
+        </w:rPr>
+        <w:t xml:space="preserve"> = 'home';</w:t>
+      </w:r>
+      <w:r>
+        <w:rPr>
+          <w:rFonts w:ascii="Mulish" w:hAnsi="Mulish"/>
+          <w:sz w:val="24"/>
+          <w:szCs w:val="24"/>
+        </w:rPr>
+        <w:t>” Este comando irá alterar as linhas contidas na tabela “</w:t>
+      </w:r>
+      <w:proofErr w:type="spellStart"/>
+      <w:r>
+        <w:rPr>
+          <w:rFonts w:ascii="Mulish" w:hAnsi="Mulish"/>
+          <w:sz w:val="24"/>
+          <w:szCs w:val="24"/>
+        </w:rPr>
+        <w:t>wpoptions</w:t>
+      </w:r>
+      <w:proofErr w:type="spellEnd"/>
+      <w:r>
+        <w:rPr>
+          <w:rFonts w:ascii="Mulish" w:hAnsi="Mulish"/>
+          <w:sz w:val="24"/>
+          <w:szCs w:val="24"/>
+        </w:rPr>
+        <w:t xml:space="preserve">”, substituindo os valores antigos pelo </w:t>
+      </w:r>
+      <w:proofErr w:type="spellStart"/>
+      <w:r>
+        <w:rPr>
+          <w:rFonts w:ascii="Mulish" w:hAnsi="Mulish"/>
+          <w:sz w:val="24"/>
+          <w:szCs w:val="24"/>
+        </w:rPr>
+        <w:t>dns</w:t>
+      </w:r>
+      <w:proofErr w:type="spellEnd"/>
+      <w:r>
+        <w:rPr>
+          <w:rFonts w:ascii="Mulish" w:hAnsi="Mulish"/>
+          <w:sz w:val="24"/>
+          <w:szCs w:val="24"/>
+        </w:rPr>
+        <w:t xml:space="preserve"> do seu </w:t>
+      </w:r>
+      <w:proofErr w:type="spellStart"/>
+      <w:r>
+        <w:rPr>
+          <w:rFonts w:ascii="Mulish" w:hAnsi="Mulish"/>
+          <w:sz w:val="24"/>
+          <w:szCs w:val="24"/>
+        </w:rPr>
+        <w:t>Load</w:t>
+      </w:r>
+      <w:proofErr w:type="spellEnd"/>
+      <w:r>
+        <w:rPr>
+          <w:rFonts w:ascii="Mulish" w:hAnsi="Mulish"/>
+          <w:sz w:val="24"/>
+          <w:szCs w:val="24"/>
+        </w:rPr>
+        <w:t xml:space="preserve"> </w:t>
+      </w:r>
+      <w:proofErr w:type="spellStart"/>
+      <w:r>
+        <w:rPr>
+          <w:rFonts w:ascii="Mulish" w:hAnsi="Mulish"/>
+          <w:sz w:val="24"/>
+          <w:szCs w:val="24"/>
+        </w:rPr>
+        <w:t>Balancer</w:t>
+      </w:r>
+      <w:proofErr w:type="spellEnd"/>
+      <w:r>
+        <w:rPr>
+          <w:rFonts w:ascii="Mulish" w:hAnsi="Mulish"/>
+          <w:sz w:val="24"/>
+          <w:szCs w:val="24"/>
+        </w:rPr>
+        <w:t>.</w:t>
+      </w:r>
+    </w:p>
+    <w:p>
+      <w:pPr>
+        <w:pStyle w:val="PargrafodaLista"/>
+        <w:ind w:left="503"/>
+        <w:jc w:val="both"/>
+        <w:rPr>
+          <w:rFonts w:ascii="Mulish" w:hAnsi="Mulish"/>
+          <w:b/>
+          <w:bCs/>
+          <w:sz w:val="28"/>
+          <w:szCs w:val="28"/>
+        </w:rPr>
+      </w:pPr>
+    </w:p>
+    <w:p>
+      <w:pPr>
+        <w:pStyle w:val="PargrafodaLista"/>
+        <w:numPr>
+          <w:ilvl w:val="1"/>
+          <w:numId w:val="1"/>
+        </w:numPr>
+        <w:jc w:val="both"/>
+        <w:rPr>
+          <w:rFonts w:ascii="Mulish" w:hAnsi="Mulish"/>
+          <w:b/>
+          <w:bCs/>
+          <w:sz w:val="28"/>
+          <w:szCs w:val="28"/>
+        </w:rPr>
+      </w:pPr>
+      <w:r>
+        <w:rPr>
+          <w:rFonts w:ascii="Mulish" w:hAnsi="Mulish"/>
+          <w:b/>
+          <w:bCs/>
+          <w:sz w:val="28"/>
+          <w:szCs w:val="28"/>
+        </w:rPr>
+        <w:t>–</w:t>
+      </w:r>
+      <w:r>
+        <w:rPr>
+          <w:rFonts w:ascii="Mulish" w:hAnsi="Mulish"/>
+          <w:b/>
+          <w:bCs/>
+          <w:sz w:val="28"/>
+          <w:szCs w:val="28"/>
+        </w:rPr>
+        <w:t xml:space="preserve"> RELIZANDO TESTES NO AMBIENTE</w:t>
+      </w:r>
+    </w:p>
+    <w:p>
+      <w:pPr>
+        <w:ind w:firstLine="505"/>
+        <w:contextualSpacing/>
+        <w:jc w:val="both"/>
+        <w:rPr>
+          <w:rFonts w:ascii="Mulish" w:hAnsi="Mulish"/>
+          <w:sz w:val="24"/>
+          <w:szCs w:val="24"/>
+        </w:rPr>
+      </w:pPr>
+      <w:r>
+        <w:rPr>
+          <w:rFonts w:ascii="Mulish" w:hAnsi="Mulish"/>
+          <w:sz w:val="24"/>
+          <w:szCs w:val="24"/>
+        </w:rPr>
+        <w:t xml:space="preserve">Após toda a configuração, ao acessar o endereço </w:t>
+      </w:r>
+      <w:r>
+        <w:rPr>
+          <w:rFonts w:ascii="Mulish" w:hAnsi="Mulish"/>
+          <w:sz w:val="24"/>
+          <w:szCs w:val="24"/>
+        </w:rPr>
+        <w:t xml:space="preserve">DNS do </w:t>
+      </w:r>
+      <w:proofErr w:type="spellStart"/>
+      <w:r>
+        <w:rPr>
+          <w:rFonts w:ascii="Mulish" w:hAnsi="Mulish"/>
+          <w:sz w:val="24"/>
+          <w:szCs w:val="24"/>
+        </w:rPr>
+        <w:t>load</w:t>
+      </w:r>
+      <w:proofErr w:type="spellEnd"/>
+      <w:r>
+        <w:rPr>
+          <w:rFonts w:ascii="Mulish" w:hAnsi="Mulish"/>
+          <w:sz w:val="24"/>
+          <w:szCs w:val="24"/>
+        </w:rPr>
+        <w:t xml:space="preserve"> </w:t>
+      </w:r>
+      <w:proofErr w:type="spellStart"/>
+      <w:r>
+        <w:rPr>
+          <w:rFonts w:ascii="Mulish" w:hAnsi="Mulish"/>
+          <w:sz w:val="24"/>
+          <w:szCs w:val="24"/>
+        </w:rPr>
+        <w:t>balancer</w:t>
+      </w:r>
+      <w:proofErr w:type="spellEnd"/>
+      <w:r>
+        <w:rPr>
+          <w:rFonts w:ascii="Mulish" w:hAnsi="Mulish"/>
+          <w:sz w:val="24"/>
+          <w:szCs w:val="24"/>
+        </w:rPr>
+        <w:t xml:space="preserve"> a tela </w:t>
+      </w:r>
+      <w:proofErr w:type="spellStart"/>
+      <w:r>
+        <w:rPr>
+          <w:rFonts w:ascii="Mulish" w:hAnsi="Mulish"/>
+          <w:sz w:val="24"/>
+          <w:szCs w:val="24"/>
+        </w:rPr>
+        <w:t>incial</w:t>
+      </w:r>
+      <w:proofErr w:type="spellEnd"/>
+      <w:r>
+        <w:rPr>
+          <w:rFonts w:ascii="Mulish" w:hAnsi="Mulish"/>
+          <w:sz w:val="24"/>
+          <w:szCs w:val="24"/>
+        </w:rPr>
+        <w:t xml:space="preserve"> de demonstração do </w:t>
+      </w:r>
+      <w:proofErr w:type="spellStart"/>
+      <w:r>
+        <w:rPr>
+          <w:rFonts w:ascii="Mulish" w:hAnsi="Mulish"/>
+          <w:sz w:val="24"/>
+          <w:szCs w:val="24"/>
+        </w:rPr>
+        <w:t>wordpress</w:t>
+      </w:r>
+      <w:proofErr w:type="spellEnd"/>
+      <w:r>
+        <w:rPr>
+          <w:rFonts w:ascii="Mulish" w:hAnsi="Mulish"/>
+          <w:sz w:val="24"/>
+          <w:szCs w:val="24"/>
+        </w:rPr>
+        <w:t xml:space="preserve"> deverá aparecer. </w:t>
+      </w:r>
+      <w:r>
+        <w:rPr>
+          <w:rFonts w:ascii="Mulish" w:hAnsi="Mulish"/>
+          <w:sz w:val="24"/>
+          <w:szCs w:val="24"/>
+        </w:rPr>
+        <w:t xml:space="preserve">Ao acessar o </w:t>
+      </w:r>
+      <w:r>
+        <w:rPr>
+          <w:rFonts w:ascii="Mulish" w:hAnsi="Mulish"/>
+          <w:sz w:val="24"/>
+          <w:szCs w:val="24"/>
+        </w:rPr>
+        <w:t>endereço, seguido de “</w:t>
+      </w:r>
+      <w:r>
+        <w:rPr>
+          <w:rFonts w:ascii="Mulish" w:hAnsi="Mulish"/>
+          <w:b/>
+          <w:bCs/>
+          <w:sz w:val="24"/>
+          <w:szCs w:val="24"/>
+        </w:rPr>
+        <w:t>/</w:t>
+      </w:r>
+      <w:proofErr w:type="spellStart"/>
+      <w:r>
+        <w:rPr>
+          <w:rFonts w:ascii="Mulish" w:hAnsi="Mulish"/>
+          <w:b/>
+          <w:bCs/>
+          <w:sz w:val="24"/>
+          <w:szCs w:val="24"/>
+        </w:rPr>
+        <w:t>wp-login.php</w:t>
+      </w:r>
+      <w:proofErr w:type="spellEnd"/>
+      <w:r>
+        <w:rPr>
+          <w:rFonts w:ascii="Mulish" w:hAnsi="Mulish"/>
+          <w:sz w:val="24"/>
+          <w:szCs w:val="24"/>
+        </w:rPr>
+        <w:t xml:space="preserve">”, devemos acessar a tela de login do </w:t>
+      </w:r>
+      <w:proofErr w:type="spellStart"/>
+      <w:r>
+        <w:rPr>
+          <w:rFonts w:ascii="Mulish" w:hAnsi="Mulish"/>
+          <w:sz w:val="24"/>
+          <w:szCs w:val="24"/>
+        </w:rPr>
+        <w:t>wordpress</w:t>
+      </w:r>
+      <w:proofErr w:type="spellEnd"/>
+      <w:r>
+        <w:rPr>
+          <w:rFonts w:ascii="Mulish" w:hAnsi="Mulish"/>
+          <w:sz w:val="24"/>
+          <w:szCs w:val="24"/>
+        </w:rPr>
+        <w:t>.</w:t>
+      </w:r>
+    </w:p>
+    <w:p>
+      <w:pPr>
+        <w:ind w:firstLine="505"/>
+        <w:contextualSpacing/>
+        <w:jc w:val="both"/>
+        <w:rPr>
+          <w:rFonts w:ascii="Mulish" w:hAnsi="Mulish"/>
+          <w:sz w:val="24"/>
+          <w:szCs w:val="24"/>
+        </w:rPr>
+      </w:pPr>
+    </w:p>
+    <w:p>
+      <w:pPr>
+        <w:ind w:firstLine="505"/>
+        <w:contextualSpacing/>
+        <w:jc w:val="center"/>
+        <w:rPr>
+          <w:rFonts w:ascii="Mulish" w:hAnsi="Mulish"/>
+          <w:sz w:val="24"/>
+          <w:szCs w:val="24"/>
+        </w:rPr>
+      </w:pPr>
+      <w:r>
+        <w:rPr>
+          <w:rFonts w:ascii="Mulish" w:hAnsi="Mulish"/>
+          <w:sz w:val="24"/>
+          <w:szCs w:val="24"/>
+        </w:rPr>
+        <w:drawing>
+          <wp:inline distT="0" distB="0" distL="0" distR="0" wp14:anchorId="352A3259" wp14:editId="114B2ACE">
+            <wp:extent cx="2501202" cy="3197228"/>
+            <wp:effectExtent l="0" t="0" r="0" b="3175"/>
+            <wp:docPr id="15" name="Imagem 15"/>
+            <wp:cNvGraphicFramePr>
+              <a:graphicFrameLocks xmlns:a="http://schemas.openxmlformats.org/drawingml/2006/main" noChangeAspect="1"/>
+            </wp:cNvGraphicFramePr>
+            <a:graphic xmlns:a="http://schemas.openxmlformats.org/drawingml/2006/main">
+              <a:graphicData uri="http://schemas.openxmlformats.org/drawingml/2006/picture">
+                <pic:pic xmlns:pic="http://schemas.openxmlformats.org/drawingml/2006/picture">
+                  <pic:nvPicPr>
+                    <pic:cNvPr id="1" name=""/>
+                    <pic:cNvPicPr/>
+                  </pic:nvPicPr>
+                  <pic:blipFill>
+                    <a:blip r:embed="rId19"/>
+                    <a:stretch>
+                      <a:fillRect/>
+                    </a:stretch>
+                  </pic:blipFill>
+                  <pic:spPr>
+                    <a:xfrm>
+                      <a:off x="0" y="0"/>
+                      <a:ext cx="2507729" cy="3205572"/>
+                    </a:xfrm>
+                    <a:prstGeom prst="rect">
+                      <a:avLst/>
+                    </a:prstGeom>
+                  </pic:spPr>
+                </pic:pic>
+              </a:graphicData>
+            </a:graphic>
+          </wp:inline>
+        </w:drawing>
+      </w:r>
+    </w:p>
+    <w:p>
+      <w:pPr>
+        <w:ind w:firstLine="505"/>
+        <w:contextualSpacing/>
+        <w:jc w:val="both"/>
+        <w:rPr>
+          <w:rFonts w:ascii="Mulish" w:hAnsi="Mulish"/>
+          <w:sz w:val="24"/>
+          <w:szCs w:val="24"/>
+        </w:rPr>
+      </w:pPr>
+      <w:r>
+        <w:rPr>
+          <w:rFonts w:ascii="Mulish" w:hAnsi="Mulish"/>
+          <w:sz w:val="24"/>
+          <w:szCs w:val="24"/>
+        </w:rPr>
+        <w:lastRenderedPageBreak/>
+        <w:t xml:space="preserve"> </w:t>
+      </w:r>
+      <w:r>
+        <w:rPr>
+          <w:rFonts w:ascii="Mulish" w:hAnsi="Mulish"/>
+          <w:sz w:val="24"/>
+          <w:szCs w:val="24"/>
+        </w:rPr>
+        <w:t>A</w:t>
+      </w:r>
+      <w:r>
+        <w:rPr>
+          <w:rFonts w:ascii="Mulish" w:hAnsi="Mulish"/>
+          <w:sz w:val="24"/>
+          <w:szCs w:val="24"/>
+        </w:rPr>
+        <w:t xml:space="preserve">pós fazer o login a tela de administração irá aparecer. </w:t>
+      </w:r>
+      <w:r>
+        <w:rPr>
+          <w:rFonts w:ascii="Mulish" w:hAnsi="Mulish"/>
+          <w:sz w:val="24"/>
+          <w:szCs w:val="24"/>
+        </w:rPr>
+        <w:t xml:space="preserve">Então </w:t>
+      </w:r>
+      <w:r>
+        <w:rPr>
+          <w:rFonts w:ascii="Mulish" w:hAnsi="Mulish"/>
+          <w:sz w:val="24"/>
+          <w:szCs w:val="24"/>
+        </w:rPr>
+        <w:t xml:space="preserve">tudo está feito, o ambiente está funcionando corretamente e pronto para receber </w:t>
+      </w:r>
+      <w:r>
+        <w:rPr>
+          <w:rFonts w:ascii="Mulish" w:hAnsi="Mulish"/>
+          <w:sz w:val="24"/>
+          <w:szCs w:val="24"/>
+        </w:rPr>
+        <w:t xml:space="preserve">o site desejado no </w:t>
+      </w:r>
+      <w:proofErr w:type="spellStart"/>
+      <w:r>
+        <w:rPr>
+          <w:rFonts w:ascii="Mulish" w:hAnsi="Mulish"/>
+          <w:sz w:val="24"/>
+          <w:szCs w:val="24"/>
+        </w:rPr>
+        <w:t>wordpress</w:t>
+      </w:r>
+      <w:proofErr w:type="spellEnd"/>
+      <w:r>
+        <w:rPr>
+          <w:rFonts w:ascii="Mulish" w:hAnsi="Mulish"/>
+          <w:sz w:val="24"/>
+          <w:szCs w:val="24"/>
+        </w:rPr>
+        <w:t>.</w:t>
+      </w:r>
+    </w:p>
+    <w:p>
+      <w:pPr>
+        <w:ind w:firstLine="505"/>
+        <w:contextualSpacing/>
+        <w:jc w:val="both"/>
+        <w:rPr>
+          <w:rFonts w:ascii="Mulish" w:hAnsi="Mulish"/>
+          <w:sz w:val="24"/>
+          <w:szCs w:val="24"/>
+        </w:rPr>
+      </w:pPr>
+    </w:p>
+    <w:p>
+      <w:pPr>
+        <w:contextualSpacing/>
+        <w:jc w:val="both"/>
+        <w:rPr>
+          <w:rFonts w:ascii="Mulish" w:hAnsi="Mulish"/>
+          <w:sz w:val="24"/>
+          <w:szCs w:val="24"/>
+        </w:rPr>
+      </w:pPr>
+      <w:r>
+        <w:rPr>
+          <w:rFonts w:ascii="Mulish" w:hAnsi="Mulish"/>
+          <w:sz w:val="24"/>
+          <w:szCs w:val="24"/>
+        </w:rPr>
+        <w:drawing>
+          <wp:inline distT="0" distB="0" distL="0" distR="0" wp14:anchorId="7BA708EA" wp14:editId="3B99CBD7">
+            <wp:extent cx="5760720" cy="2730500"/>
+            <wp:effectExtent l="0" t="0" r="0" b="0"/>
+            <wp:docPr id="16" name="Imagem 16"/>
+            <wp:cNvGraphicFramePr>
+              <a:graphicFrameLocks xmlns:a="http://schemas.openxmlformats.org/drawingml/2006/main" noChangeAspect="1"/>
+            </wp:cNvGraphicFramePr>
+            <a:graphic xmlns:a="http://schemas.openxmlformats.org/drawingml/2006/main">
+              <a:graphicData uri="http://schemas.openxmlformats.org/drawingml/2006/picture">
+                <pic:pic xmlns:pic="http://schemas.openxmlformats.org/drawingml/2006/picture">
+                  <pic:nvPicPr>
+                    <pic:cNvPr id="1" name=""/>
+                    <pic:cNvPicPr/>
+                  </pic:nvPicPr>
+                  <pic:blipFill>
+                    <a:blip r:embed="rId20"/>
+                    <a:stretch>
+                      <a:fillRect/>
+                    </a:stretch>
+                  </pic:blipFill>
+                  <pic:spPr>
+                    <a:xfrm>
+                      <a:off x="0" y="0"/>
+                      <a:ext cx="5760720" cy="2730500"/>
+                    </a:xfrm>
+                    <a:prstGeom prst="rect">
+                      <a:avLst/>
+                    </a:prstGeom>
+                  </pic:spPr>
+                </pic:pic>
+              </a:graphicData>
+            </a:graphic>
+          </wp:inline>
+        </w:drawing>
+      </w:r>
+    </w:p>
+    <w:p>
+      <w:pPr>
+        <w:pStyle w:val="PargrafodaLista"/>
+        <w:ind w:left="503"/>
+        <w:jc w:val="both"/>
+        <w:rPr>
+          <w:rFonts w:ascii="Mulish" w:hAnsi="Mulish"/>
+          <w:b/>
+          <w:bCs/>
+          <w:sz w:val="28"/>
+          <w:szCs w:val="28"/>
+        </w:rPr>
+      </w:pPr>
     </w:p>
     <w:p>
       <w:pPr>
@@ -937,9 +5728,9 @@
       </w:pPr>
     </w:p>
     <w:sectPr>
-      <w:headerReference w:type="default" r:id="rId10"/>
+      <w:headerReference w:type="default" r:id="rId21"/>
       <w:pgSz w:w="11906" w:h="16838"/>
-      <w:pgMar w:top="1843" w:right="1133" w:bottom="1417" w:left="1701" w:header="708" w:footer="708" w:gutter="0"/>
+      <w:pgMar w:top="1843" w:right="1133" w:bottom="1276" w:left="1701" w:header="708" w:footer="708" w:gutter="0"/>
       <w:cols w:space="708"/>
       <w:titlePg/>
       <w:docGrid w:linePitch="360"/>
@@ -1023,7 +5814,7 @@
         <wp:inline distT="0" distB="0" distL="0" distR="0" wp14:anchorId="17B3A051" wp14:editId="696DE34A">
           <wp:extent cx="1277092" cy="257273"/>
           <wp:effectExtent l="0" t="0" r="0" b="9525"/>
-          <wp:docPr id="23" name="Imagem 23"/>
+          <wp:docPr id="5" name="Imagem 5"/>
           <wp:cNvGraphicFramePr>
             <a:graphicFrameLocks xmlns:a="http://schemas.openxmlformats.org/drawingml/2006/main" noChangeAspect="1"/>
           </wp:cNvGraphicFramePr>

--- a/Documento passos realizados no ambiente AWS e DOCKER.docx
+++ b/Documento passos realizados no ambiente AWS e DOCKER.docx
@@ -1054,18 +1054,8 @@
           <w:sz w:val="24"/>
           <w:szCs w:val="24"/>
         </w:rPr>
-        <w:t xml:space="preserve"> </w:t>
-      </w:r>
-      <w:proofErr w:type="spellStart"/>
-      <w:r>
-        <w:rPr>
-          <w:rFonts w:ascii="Mulish" w:hAnsi="Mulish"/>
-          <w:sz w:val="24"/>
-          <w:szCs w:val="24"/>
-        </w:rPr>
-        <w:t>tags</w:t>
-      </w:r>
-      <w:proofErr w:type="spellEnd"/>
+        <w:t xml:space="preserve"> tags</w:t>
+      </w:r>
       <w:r>
         <w:rPr>
           <w:rFonts w:ascii="Mulish" w:hAnsi="Mulish"/>
@@ -1433,27 +1423,15 @@
         </w:rPr>
         <w:t>“</w:t>
       </w:r>
-      <w:proofErr w:type="spellStart"/>
-      <w:r>
-        <w:rPr>
-          <w:rFonts w:ascii="Mulish" w:hAnsi="Mulish"/>
-          <w:b/>
-          <w:bCs/>
-          <w:sz w:val="24"/>
-          <w:szCs w:val="24"/>
-        </w:rPr>
-        <w:t>yum</w:t>
-      </w:r>
-      <w:proofErr w:type="spellEnd"/>
-      <w:r>
-        <w:rPr>
-          <w:rFonts w:ascii="Mulish" w:hAnsi="Mulish"/>
-          <w:b/>
-          <w:bCs/>
-          <w:sz w:val="24"/>
-          <w:szCs w:val="24"/>
-        </w:rPr>
-        <w:t xml:space="preserve"> update -y</w:t>
+      <w:r>
+        <w:rPr>
+          <w:rFonts w:ascii="Mulish" w:hAnsi="Mulish"/>
+          <w:b/>
+          <w:bCs/>
+          <w:sz w:val="24"/>
+          <w:szCs w:val="24"/>
+        </w:rPr>
+        <w:t>yum update -y</w:t>
       </w:r>
       <w:r>
         <w:rPr>
@@ -1506,115 +1484,15 @@
         </w:rPr>
         <w:t>“</w:t>
       </w:r>
-      <w:proofErr w:type="spellStart"/>
-      <w:r>
-        <w:rPr>
-          <w:rFonts w:ascii="Mulish" w:hAnsi="Mulish"/>
-          <w:b/>
-          <w:bCs/>
-          <w:sz w:val="24"/>
-          <w:szCs w:val="24"/>
-        </w:rPr>
-        <w:t>sudo</w:t>
-      </w:r>
-      <w:proofErr w:type="spellEnd"/>
-      <w:r>
-        <w:rPr>
-          <w:rFonts w:ascii="Mulish" w:hAnsi="Mulish"/>
-          <w:b/>
-          <w:bCs/>
-          <w:sz w:val="24"/>
-          <w:szCs w:val="24"/>
-        </w:rPr>
-        <w:t xml:space="preserve"> </w:t>
-      </w:r>
-      <w:proofErr w:type="spellStart"/>
-      <w:r>
-        <w:rPr>
-          <w:rFonts w:ascii="Mulish" w:hAnsi="Mulish"/>
-          <w:b/>
-          <w:bCs/>
-          <w:sz w:val="24"/>
-          <w:szCs w:val="24"/>
-        </w:rPr>
-        <w:t>amazon</w:t>
-      </w:r>
-      <w:proofErr w:type="spellEnd"/>
-      <w:r>
-        <w:rPr>
-          <w:rFonts w:ascii="Mulish" w:hAnsi="Mulish"/>
-          <w:b/>
-          <w:bCs/>
-          <w:sz w:val="24"/>
-          <w:szCs w:val="24"/>
-        </w:rPr>
-        <w:t>-</w:t>
-      </w:r>
-      <w:proofErr w:type="spellStart"/>
-      <w:r>
-        <w:rPr>
-          <w:rFonts w:ascii="Mulish" w:hAnsi="Mulish"/>
-          <w:b/>
-          <w:bCs/>
-          <w:sz w:val="24"/>
-          <w:szCs w:val="24"/>
-        </w:rPr>
-        <w:t>linux</w:t>
-      </w:r>
-      <w:proofErr w:type="spellEnd"/>
-      <w:r>
-        <w:rPr>
-          <w:rFonts w:ascii="Mulish" w:hAnsi="Mulish"/>
-          <w:b/>
-          <w:bCs/>
-          <w:sz w:val="24"/>
-          <w:szCs w:val="24"/>
-        </w:rPr>
-        <w:t xml:space="preserve">-extras </w:t>
-      </w:r>
-      <w:proofErr w:type="spellStart"/>
-      <w:r>
-        <w:rPr>
-          <w:rFonts w:ascii="Mulish" w:hAnsi="Mulish"/>
-          <w:b/>
-          <w:bCs/>
-          <w:sz w:val="24"/>
-          <w:szCs w:val="24"/>
-        </w:rPr>
-        <w:t>install</w:t>
-      </w:r>
-      <w:proofErr w:type="spellEnd"/>
-      <w:r>
-        <w:rPr>
-          <w:rFonts w:ascii="Mulish" w:hAnsi="Mulish"/>
-          <w:b/>
-          <w:bCs/>
-          <w:sz w:val="24"/>
-          <w:szCs w:val="24"/>
-        </w:rPr>
-        <w:t xml:space="preserve"> </w:t>
-      </w:r>
-      <w:proofErr w:type="spellStart"/>
-      <w:r>
-        <w:rPr>
-          <w:rFonts w:ascii="Mulish" w:hAnsi="Mulish"/>
-          <w:b/>
-          <w:bCs/>
-          <w:sz w:val="24"/>
-          <w:szCs w:val="24"/>
-        </w:rPr>
-        <w:t>docker</w:t>
-      </w:r>
-      <w:proofErr w:type="spellEnd"/>
-      <w:r>
-        <w:rPr>
-          <w:rFonts w:ascii="Mulish" w:hAnsi="Mulish"/>
-          <w:b/>
-          <w:bCs/>
-          <w:sz w:val="24"/>
-          <w:szCs w:val="24"/>
-        </w:rPr>
-        <w:t xml:space="preserve"> -y</w:t>
+      <w:r>
+        <w:rPr>
+          <w:rFonts w:ascii="Mulish" w:hAnsi="Mulish"/>
+          <w:b/>
+          <w:bCs/>
+          <w:sz w:val="24"/>
+          <w:szCs w:val="24"/>
+        </w:rPr>
+        <w:t>sudo amazon-linux-extras install docker -y</w:t>
       </w:r>
       <w:r>
         <w:rPr>
@@ -1676,7 +1554,443 @@
         </w:rPr>
         <w:t>“</w:t>
       </w:r>
-      <w:proofErr w:type="spellStart"/>
+      <w:r>
+        <w:rPr>
+          <w:rFonts w:ascii="Mulish" w:hAnsi="Mulish"/>
+          <w:b/>
+          <w:bCs/>
+          <w:sz w:val="24"/>
+          <w:szCs w:val="24"/>
+        </w:rPr>
+        <w:t xml:space="preserve">sudo systemctl start </w:t>
+      </w:r>
+      <w:r>
+        <w:rPr>
+          <w:rFonts w:ascii="Mulish" w:hAnsi="Mulish"/>
+          <w:b/>
+          <w:bCs/>
+          <w:sz w:val="24"/>
+          <w:szCs w:val="24"/>
+        </w:rPr>
+        <w:t>docker”</w:t>
+      </w:r>
+      <w:r>
+        <w:rPr>
+          <w:rFonts w:ascii="Mulish" w:hAnsi="Mulish"/>
+          <w:b/>
+          <w:bCs/>
+          <w:sz w:val="24"/>
+          <w:szCs w:val="24"/>
+        </w:rPr>
+        <w:t>:</w:t>
+      </w:r>
+      <w:r>
+        <w:rPr>
+          <w:rFonts w:ascii="Mulish" w:hAnsi="Mulish"/>
+          <w:sz w:val="24"/>
+          <w:szCs w:val="24"/>
+        </w:rPr>
+        <w:t xml:space="preserve"> Inicia o Docker, tornando-o operacional.</w:t>
+      </w:r>
+    </w:p>
+    <w:p>
+      <w:pPr>
+        <w:ind w:firstLine="503"/>
+        <w:jc w:val="both"/>
+        <w:rPr>
+          <w:rFonts w:ascii="Mulish" w:hAnsi="Mulish"/>
+          <w:sz w:val="24"/>
+          <w:szCs w:val="24"/>
+        </w:rPr>
+      </w:pPr>
+      <w:r>
+        <w:rPr>
+          <w:rFonts w:ascii="Mulish" w:hAnsi="Mulish"/>
+          <w:sz w:val="24"/>
+          <w:szCs w:val="24"/>
+        </w:rPr>
+        <w:t>4</w:t>
+      </w:r>
+      <w:r>
+        <w:rPr>
+          <w:rFonts w:ascii="Mulish" w:hAnsi="Mulish"/>
+          <w:sz w:val="24"/>
+          <w:szCs w:val="24"/>
+        </w:rPr>
+        <w:t xml:space="preserve">. </w:t>
+      </w:r>
+      <w:r>
+        <w:rPr>
+          <w:rFonts w:ascii="Mulish" w:hAnsi="Mulish"/>
+          <w:sz w:val="24"/>
+          <w:szCs w:val="24"/>
+        </w:rPr>
+        <w:t>“</w:t>
+      </w:r>
+      <w:r>
+        <w:rPr>
+          <w:rFonts w:ascii="Mulish" w:hAnsi="Mulish"/>
+          <w:b/>
+          <w:bCs/>
+          <w:sz w:val="24"/>
+          <w:szCs w:val="24"/>
+        </w:rPr>
+        <w:t xml:space="preserve">sudo systemctl enable </w:t>
+      </w:r>
+      <w:r>
+        <w:rPr>
+          <w:rFonts w:ascii="Mulish" w:hAnsi="Mulish"/>
+          <w:b/>
+          <w:bCs/>
+          <w:sz w:val="24"/>
+          <w:szCs w:val="24"/>
+        </w:rPr>
+        <w:t>docker</w:t>
+      </w:r>
+      <w:r>
+        <w:rPr>
+          <w:rFonts w:ascii="Mulish" w:hAnsi="Mulish"/>
+          <w:sz w:val="24"/>
+          <w:szCs w:val="24"/>
+        </w:rPr>
+        <w:t>”</w:t>
+      </w:r>
+      <w:r>
+        <w:rPr>
+          <w:rFonts w:ascii="Mulish" w:hAnsi="Mulish"/>
+          <w:sz w:val="24"/>
+          <w:szCs w:val="24"/>
+        </w:rPr>
+        <w:t>: Isso faz com que o Docker seja iniciado automaticamente sempre que o</w:t>
+      </w:r>
+      <w:r>
+        <w:rPr>
+          <w:rFonts w:ascii="Mulish" w:hAnsi="Mulish"/>
+          <w:sz w:val="24"/>
+          <w:szCs w:val="24"/>
+        </w:rPr>
+        <w:t xml:space="preserve"> </w:t>
+      </w:r>
+      <w:r>
+        <w:rPr>
+          <w:rFonts w:ascii="Mulish" w:hAnsi="Mulish"/>
+          <w:sz w:val="24"/>
+          <w:szCs w:val="24"/>
+        </w:rPr>
+        <w:t xml:space="preserve">sistema </w:t>
+      </w:r>
+      <w:r>
+        <w:rPr>
+          <w:rFonts w:ascii="Mulish" w:hAnsi="Mulish"/>
+          <w:sz w:val="24"/>
+          <w:szCs w:val="24"/>
+        </w:rPr>
+        <w:t>for</w:t>
+      </w:r>
+      <w:r>
+        <w:rPr>
+          <w:rFonts w:ascii="Mulish" w:hAnsi="Mulish"/>
+          <w:sz w:val="24"/>
+          <w:szCs w:val="24"/>
+        </w:rPr>
+        <w:t xml:space="preserve"> reiniciado.</w:t>
+      </w:r>
+    </w:p>
+    <w:p>
+      <w:pPr>
+        <w:ind w:firstLine="503"/>
+        <w:jc w:val="both"/>
+        <w:rPr>
+          <w:rFonts w:ascii="Mulish" w:hAnsi="Mulish"/>
+          <w:sz w:val="24"/>
+          <w:szCs w:val="24"/>
+        </w:rPr>
+      </w:pPr>
+      <w:r>
+        <w:rPr>
+          <w:rFonts w:ascii="Mulish" w:hAnsi="Mulish"/>
+          <w:sz w:val="24"/>
+          <w:szCs w:val="24"/>
+        </w:rPr>
+        <w:t>5</w:t>
+      </w:r>
+      <w:r>
+        <w:rPr>
+          <w:rFonts w:ascii="Mulish" w:hAnsi="Mulish"/>
+          <w:sz w:val="24"/>
+          <w:szCs w:val="24"/>
+        </w:rPr>
+        <w:t xml:space="preserve">. </w:t>
+      </w:r>
+      <w:r>
+        <w:rPr>
+          <w:rFonts w:ascii="Mulish" w:hAnsi="Mulish"/>
+          <w:sz w:val="24"/>
+          <w:szCs w:val="24"/>
+        </w:rPr>
+        <w:t>“</w:t>
+      </w:r>
+      <w:r>
+        <w:rPr>
+          <w:rFonts w:ascii="Mulish" w:hAnsi="Mulish"/>
+          <w:b/>
+          <w:bCs/>
+          <w:sz w:val="24"/>
+          <w:szCs w:val="24"/>
+        </w:rPr>
+        <w:t>sudo curl -L "https://github.com/docker/compose/releases/download /1.29.2/docker-compose-$(uname -s)-$(uname -m)" -o /usr/local/bin/docker-compose</w:t>
+      </w:r>
+      <w:r>
+        <w:rPr>
+          <w:rFonts w:ascii="Mulish" w:hAnsi="Mulish"/>
+          <w:sz w:val="24"/>
+          <w:szCs w:val="24"/>
+        </w:rPr>
+        <w:t>”</w:t>
+      </w:r>
+      <w:r>
+        <w:rPr>
+          <w:rFonts w:ascii="Mulish" w:hAnsi="Mulish"/>
+          <w:sz w:val="24"/>
+          <w:szCs w:val="24"/>
+        </w:rPr>
+        <w:t>: Baixa o Docker Compose</w:t>
+      </w:r>
+      <w:r>
+        <w:rPr>
+          <w:rFonts w:ascii="Mulish" w:hAnsi="Mulish"/>
+          <w:sz w:val="24"/>
+          <w:szCs w:val="24"/>
+        </w:rPr>
+        <w:t>.</w:t>
+      </w:r>
+    </w:p>
+    <w:p>
+      <w:pPr>
+        <w:ind w:firstLine="503"/>
+        <w:jc w:val="both"/>
+        <w:rPr>
+          <w:rFonts w:ascii="Mulish" w:hAnsi="Mulish"/>
+          <w:sz w:val="24"/>
+          <w:szCs w:val="24"/>
+        </w:rPr>
+      </w:pPr>
+      <w:r>
+        <w:rPr>
+          <w:rFonts w:ascii="Mulish" w:hAnsi="Mulish"/>
+          <w:sz w:val="24"/>
+          <w:szCs w:val="24"/>
+        </w:rPr>
+        <w:t>6</w:t>
+      </w:r>
+      <w:r>
+        <w:rPr>
+          <w:rFonts w:ascii="Mulish" w:hAnsi="Mulish"/>
+          <w:sz w:val="24"/>
+          <w:szCs w:val="24"/>
+        </w:rPr>
+        <w:t xml:space="preserve">. </w:t>
+      </w:r>
+      <w:r>
+        <w:rPr>
+          <w:rFonts w:ascii="Mulish" w:hAnsi="Mulish"/>
+          <w:sz w:val="24"/>
+          <w:szCs w:val="24"/>
+        </w:rPr>
+        <w:t>“</w:t>
+      </w:r>
+      <w:r>
+        <w:rPr>
+          <w:rFonts w:ascii="Mulish" w:hAnsi="Mulish"/>
+          <w:b/>
+          <w:bCs/>
+          <w:sz w:val="24"/>
+          <w:szCs w:val="24"/>
+        </w:rPr>
+        <w:t>sudo ln -s /usr/local/bin/docker-compose /usr/bin/docker-compose</w:t>
+      </w:r>
+      <w:r>
+        <w:rPr>
+          <w:rFonts w:ascii="Mulish" w:hAnsi="Mulish"/>
+          <w:sz w:val="24"/>
+          <w:szCs w:val="24"/>
+        </w:rPr>
+        <w:t>”</w:t>
+      </w:r>
+      <w:r>
+        <w:rPr>
+          <w:rFonts w:ascii="Mulish" w:hAnsi="Mulish"/>
+          <w:sz w:val="24"/>
+          <w:szCs w:val="24"/>
+        </w:rPr>
+        <w:t xml:space="preserve">: </w:t>
+      </w:r>
+      <w:r>
+        <w:rPr>
+          <w:rFonts w:ascii="Mulish" w:hAnsi="Mulish"/>
+          <w:sz w:val="24"/>
+          <w:szCs w:val="24"/>
+        </w:rPr>
+        <w:t>Torna o Docker Compose executável.</w:t>
+      </w:r>
+    </w:p>
+    <w:p>
+      <w:pPr>
+        <w:ind w:firstLine="503"/>
+        <w:jc w:val="both"/>
+        <w:rPr>
+          <w:rFonts w:ascii="Mulish" w:hAnsi="Mulish"/>
+          <w:sz w:val="24"/>
+          <w:szCs w:val="24"/>
+        </w:rPr>
+      </w:pPr>
+      <w:r>
+        <w:rPr>
+          <w:rFonts w:ascii="Mulish" w:hAnsi="Mulish"/>
+          <w:sz w:val="24"/>
+          <w:szCs w:val="24"/>
+        </w:rPr>
+        <w:t>7</w:t>
+      </w:r>
+      <w:r>
+        <w:rPr>
+          <w:rFonts w:ascii="Mulish" w:hAnsi="Mulish"/>
+          <w:sz w:val="24"/>
+          <w:szCs w:val="24"/>
+        </w:rPr>
+        <w:t xml:space="preserve">. </w:t>
+      </w:r>
+      <w:r>
+        <w:rPr>
+          <w:rFonts w:ascii="Mulish" w:hAnsi="Mulish"/>
+          <w:b/>
+          <w:bCs/>
+          <w:sz w:val="24"/>
+          <w:szCs w:val="24"/>
+        </w:rPr>
+        <w:t>“</w:t>
+      </w:r>
+      <w:r>
+        <w:rPr>
+          <w:rFonts w:ascii="Mulish" w:hAnsi="Mulish"/>
+          <w:b/>
+          <w:bCs/>
+          <w:sz w:val="24"/>
+          <w:szCs w:val="24"/>
+        </w:rPr>
+        <w:t xml:space="preserve">sudo mkdir </w:t>
+      </w:r>
+      <w:r>
+        <w:rPr>
+          <w:rFonts w:ascii="Mulish" w:hAnsi="Mulish"/>
+          <w:b/>
+          <w:bCs/>
+          <w:sz w:val="24"/>
+          <w:szCs w:val="24"/>
+        </w:rPr>
+        <w:t>/wordpress-config/efs</w:t>
+      </w:r>
+      <w:r>
+        <w:rPr>
+          <w:rFonts w:ascii="Mulish" w:hAnsi="Mulish"/>
+          <w:b/>
+          <w:bCs/>
+          <w:sz w:val="24"/>
+          <w:szCs w:val="24"/>
+        </w:rPr>
+        <w:t>“</w:t>
+      </w:r>
+      <w:r>
+        <w:rPr>
+          <w:rFonts w:ascii="Mulish" w:hAnsi="Mulish"/>
+          <w:sz w:val="24"/>
+          <w:szCs w:val="24"/>
+        </w:rPr>
+        <w:t xml:space="preserve"> </w:t>
+      </w:r>
+      <w:r>
+        <w:rPr>
+          <w:rFonts w:ascii="Mulish" w:hAnsi="Mulish"/>
+          <w:sz w:val="24"/>
+          <w:szCs w:val="24"/>
+        </w:rPr>
+        <w:t>: Cria</w:t>
+      </w:r>
+      <w:r>
+        <w:rPr>
+          <w:rFonts w:ascii="Mulish" w:hAnsi="Mulish"/>
+          <w:sz w:val="24"/>
+          <w:szCs w:val="24"/>
+        </w:rPr>
+        <w:t xml:space="preserve"> um caminho contendo as pastas </w:t>
+      </w:r>
+      <w:r>
+        <w:rPr>
+          <w:rFonts w:ascii="Mulish" w:hAnsi="Mulish"/>
+          <w:sz w:val="24"/>
+          <w:szCs w:val="24"/>
+        </w:rPr>
+        <w:t>/wordpress-config</w:t>
+      </w:r>
+      <w:r>
+        <w:rPr>
+          <w:rFonts w:ascii="Mulish" w:hAnsi="Mulish"/>
+          <w:sz w:val="24"/>
+          <w:szCs w:val="24"/>
+        </w:rPr>
+        <w:t xml:space="preserve"> e </w:t>
+      </w:r>
+      <w:r>
+        <w:rPr>
+          <w:rFonts w:ascii="Mulish" w:hAnsi="Mulish"/>
+          <w:sz w:val="24"/>
+          <w:szCs w:val="24"/>
+        </w:rPr>
+        <w:t>/efs</w:t>
+      </w:r>
+      <w:r>
+        <w:rPr>
+          <w:rFonts w:ascii="Mulish" w:hAnsi="Mulish"/>
+          <w:sz w:val="24"/>
+          <w:szCs w:val="24"/>
+        </w:rPr>
+        <w:t>.</w:t>
+      </w:r>
+    </w:p>
+    <w:p>
+      <w:pPr>
+        <w:ind w:firstLine="503"/>
+        <w:jc w:val="both"/>
+        <w:rPr>
+          <w:rFonts w:ascii="Mulish" w:hAnsi="Mulish"/>
+          <w:sz w:val="24"/>
+          <w:szCs w:val="24"/>
+        </w:rPr>
+      </w:pPr>
+      <w:r>
+        <w:rPr>
+          <w:rFonts w:ascii="Mulish" w:hAnsi="Mulish"/>
+          <w:sz w:val="24"/>
+          <w:szCs w:val="24"/>
+        </w:rPr>
+        <w:t>8</w:t>
+      </w:r>
+      <w:r>
+        <w:rPr>
+          <w:rFonts w:ascii="Mulish" w:hAnsi="Mulish"/>
+          <w:sz w:val="24"/>
+          <w:szCs w:val="24"/>
+        </w:rPr>
+        <w:t xml:space="preserve">. </w:t>
+      </w:r>
+      <w:r>
+        <w:rPr>
+          <w:rFonts w:ascii="Mulish" w:hAnsi="Mulish"/>
+          <w:sz w:val="24"/>
+          <w:szCs w:val="24"/>
+        </w:rPr>
+        <w:t>“</w:t>
+      </w:r>
       <w:r>
         <w:rPr>
           <w:rFonts w:ascii="Mulish" w:hAnsi="Mulish"/>
@@ -1687,7 +2001,6 @@
         </w:rPr>
         <w:t>sudo</w:t>
       </w:r>
-      <w:proofErr w:type="spellEnd"/>
       <w:r>
         <w:rPr>
           <w:rFonts w:ascii="Mulish" w:hAnsi="Mulish"/>
@@ -1698,45 +2011,59 @@
         </w:rPr>
         <w:t xml:space="preserve"> </w:t>
       </w:r>
-      <w:proofErr w:type="spellStart"/>
-      <w:r>
-        <w:rPr>
-          <w:rFonts w:ascii="Mulish" w:hAnsi="Mulish"/>
-          <w:b/>
-          <w:bCs/>
-          <w:sz w:val="24"/>
-          <w:szCs w:val="24"/>
-        </w:rPr>
-        <w:t>systemctl</w:t>
-      </w:r>
-      <w:proofErr w:type="spellEnd"/>
-      <w:r>
-        <w:rPr>
-          <w:rFonts w:ascii="Mulish" w:hAnsi="Mulish"/>
-          <w:b/>
-          <w:bCs/>
-          <w:sz w:val="24"/>
-          <w:szCs w:val="24"/>
-        </w:rPr>
-        <w:t xml:space="preserve"> start </w:t>
-      </w:r>
-      <w:proofErr w:type="spellStart"/>
-      <w:r>
-        <w:rPr>
-          <w:rFonts w:ascii="Mulish" w:hAnsi="Mulish"/>
-          <w:b/>
-          <w:bCs/>
-          <w:sz w:val="24"/>
-          <w:szCs w:val="24"/>
-        </w:rPr>
-        <w:t>docker</w:t>
-      </w:r>
-      <w:proofErr w:type="spellEnd"/>
-      <w:r>
-        <w:rPr>
-          <w:rFonts w:ascii="Mulish" w:hAnsi="Mulish"/>
-          <w:b/>
-          <w:bCs/>
+      <w:r>
+        <w:rPr>
+          <w:rFonts w:ascii="Mulish" w:hAnsi="Mulish"/>
+          <w:b/>
+          <w:bCs/>
+          <w:sz w:val="24"/>
+          <w:szCs w:val="24"/>
+        </w:rPr>
+        <w:t>mount -t nfs4 -o nfsvers=4.1,rsize=1048576,wsize=1048576,hard,</w:t>
+      </w:r>
+      <w:r>
+        <w:rPr>
+          <w:rFonts w:ascii="Mulish" w:hAnsi="Mulish"/>
+          <w:b/>
+          <w:bCs/>
+          <w:sz w:val="24"/>
+          <w:szCs w:val="24"/>
+        </w:rPr>
+        <w:t xml:space="preserve"> </w:t>
+      </w:r>
+      <w:r>
+        <w:rPr>
+          <w:rFonts w:ascii="Mulish" w:hAnsi="Mulish"/>
+          <w:b/>
+          <w:bCs/>
+          <w:sz w:val="24"/>
+          <w:szCs w:val="24"/>
+        </w:rPr>
+        <w:t>timeo=600,retrans=2,noresvport fs-0930255a353754b99.efs.us-east-1.amazo</w:t>
+      </w:r>
+      <w:r>
+        <w:rPr>
+          <w:rFonts w:ascii="Mulish" w:hAnsi="Mulish"/>
+          <w:b/>
+          <w:bCs/>
+          <w:sz w:val="24"/>
+          <w:szCs w:val="24"/>
+        </w:rPr>
+        <w:t xml:space="preserve"> </w:t>
+      </w:r>
+      <w:r>
+        <w:rPr>
+          <w:rFonts w:ascii="Mulish" w:hAnsi="Mulish"/>
+          <w:b/>
+          <w:bCs/>
+          <w:sz w:val="24"/>
+          <w:szCs w:val="24"/>
+        </w:rPr>
+        <w:t>naws.com:/ /wordpress-config/efs</w:t>
+      </w:r>
+      <w:r>
+        <w:rPr>
+          <w:rFonts w:ascii="Mulish" w:hAnsi="Mulish"/>
           <w:sz w:val="24"/>
           <w:szCs w:val="24"/>
         </w:rPr>
@@ -1745,20 +2072,50 @@
       <w:r>
         <w:rPr>
           <w:rFonts w:ascii="Mulish" w:hAnsi="Mulish"/>
-          <w:b/>
-          <w:bCs/>
-          <w:sz w:val="24"/>
-          <w:szCs w:val="24"/>
-        </w:rPr>
-        <w:t>:</w:t>
-      </w:r>
-      <w:r>
-        <w:rPr>
-          <w:rFonts w:ascii="Mulish" w:hAnsi="Mulish"/>
-          <w:sz w:val="24"/>
-          <w:szCs w:val="24"/>
-        </w:rPr>
-        <w:t xml:space="preserve"> Inicia o Docker, tornando-o operacional.</w:t>
+          <w:sz w:val="24"/>
+          <w:szCs w:val="24"/>
+        </w:rPr>
+        <w:t xml:space="preserve">: </w:t>
+      </w:r>
+      <w:r>
+        <w:rPr>
+          <w:rFonts w:ascii="Mulish" w:hAnsi="Mulish"/>
+          <w:sz w:val="24"/>
+          <w:szCs w:val="24"/>
+        </w:rPr>
+        <w:t xml:space="preserve">Monta na pasta </w:t>
+      </w:r>
+      <w:r>
+        <w:rPr>
+          <w:rFonts w:ascii="Mulish" w:hAnsi="Mulish"/>
+          <w:sz w:val="24"/>
+          <w:szCs w:val="24"/>
+        </w:rPr>
+        <w:t xml:space="preserve">/wordpress-config/efs </w:t>
+      </w:r>
+      <w:r>
+        <w:rPr>
+          <w:rFonts w:ascii="Mulish" w:hAnsi="Mulish"/>
+          <w:sz w:val="24"/>
+          <w:szCs w:val="24"/>
+        </w:rPr>
+        <w:t xml:space="preserve">o sistema EFS  que criamos </w:t>
+      </w:r>
+      <w:r>
+        <w:rPr>
+          <w:rFonts w:ascii="Mulish" w:hAnsi="Mulish"/>
+          <w:sz w:val="24"/>
+          <w:szCs w:val="24"/>
+        </w:rPr>
+        <w:t>anteriormente</w:t>
+      </w:r>
+      <w:r>
+        <w:rPr>
+          <w:rFonts w:ascii="Mulish" w:hAnsi="Mulish"/>
+          <w:sz w:val="24"/>
+          <w:szCs w:val="24"/>
+        </w:rPr>
+        <w:t>.</w:t>
       </w:r>
     </w:p>
     <w:p>
@@ -1777,15 +2134,7 @@
           <w:sz w:val="24"/>
           <w:szCs w:val="24"/>
         </w:rPr>
-        <w:t>4</w:t>
-      </w:r>
-      <w:r>
-        <w:rPr>
-          <w:rFonts w:ascii="Mulish" w:hAnsi="Mulish"/>
-          <w:sz w:val="24"/>
-          <w:szCs w:val="24"/>
-        </w:rPr>
-        <w:t xml:space="preserve">. </w:t>
+        <w:t xml:space="preserve">Agora com tudo montado, instalado e executando, devemos criar um arquivo chamado </w:t>
       </w:r>
       <w:r>
         <w:rPr>
@@ -1795,84 +2144,26 @@
         </w:rPr>
         <w:t>“</w:t>
       </w:r>
-      <w:proofErr w:type="spellStart"/>
-      <w:r>
-        <w:rPr>
-          <w:rFonts w:ascii="Mulish" w:hAnsi="Mulish"/>
-          <w:b/>
-          <w:bCs/>
-          <w:sz w:val="24"/>
-          <w:szCs w:val="24"/>
-        </w:rPr>
-        <w:t>sudo</w:t>
-      </w:r>
-      <w:proofErr w:type="spellEnd"/>
-      <w:r>
-        <w:rPr>
-          <w:rFonts w:ascii="Mulish" w:hAnsi="Mulish"/>
-          <w:b/>
-          <w:bCs/>
-          <w:sz w:val="24"/>
-          <w:szCs w:val="24"/>
-        </w:rPr>
-        <w:t xml:space="preserve"> </w:t>
-      </w:r>
-      <w:proofErr w:type="spellStart"/>
-      <w:r>
-        <w:rPr>
-          <w:rFonts w:ascii="Mulish" w:hAnsi="Mulish"/>
-          <w:b/>
-          <w:bCs/>
-          <w:sz w:val="24"/>
-          <w:szCs w:val="24"/>
-        </w:rPr>
-        <w:t>systemctl</w:t>
-      </w:r>
-      <w:proofErr w:type="spellEnd"/>
-      <w:r>
-        <w:rPr>
-          <w:rFonts w:ascii="Mulish" w:hAnsi="Mulish"/>
-          <w:b/>
-          <w:bCs/>
-          <w:sz w:val="24"/>
-          <w:szCs w:val="24"/>
-        </w:rPr>
-        <w:t xml:space="preserve"> </w:t>
-      </w:r>
-      <w:proofErr w:type="spellStart"/>
-      <w:r>
-        <w:rPr>
-          <w:rFonts w:ascii="Mulish" w:hAnsi="Mulish"/>
-          <w:b/>
-          <w:bCs/>
-          <w:sz w:val="24"/>
-          <w:szCs w:val="24"/>
-        </w:rPr>
-        <w:t>enable</w:t>
-      </w:r>
-      <w:proofErr w:type="spellEnd"/>
-      <w:r>
-        <w:rPr>
-          <w:rFonts w:ascii="Mulish" w:hAnsi="Mulish"/>
-          <w:b/>
-          <w:bCs/>
-          <w:sz w:val="24"/>
-          <w:szCs w:val="24"/>
-        </w:rPr>
-        <w:t xml:space="preserve"> </w:t>
-      </w:r>
-      <w:proofErr w:type="spellStart"/>
-      <w:r>
-        <w:rPr>
-          <w:rFonts w:ascii="Mulish" w:hAnsi="Mulish"/>
-          <w:b/>
-          <w:bCs/>
-          <w:sz w:val="24"/>
-          <w:szCs w:val="24"/>
-        </w:rPr>
-        <w:t>docker</w:t>
-      </w:r>
-      <w:proofErr w:type="spellEnd"/>
+      <w:r>
+        <w:rPr>
+          <w:rFonts w:ascii="Mulish" w:hAnsi="Mulish"/>
+          <w:b/>
+          <w:bCs/>
+          <w:sz w:val="24"/>
+          <w:szCs w:val="24"/>
+        </w:rPr>
+        <w:t>d</w:t>
+      </w:r>
+      <w:r>
+        <w:rPr>
+          <w:rFonts w:ascii="Mulish" w:hAnsi="Mulish"/>
+          <w:b/>
+          <w:bCs/>
+          <w:sz w:val="24"/>
+          <w:szCs w:val="24"/>
+        </w:rPr>
+        <w:t>ocker-compose.yml</w:t>
+      </w:r>
       <w:r>
         <w:rPr>
           <w:rFonts w:ascii="Mulish" w:hAnsi="Mulish"/>
@@ -1887,66 +2178,7 @@
           <w:sz w:val="24"/>
           <w:szCs w:val="24"/>
         </w:rPr>
-        <w:t>: Isso faz com que o Docker seja iniciado automaticamente sempre que o</w:t>
-      </w:r>
-      <w:r>
-        <w:rPr>
-          <w:rFonts w:ascii="Mulish" w:hAnsi="Mulish"/>
-          <w:sz w:val="24"/>
-          <w:szCs w:val="24"/>
-        </w:rPr>
-        <w:t xml:space="preserve"> </w:t>
-      </w:r>
-      <w:r>
-        <w:rPr>
-          <w:rFonts w:ascii="Mulish" w:hAnsi="Mulish"/>
-          <w:sz w:val="24"/>
-          <w:szCs w:val="24"/>
-        </w:rPr>
-        <w:t xml:space="preserve">sistema </w:t>
-      </w:r>
-      <w:r>
-        <w:rPr>
-          <w:rFonts w:ascii="Mulish" w:hAnsi="Mulish"/>
-          <w:sz w:val="24"/>
-          <w:szCs w:val="24"/>
-        </w:rPr>
-        <w:t>for</w:t>
-      </w:r>
-      <w:r>
-        <w:rPr>
-          <w:rFonts w:ascii="Mulish" w:hAnsi="Mulish"/>
-          <w:sz w:val="24"/>
-          <w:szCs w:val="24"/>
-        </w:rPr>
-        <w:t xml:space="preserve"> reiniciado.</w:t>
-      </w:r>
-    </w:p>
-    <w:p>
-      <w:pPr>
-        <w:ind w:firstLine="503"/>
-        <w:jc w:val="both"/>
-        <w:rPr>
-          <w:rFonts w:ascii="Mulish" w:hAnsi="Mulish"/>
-          <w:sz w:val="24"/>
-          <w:szCs w:val="24"/>
-        </w:rPr>
-      </w:pPr>
-      <w:r>
-        <w:rPr>
-          <w:rFonts w:ascii="Mulish" w:hAnsi="Mulish"/>
-          <w:sz w:val="24"/>
-          <w:szCs w:val="24"/>
-        </w:rPr>
-        <w:t>5</w:t>
-      </w:r>
-      <w:r>
-        <w:rPr>
-          <w:rFonts w:ascii="Mulish" w:hAnsi="Mulish"/>
-          <w:sz w:val="24"/>
-          <w:szCs w:val="24"/>
-        </w:rPr>
-        <w:t xml:space="preserve">. </w:t>
+        <w:t xml:space="preserve"> na pasta </w:t>
       </w:r>
       <w:r>
         <w:rPr>
@@ -1956,928 +2188,16 @@
         </w:rPr>
         <w:t>“</w:t>
       </w:r>
-      <w:proofErr w:type="spellStart"/>
-      <w:r>
-        <w:rPr>
-          <w:rFonts w:ascii="Mulish" w:hAnsi="Mulish"/>
-          <w:b/>
-          <w:bCs/>
-          <w:sz w:val="24"/>
-          <w:szCs w:val="24"/>
-        </w:rPr>
-        <w:t>sudo</w:t>
-      </w:r>
-      <w:proofErr w:type="spellEnd"/>
-      <w:r>
-        <w:rPr>
-          <w:rFonts w:ascii="Mulish" w:hAnsi="Mulish"/>
-          <w:b/>
-          <w:bCs/>
-          <w:sz w:val="24"/>
-          <w:szCs w:val="24"/>
-        </w:rPr>
-        <w:t xml:space="preserve"> </w:t>
-      </w:r>
-      <w:proofErr w:type="spellStart"/>
-      <w:r>
-        <w:rPr>
-          <w:rFonts w:ascii="Mulish" w:hAnsi="Mulish"/>
-          <w:b/>
-          <w:bCs/>
-          <w:sz w:val="24"/>
-          <w:szCs w:val="24"/>
-        </w:rPr>
-        <w:t>curl</w:t>
-      </w:r>
-      <w:proofErr w:type="spellEnd"/>
-      <w:r>
-        <w:rPr>
-          <w:rFonts w:ascii="Mulish" w:hAnsi="Mulish"/>
-          <w:b/>
-          <w:bCs/>
-          <w:sz w:val="24"/>
-          <w:szCs w:val="24"/>
-        </w:rPr>
-        <w:t xml:space="preserve"> -L "https://github.com/</w:t>
-      </w:r>
-      <w:proofErr w:type="spellStart"/>
-      <w:r>
-        <w:rPr>
-          <w:rFonts w:ascii="Mulish" w:hAnsi="Mulish"/>
-          <w:b/>
-          <w:bCs/>
-          <w:sz w:val="24"/>
-          <w:szCs w:val="24"/>
-        </w:rPr>
-        <w:t>docker</w:t>
-      </w:r>
-      <w:proofErr w:type="spellEnd"/>
-      <w:r>
-        <w:rPr>
-          <w:rFonts w:ascii="Mulish" w:hAnsi="Mulish"/>
-          <w:b/>
-          <w:bCs/>
-          <w:sz w:val="24"/>
-          <w:szCs w:val="24"/>
-        </w:rPr>
-        <w:t>/</w:t>
-      </w:r>
-      <w:proofErr w:type="spellStart"/>
-      <w:r>
-        <w:rPr>
-          <w:rFonts w:ascii="Mulish" w:hAnsi="Mulish"/>
-          <w:b/>
-          <w:bCs/>
-          <w:sz w:val="24"/>
-          <w:szCs w:val="24"/>
-        </w:rPr>
-        <w:t>compose</w:t>
-      </w:r>
-      <w:proofErr w:type="spellEnd"/>
-      <w:r>
-        <w:rPr>
-          <w:rFonts w:ascii="Mulish" w:hAnsi="Mulish"/>
-          <w:b/>
-          <w:bCs/>
-          <w:sz w:val="24"/>
-          <w:szCs w:val="24"/>
-        </w:rPr>
-        <w:t>/releases/download /1.29.2/</w:t>
-      </w:r>
-      <w:proofErr w:type="spellStart"/>
-      <w:r>
-        <w:rPr>
-          <w:rFonts w:ascii="Mulish" w:hAnsi="Mulish"/>
-          <w:b/>
-          <w:bCs/>
-          <w:sz w:val="24"/>
-          <w:szCs w:val="24"/>
-        </w:rPr>
-        <w:t>docker-compose</w:t>
-      </w:r>
-      <w:proofErr w:type="spellEnd"/>
-      <w:r>
-        <w:rPr>
-          <w:rFonts w:ascii="Mulish" w:hAnsi="Mulish"/>
-          <w:b/>
-          <w:bCs/>
-          <w:sz w:val="24"/>
-          <w:szCs w:val="24"/>
-        </w:rPr>
-        <w:t>-$(</w:t>
-      </w:r>
-      <w:proofErr w:type="spellStart"/>
-      <w:r>
-        <w:rPr>
-          <w:rFonts w:ascii="Mulish" w:hAnsi="Mulish"/>
-          <w:b/>
-          <w:bCs/>
-          <w:sz w:val="24"/>
-          <w:szCs w:val="24"/>
-        </w:rPr>
-        <w:t>uname</w:t>
-      </w:r>
-      <w:proofErr w:type="spellEnd"/>
-      <w:r>
-        <w:rPr>
-          <w:rFonts w:ascii="Mulish" w:hAnsi="Mulish"/>
-          <w:b/>
-          <w:bCs/>
-          <w:sz w:val="24"/>
-          <w:szCs w:val="24"/>
-        </w:rPr>
-        <w:t xml:space="preserve"> -s)-$(</w:t>
-      </w:r>
-      <w:proofErr w:type="spellStart"/>
-      <w:r>
-        <w:rPr>
-          <w:rFonts w:ascii="Mulish" w:hAnsi="Mulish"/>
-          <w:b/>
-          <w:bCs/>
-          <w:sz w:val="24"/>
-          <w:szCs w:val="24"/>
-        </w:rPr>
-        <w:t>uname</w:t>
-      </w:r>
-      <w:proofErr w:type="spellEnd"/>
-      <w:r>
-        <w:rPr>
-          <w:rFonts w:ascii="Mulish" w:hAnsi="Mulish"/>
-          <w:b/>
-          <w:bCs/>
-          <w:sz w:val="24"/>
-          <w:szCs w:val="24"/>
-        </w:rPr>
-        <w:t xml:space="preserve"> -m)" -o /</w:t>
-      </w:r>
-      <w:proofErr w:type="spellStart"/>
-      <w:r>
-        <w:rPr>
-          <w:rFonts w:ascii="Mulish" w:hAnsi="Mulish"/>
-          <w:b/>
-          <w:bCs/>
-          <w:sz w:val="24"/>
-          <w:szCs w:val="24"/>
-        </w:rPr>
-        <w:t>usr</w:t>
-      </w:r>
-      <w:proofErr w:type="spellEnd"/>
-      <w:r>
-        <w:rPr>
-          <w:rFonts w:ascii="Mulish" w:hAnsi="Mulish"/>
-          <w:b/>
-          <w:bCs/>
-          <w:sz w:val="24"/>
-          <w:szCs w:val="24"/>
-        </w:rPr>
-        <w:t>/local/bin/</w:t>
-      </w:r>
-      <w:proofErr w:type="spellStart"/>
-      <w:r>
-        <w:rPr>
-          <w:rFonts w:ascii="Mulish" w:hAnsi="Mulish"/>
-          <w:b/>
-          <w:bCs/>
-          <w:sz w:val="24"/>
-          <w:szCs w:val="24"/>
-        </w:rPr>
-        <w:t>docker-compose</w:t>
-      </w:r>
-      <w:proofErr w:type="spellEnd"/>
-      <w:r>
-        <w:rPr>
-          <w:rFonts w:ascii="Mulish" w:hAnsi="Mulish"/>
-          <w:sz w:val="24"/>
-          <w:szCs w:val="24"/>
-        </w:rPr>
-        <w:t>”</w:t>
-      </w:r>
-      <w:r>
-        <w:rPr>
-          <w:rFonts w:ascii="Mulish" w:hAnsi="Mulish"/>
-          <w:sz w:val="24"/>
-          <w:szCs w:val="24"/>
-        </w:rPr>
-        <w:t>: Baixa o Docker Compose</w:t>
-      </w:r>
-      <w:r>
-        <w:rPr>
-          <w:rFonts w:ascii="Mulish" w:hAnsi="Mulish"/>
-          <w:sz w:val="24"/>
-          <w:szCs w:val="24"/>
-        </w:rPr>
-        <w:t>.</w:t>
-      </w:r>
-    </w:p>
-    <w:p>
-      <w:pPr>
-        <w:ind w:firstLine="503"/>
-        <w:jc w:val="both"/>
-        <w:rPr>
-          <w:rFonts w:ascii="Mulish" w:hAnsi="Mulish"/>
-          <w:sz w:val="24"/>
-          <w:szCs w:val="24"/>
-        </w:rPr>
-      </w:pPr>
-      <w:r>
-        <w:rPr>
-          <w:rFonts w:ascii="Mulish" w:hAnsi="Mulish"/>
-          <w:sz w:val="24"/>
-          <w:szCs w:val="24"/>
-        </w:rPr>
-        <w:t>6</w:t>
-      </w:r>
-      <w:r>
-        <w:rPr>
-          <w:rFonts w:ascii="Mulish" w:hAnsi="Mulish"/>
-          <w:sz w:val="24"/>
-          <w:szCs w:val="24"/>
-        </w:rPr>
-        <w:t xml:space="preserve">. </w:t>
-      </w:r>
-      <w:r>
-        <w:rPr>
-          <w:rFonts w:ascii="Mulish" w:hAnsi="Mulish"/>
-          <w:sz w:val="24"/>
-          <w:szCs w:val="24"/>
-        </w:rPr>
-        <w:t>“</w:t>
-      </w:r>
-      <w:proofErr w:type="spellStart"/>
-      <w:r>
-        <w:rPr>
-          <w:rFonts w:ascii="Mulish" w:hAnsi="Mulish"/>
-          <w:b/>
-          <w:bCs/>
-          <w:sz w:val="24"/>
-          <w:szCs w:val="24"/>
-        </w:rPr>
-        <w:t>sudo</w:t>
-      </w:r>
-      <w:proofErr w:type="spellEnd"/>
-      <w:r>
-        <w:rPr>
-          <w:rFonts w:ascii="Mulish" w:hAnsi="Mulish"/>
-          <w:b/>
-          <w:bCs/>
-          <w:sz w:val="24"/>
-          <w:szCs w:val="24"/>
-        </w:rPr>
-        <w:t xml:space="preserve"> </w:t>
-      </w:r>
-      <w:proofErr w:type="spellStart"/>
-      <w:r>
-        <w:rPr>
-          <w:rFonts w:ascii="Mulish" w:hAnsi="Mulish"/>
-          <w:b/>
-          <w:bCs/>
-          <w:sz w:val="24"/>
-          <w:szCs w:val="24"/>
-        </w:rPr>
-        <w:t>ln</w:t>
-      </w:r>
-      <w:proofErr w:type="spellEnd"/>
-      <w:r>
-        <w:rPr>
-          <w:rFonts w:ascii="Mulish" w:hAnsi="Mulish"/>
-          <w:b/>
-          <w:bCs/>
-          <w:sz w:val="24"/>
-          <w:szCs w:val="24"/>
-        </w:rPr>
-        <w:t xml:space="preserve"> -s /</w:t>
-      </w:r>
-      <w:proofErr w:type="spellStart"/>
-      <w:r>
-        <w:rPr>
-          <w:rFonts w:ascii="Mulish" w:hAnsi="Mulish"/>
-          <w:b/>
-          <w:bCs/>
-          <w:sz w:val="24"/>
-          <w:szCs w:val="24"/>
-        </w:rPr>
-        <w:t>usr</w:t>
-      </w:r>
-      <w:proofErr w:type="spellEnd"/>
-      <w:r>
-        <w:rPr>
-          <w:rFonts w:ascii="Mulish" w:hAnsi="Mulish"/>
-          <w:b/>
-          <w:bCs/>
-          <w:sz w:val="24"/>
-          <w:szCs w:val="24"/>
-        </w:rPr>
-        <w:t>/local/bin/</w:t>
-      </w:r>
-      <w:proofErr w:type="spellStart"/>
-      <w:r>
-        <w:rPr>
-          <w:rFonts w:ascii="Mulish" w:hAnsi="Mulish"/>
-          <w:b/>
-          <w:bCs/>
-          <w:sz w:val="24"/>
-          <w:szCs w:val="24"/>
-        </w:rPr>
-        <w:t>docker-compose</w:t>
-      </w:r>
-      <w:proofErr w:type="spellEnd"/>
-      <w:r>
-        <w:rPr>
-          <w:rFonts w:ascii="Mulish" w:hAnsi="Mulish"/>
-          <w:b/>
-          <w:bCs/>
-          <w:sz w:val="24"/>
-          <w:szCs w:val="24"/>
-        </w:rPr>
-        <w:t xml:space="preserve"> /</w:t>
-      </w:r>
-      <w:proofErr w:type="spellStart"/>
-      <w:r>
-        <w:rPr>
-          <w:rFonts w:ascii="Mulish" w:hAnsi="Mulish"/>
-          <w:b/>
-          <w:bCs/>
-          <w:sz w:val="24"/>
-          <w:szCs w:val="24"/>
-        </w:rPr>
-        <w:t>usr</w:t>
-      </w:r>
-      <w:proofErr w:type="spellEnd"/>
-      <w:r>
-        <w:rPr>
-          <w:rFonts w:ascii="Mulish" w:hAnsi="Mulish"/>
-          <w:b/>
-          <w:bCs/>
-          <w:sz w:val="24"/>
-          <w:szCs w:val="24"/>
-        </w:rPr>
-        <w:t>/bin/</w:t>
-      </w:r>
-      <w:proofErr w:type="spellStart"/>
-      <w:r>
-        <w:rPr>
-          <w:rFonts w:ascii="Mulish" w:hAnsi="Mulish"/>
-          <w:b/>
-          <w:bCs/>
-          <w:sz w:val="24"/>
-          <w:szCs w:val="24"/>
-        </w:rPr>
-        <w:t>docker-compose</w:t>
-      </w:r>
-      <w:proofErr w:type="spellEnd"/>
-      <w:r>
-        <w:rPr>
-          <w:rFonts w:ascii="Mulish" w:hAnsi="Mulish"/>
-          <w:sz w:val="24"/>
-          <w:szCs w:val="24"/>
-        </w:rPr>
-        <w:t>”</w:t>
-      </w:r>
-      <w:r>
-        <w:rPr>
-          <w:rFonts w:ascii="Mulish" w:hAnsi="Mulish"/>
-          <w:sz w:val="24"/>
-          <w:szCs w:val="24"/>
-        </w:rPr>
-        <w:t xml:space="preserve">: </w:t>
-      </w:r>
-      <w:r>
-        <w:rPr>
-          <w:rFonts w:ascii="Mulish" w:hAnsi="Mulish"/>
-          <w:sz w:val="24"/>
-          <w:szCs w:val="24"/>
-        </w:rPr>
-        <w:t>Torna o Docker Compose executável.</w:t>
-      </w:r>
-    </w:p>
-    <w:p>
-      <w:pPr>
-        <w:ind w:firstLine="503"/>
-        <w:jc w:val="both"/>
-        <w:rPr>
-          <w:rFonts w:ascii="Mulish" w:hAnsi="Mulish"/>
-          <w:sz w:val="24"/>
-          <w:szCs w:val="24"/>
-        </w:rPr>
-      </w:pPr>
-      <w:r>
-        <w:rPr>
-          <w:rFonts w:ascii="Mulish" w:hAnsi="Mulish"/>
-          <w:sz w:val="24"/>
-          <w:szCs w:val="24"/>
-        </w:rPr>
-        <w:t>7</w:t>
-      </w:r>
-      <w:r>
-        <w:rPr>
-          <w:rFonts w:ascii="Mulish" w:hAnsi="Mulish"/>
-          <w:sz w:val="24"/>
-          <w:szCs w:val="24"/>
-        </w:rPr>
-        <w:t xml:space="preserve">. </w:t>
-      </w:r>
-      <w:r>
-        <w:rPr>
-          <w:rFonts w:ascii="Mulish" w:hAnsi="Mulish"/>
-          <w:b/>
-          <w:bCs/>
-          <w:sz w:val="24"/>
-          <w:szCs w:val="24"/>
-        </w:rPr>
-        <w:t>“</w:t>
-      </w:r>
-      <w:proofErr w:type="spellStart"/>
-      <w:r>
-        <w:rPr>
-          <w:rFonts w:ascii="Mulish" w:hAnsi="Mulish"/>
-          <w:b/>
-          <w:bCs/>
-          <w:sz w:val="24"/>
-          <w:szCs w:val="24"/>
-        </w:rPr>
-        <w:t>sudo</w:t>
-      </w:r>
-      <w:proofErr w:type="spellEnd"/>
-      <w:r>
-        <w:rPr>
-          <w:rFonts w:ascii="Mulish" w:hAnsi="Mulish"/>
-          <w:b/>
-          <w:bCs/>
-          <w:sz w:val="24"/>
-          <w:szCs w:val="24"/>
-        </w:rPr>
-        <w:t xml:space="preserve"> </w:t>
-      </w:r>
-      <w:proofErr w:type="spellStart"/>
-      <w:r>
-        <w:rPr>
-          <w:rFonts w:ascii="Mulish" w:hAnsi="Mulish"/>
-          <w:b/>
-          <w:bCs/>
-          <w:sz w:val="24"/>
-          <w:szCs w:val="24"/>
-        </w:rPr>
-        <w:t>mkdir</w:t>
-      </w:r>
-      <w:proofErr w:type="spellEnd"/>
-      <w:r>
-        <w:rPr>
-          <w:rFonts w:ascii="Mulish" w:hAnsi="Mulish"/>
-          <w:b/>
-          <w:bCs/>
-          <w:sz w:val="24"/>
-          <w:szCs w:val="24"/>
-        </w:rPr>
-        <w:t xml:space="preserve"> </w:t>
-      </w:r>
-      <w:r>
-        <w:rPr>
-          <w:rFonts w:ascii="Mulish" w:hAnsi="Mulish"/>
-          <w:b/>
-          <w:bCs/>
-          <w:sz w:val="24"/>
-          <w:szCs w:val="24"/>
-        </w:rPr>
-        <w:t>/</w:t>
-      </w:r>
-      <w:proofErr w:type="spellStart"/>
-      <w:r>
-        <w:rPr>
-          <w:rFonts w:ascii="Mulish" w:hAnsi="Mulish"/>
-          <w:b/>
-          <w:bCs/>
-          <w:sz w:val="24"/>
-          <w:szCs w:val="24"/>
-        </w:rPr>
-        <w:t>wordpress-config</w:t>
-      </w:r>
-      <w:proofErr w:type="spellEnd"/>
-      <w:r>
-        <w:rPr>
-          <w:rFonts w:ascii="Mulish" w:hAnsi="Mulish"/>
-          <w:b/>
-          <w:bCs/>
-          <w:sz w:val="24"/>
-          <w:szCs w:val="24"/>
-        </w:rPr>
-        <w:t>/</w:t>
-      </w:r>
-      <w:proofErr w:type="spellStart"/>
-      <w:r>
-        <w:rPr>
-          <w:rFonts w:ascii="Mulish" w:hAnsi="Mulish"/>
-          <w:b/>
-          <w:bCs/>
-          <w:sz w:val="24"/>
-          <w:szCs w:val="24"/>
-        </w:rPr>
-        <w:t>efs</w:t>
-      </w:r>
-      <w:proofErr w:type="spellEnd"/>
-      <w:r>
-        <w:rPr>
-          <w:rFonts w:ascii="Mulish" w:hAnsi="Mulish"/>
-          <w:b/>
-          <w:bCs/>
-          <w:sz w:val="24"/>
-          <w:szCs w:val="24"/>
-        </w:rPr>
-        <w:t>“</w:t>
-      </w:r>
-      <w:r>
-        <w:rPr>
-          <w:rFonts w:ascii="Mulish" w:hAnsi="Mulish"/>
-          <w:sz w:val="24"/>
-          <w:szCs w:val="24"/>
-        </w:rPr>
-        <w:t xml:space="preserve"> </w:t>
-      </w:r>
-      <w:r>
-        <w:rPr>
-          <w:rFonts w:ascii="Mulish" w:hAnsi="Mulish"/>
-          <w:sz w:val="24"/>
-          <w:szCs w:val="24"/>
-        </w:rPr>
-        <w:t>: Cria</w:t>
-      </w:r>
-      <w:r>
-        <w:rPr>
-          <w:rFonts w:ascii="Mulish" w:hAnsi="Mulish"/>
-          <w:sz w:val="24"/>
-          <w:szCs w:val="24"/>
-        </w:rPr>
-        <w:t xml:space="preserve"> um caminho contendo as pastas </w:t>
-      </w:r>
-      <w:r>
-        <w:rPr>
-          <w:rFonts w:ascii="Mulish" w:hAnsi="Mulish"/>
+      <w:r>
+        <w:rPr>
+          <w:rFonts w:ascii="Mulish" w:hAnsi="Mulish"/>
+          <w:b/>
+          <w:bCs/>
           <w:sz w:val="24"/>
           <w:szCs w:val="24"/>
         </w:rPr>
         <w:t>/wordpress-config</w:t>
       </w:r>
-      <w:r>
-        <w:rPr>
-          <w:rFonts w:ascii="Mulish" w:hAnsi="Mulish"/>
-          <w:sz w:val="24"/>
-          <w:szCs w:val="24"/>
-        </w:rPr>
-        <w:t xml:space="preserve"> e </w:t>
-      </w:r>
-      <w:r>
-        <w:rPr>
-          <w:rFonts w:ascii="Mulish" w:hAnsi="Mulish"/>
-          <w:sz w:val="24"/>
-          <w:szCs w:val="24"/>
-        </w:rPr>
-        <w:t>/efs</w:t>
-      </w:r>
-      <w:r>
-        <w:rPr>
-          <w:rFonts w:ascii="Mulish" w:hAnsi="Mulish"/>
-          <w:sz w:val="24"/>
-          <w:szCs w:val="24"/>
-        </w:rPr>
-        <w:t>.</w:t>
-      </w:r>
-    </w:p>
-    <w:p>
-      <w:pPr>
-        <w:ind w:firstLine="503"/>
-        <w:jc w:val="both"/>
-        <w:rPr>
-          <w:rFonts w:ascii="Mulish" w:hAnsi="Mulish"/>
-          <w:sz w:val="24"/>
-          <w:szCs w:val="24"/>
-        </w:rPr>
-      </w:pPr>
-      <w:r>
-        <w:rPr>
-          <w:rFonts w:ascii="Mulish" w:hAnsi="Mulish"/>
-          <w:sz w:val="24"/>
-          <w:szCs w:val="24"/>
-        </w:rPr>
-        <w:t>8</w:t>
-      </w:r>
-      <w:r>
-        <w:rPr>
-          <w:rFonts w:ascii="Mulish" w:hAnsi="Mulish"/>
-          <w:sz w:val="24"/>
-          <w:szCs w:val="24"/>
-        </w:rPr>
-        <w:t xml:space="preserve">. </w:t>
-      </w:r>
-      <w:r>
-        <w:rPr>
-          <w:rFonts w:ascii="Mulish" w:hAnsi="Mulish"/>
-          <w:sz w:val="24"/>
-          <w:szCs w:val="24"/>
-        </w:rPr>
-        <w:t>“</w:t>
-      </w:r>
-      <w:proofErr w:type="spellStart"/>
-      <w:r>
-        <w:rPr>
-          <w:rFonts w:ascii="Mulish" w:hAnsi="Mulish"/>
-          <w:b/>
-          <w:bCs/>
-          <w:sz w:val="24"/>
-          <w:szCs w:val="24"/>
-        </w:rPr>
-        <w:t>sudo</w:t>
-      </w:r>
-      <w:proofErr w:type="spellEnd"/>
-      <w:r>
-        <w:rPr>
-          <w:rFonts w:ascii="Mulish" w:hAnsi="Mulish"/>
-          <w:b/>
-          <w:bCs/>
-          <w:sz w:val="24"/>
-          <w:szCs w:val="24"/>
-        </w:rPr>
-        <w:t xml:space="preserve"> </w:t>
-      </w:r>
-      <w:proofErr w:type="spellStart"/>
-      <w:r>
-        <w:rPr>
-          <w:rFonts w:ascii="Mulish" w:hAnsi="Mulish"/>
-          <w:b/>
-          <w:bCs/>
-          <w:sz w:val="24"/>
-          <w:szCs w:val="24"/>
-        </w:rPr>
-        <w:t>mount</w:t>
-      </w:r>
-      <w:proofErr w:type="spellEnd"/>
-      <w:r>
-        <w:rPr>
-          <w:rFonts w:ascii="Mulish" w:hAnsi="Mulish"/>
-          <w:b/>
-          <w:bCs/>
-          <w:sz w:val="24"/>
-          <w:szCs w:val="24"/>
-        </w:rPr>
-        <w:t xml:space="preserve"> -t nfs4 -o </w:t>
-      </w:r>
-      <w:proofErr w:type="spellStart"/>
-      <w:r>
-        <w:rPr>
-          <w:rFonts w:ascii="Mulish" w:hAnsi="Mulish"/>
-          <w:b/>
-          <w:bCs/>
-          <w:sz w:val="24"/>
-          <w:szCs w:val="24"/>
-        </w:rPr>
-        <w:t>nfsvers</w:t>
-      </w:r>
-      <w:proofErr w:type="spellEnd"/>
-      <w:r>
-        <w:rPr>
-          <w:rFonts w:ascii="Mulish" w:hAnsi="Mulish"/>
-          <w:b/>
-          <w:bCs/>
-          <w:sz w:val="24"/>
-          <w:szCs w:val="24"/>
-        </w:rPr>
-        <w:t>=4.1,rsize=1048576,wsize=1048576,hard,</w:t>
-      </w:r>
-      <w:r>
-        <w:rPr>
-          <w:rFonts w:ascii="Mulish" w:hAnsi="Mulish"/>
-          <w:b/>
-          <w:bCs/>
-          <w:sz w:val="24"/>
-          <w:szCs w:val="24"/>
-        </w:rPr>
-        <w:t xml:space="preserve"> </w:t>
-      </w:r>
-      <w:proofErr w:type="spellStart"/>
-      <w:r>
-        <w:rPr>
-          <w:rFonts w:ascii="Mulish" w:hAnsi="Mulish"/>
-          <w:b/>
-          <w:bCs/>
-          <w:sz w:val="24"/>
-          <w:szCs w:val="24"/>
-        </w:rPr>
-        <w:t>timeo</w:t>
-      </w:r>
-      <w:proofErr w:type="spellEnd"/>
-      <w:r>
-        <w:rPr>
-          <w:rFonts w:ascii="Mulish" w:hAnsi="Mulish"/>
-          <w:b/>
-          <w:bCs/>
-          <w:sz w:val="24"/>
-          <w:szCs w:val="24"/>
-        </w:rPr>
-        <w:t>=600,retrans=2,noresvport fs-0930255a353754b99.efs.us-east-1.amazo</w:t>
-      </w:r>
-      <w:r>
-        <w:rPr>
-          <w:rFonts w:ascii="Mulish" w:hAnsi="Mulish"/>
-          <w:b/>
-          <w:bCs/>
-          <w:sz w:val="24"/>
-          <w:szCs w:val="24"/>
-        </w:rPr>
-        <w:t xml:space="preserve"> </w:t>
-      </w:r>
-      <w:r>
-        <w:rPr>
-          <w:rFonts w:ascii="Mulish" w:hAnsi="Mulish"/>
-          <w:b/>
-          <w:bCs/>
-          <w:sz w:val="24"/>
-          <w:szCs w:val="24"/>
-        </w:rPr>
-        <w:t>naws.com:/ /</w:t>
-      </w:r>
-      <w:proofErr w:type="spellStart"/>
-      <w:r>
-        <w:rPr>
-          <w:rFonts w:ascii="Mulish" w:hAnsi="Mulish"/>
-          <w:b/>
-          <w:bCs/>
-          <w:sz w:val="24"/>
-          <w:szCs w:val="24"/>
-        </w:rPr>
-        <w:t>wordpress-config</w:t>
-      </w:r>
-      <w:proofErr w:type="spellEnd"/>
-      <w:r>
-        <w:rPr>
-          <w:rFonts w:ascii="Mulish" w:hAnsi="Mulish"/>
-          <w:b/>
-          <w:bCs/>
-          <w:sz w:val="24"/>
-          <w:szCs w:val="24"/>
-        </w:rPr>
-        <w:t>/</w:t>
-      </w:r>
-      <w:proofErr w:type="spellStart"/>
-      <w:r>
-        <w:rPr>
-          <w:rFonts w:ascii="Mulish" w:hAnsi="Mulish"/>
-          <w:b/>
-          <w:bCs/>
-          <w:sz w:val="24"/>
-          <w:szCs w:val="24"/>
-        </w:rPr>
-        <w:t>efs</w:t>
-      </w:r>
-      <w:proofErr w:type="spellEnd"/>
-      <w:r>
-        <w:rPr>
-          <w:rFonts w:ascii="Mulish" w:hAnsi="Mulish"/>
-          <w:sz w:val="24"/>
-          <w:szCs w:val="24"/>
-        </w:rPr>
-        <w:t>”</w:t>
-      </w:r>
-      <w:r>
-        <w:rPr>
-          <w:rFonts w:ascii="Mulish" w:hAnsi="Mulish"/>
-          <w:sz w:val="24"/>
-          <w:szCs w:val="24"/>
-        </w:rPr>
-        <w:t xml:space="preserve">: </w:t>
-      </w:r>
-      <w:r>
-        <w:rPr>
-          <w:rFonts w:ascii="Mulish" w:hAnsi="Mulish"/>
-          <w:sz w:val="24"/>
-          <w:szCs w:val="24"/>
-        </w:rPr>
-        <w:t xml:space="preserve">Monta na pasta </w:t>
-      </w:r>
-      <w:r>
-        <w:rPr>
-          <w:rFonts w:ascii="Mulish" w:hAnsi="Mulish"/>
-          <w:sz w:val="24"/>
-          <w:szCs w:val="24"/>
-        </w:rPr>
-        <w:t xml:space="preserve">/wordpress-config/efs </w:t>
-      </w:r>
-      <w:r>
-        <w:rPr>
-          <w:rFonts w:ascii="Mulish" w:hAnsi="Mulish"/>
-          <w:sz w:val="24"/>
-          <w:szCs w:val="24"/>
-        </w:rPr>
-        <w:t xml:space="preserve">o sistema EFS  que criamos </w:t>
-      </w:r>
-      <w:r>
-        <w:rPr>
-          <w:rFonts w:ascii="Mulish" w:hAnsi="Mulish"/>
-          <w:sz w:val="24"/>
-          <w:szCs w:val="24"/>
-        </w:rPr>
-        <w:t>anteriormente</w:t>
-      </w:r>
-      <w:r>
-        <w:rPr>
-          <w:rFonts w:ascii="Mulish" w:hAnsi="Mulish"/>
-          <w:sz w:val="24"/>
-          <w:szCs w:val="24"/>
-        </w:rPr>
-        <w:t>.</w:t>
-      </w:r>
-    </w:p>
-    <w:p>
-      <w:pPr>
-        <w:ind w:firstLine="503"/>
-        <w:jc w:val="both"/>
-        <w:rPr>
-          <w:rFonts w:ascii="Mulish" w:hAnsi="Mulish"/>
-          <w:sz w:val="24"/>
-          <w:szCs w:val="24"/>
-        </w:rPr>
-      </w:pPr>
-      <w:r>
-        <w:rPr>
-          <w:rFonts w:ascii="Mulish" w:hAnsi="Mulish"/>
-          <w:sz w:val="24"/>
-          <w:szCs w:val="24"/>
-        </w:rPr>
-        <w:t xml:space="preserve">Agora com tudo montado, instalado e executando, devemos criar um arquivo chamado </w:t>
-      </w:r>
-      <w:r>
-        <w:rPr>
-          <w:rFonts w:ascii="Mulish" w:hAnsi="Mulish"/>
-          <w:sz w:val="24"/>
-          <w:szCs w:val="24"/>
-        </w:rPr>
-        <w:t>“</w:t>
-      </w:r>
-      <w:proofErr w:type="spellStart"/>
-      <w:r>
-        <w:rPr>
-          <w:rFonts w:ascii="Mulish" w:hAnsi="Mulish"/>
-          <w:b/>
-          <w:bCs/>
-          <w:sz w:val="24"/>
-          <w:szCs w:val="24"/>
-        </w:rPr>
-        <w:t>d</w:t>
-      </w:r>
-      <w:r>
-        <w:rPr>
-          <w:rFonts w:ascii="Mulish" w:hAnsi="Mulish"/>
-          <w:b/>
-          <w:bCs/>
-          <w:sz w:val="24"/>
-          <w:szCs w:val="24"/>
-        </w:rPr>
-        <w:t>ocker-compose.yml</w:t>
-      </w:r>
-      <w:proofErr w:type="spellEnd"/>
-      <w:r>
-        <w:rPr>
-          <w:rFonts w:ascii="Mulish" w:hAnsi="Mulish"/>
-          <w:sz w:val="24"/>
-          <w:szCs w:val="24"/>
-        </w:rPr>
-        <w:t>”</w:t>
-      </w:r>
-      <w:r>
-        <w:rPr>
-          <w:rFonts w:ascii="Mulish" w:hAnsi="Mulish"/>
-          <w:sz w:val="24"/>
-          <w:szCs w:val="24"/>
-        </w:rPr>
-        <w:t xml:space="preserve"> na pasta </w:t>
-      </w:r>
-      <w:r>
-        <w:rPr>
-          <w:rFonts w:ascii="Mulish" w:hAnsi="Mulish"/>
-          <w:sz w:val="24"/>
-          <w:szCs w:val="24"/>
-        </w:rPr>
-        <w:t>“</w:t>
-      </w:r>
-      <w:r>
-        <w:rPr>
-          <w:rFonts w:ascii="Mulish" w:hAnsi="Mulish"/>
-          <w:b/>
-          <w:bCs/>
-          <w:sz w:val="24"/>
-          <w:szCs w:val="24"/>
-        </w:rPr>
-        <w:t>/</w:t>
-      </w:r>
-      <w:proofErr w:type="spellStart"/>
-      <w:r>
-        <w:rPr>
-          <w:rFonts w:ascii="Mulish" w:hAnsi="Mulish"/>
-          <w:b/>
-          <w:bCs/>
-          <w:sz w:val="24"/>
-          <w:szCs w:val="24"/>
-        </w:rPr>
-        <w:t>wordpress-config</w:t>
-      </w:r>
-      <w:proofErr w:type="spellEnd"/>
       <w:r>
         <w:rPr>
           <w:rFonts w:ascii="Mulish" w:hAnsi="Mulish"/>
@@ -2975,49 +2295,15 @@
         </w:rPr>
         <w:t>“</w:t>
       </w:r>
-      <w:proofErr w:type="spellStart"/>
-      <w:r>
-        <w:rPr>
-          <w:rFonts w:ascii="Mulish" w:hAnsi="Mulish"/>
-          <w:b/>
-          <w:bCs/>
-          <w:sz w:val="24"/>
-          <w:szCs w:val="24"/>
-        </w:rPr>
-        <w:t>docker-compose</w:t>
-      </w:r>
-      <w:proofErr w:type="spellEnd"/>
-      <w:r>
-        <w:rPr>
-          <w:rFonts w:ascii="Mulish" w:hAnsi="Mulish"/>
-          <w:b/>
-          <w:bCs/>
-          <w:sz w:val="24"/>
-          <w:szCs w:val="24"/>
-        </w:rPr>
-        <w:t xml:space="preserve"> </w:t>
-      </w:r>
-      <w:proofErr w:type="spellStart"/>
-      <w:r>
-        <w:rPr>
-          <w:rFonts w:ascii="Mulish" w:hAnsi="Mulish"/>
-          <w:b/>
-          <w:bCs/>
-          <w:sz w:val="24"/>
-          <w:szCs w:val="24"/>
-        </w:rPr>
-        <w:t>up</w:t>
-      </w:r>
-      <w:proofErr w:type="spellEnd"/>
-      <w:r>
-        <w:rPr>
-          <w:rFonts w:ascii="Mulish" w:hAnsi="Mulish"/>
-          <w:b/>
-          <w:bCs/>
-          <w:sz w:val="24"/>
-          <w:szCs w:val="24"/>
-        </w:rPr>
-        <w:t xml:space="preserve"> -d</w:t>
+      <w:r>
+        <w:rPr>
+          <w:rFonts w:ascii="Mulish" w:hAnsi="Mulish"/>
+          <w:b/>
+          <w:bCs/>
+          <w:sz w:val="24"/>
+          <w:szCs w:val="24"/>
+        </w:rPr>
+        <w:t>docker-compose up -d</w:t>
       </w:r>
       <w:r>
         <w:rPr>
@@ -3211,6 +2497,7 @@
       <w:r>
         <w:rPr>
           <w:rFonts w:ascii="Mulish" w:hAnsi="Mulish"/>
+          <w:noProof/>
           <w:sz w:val="24"/>
           <w:szCs w:val="24"/>
         </w:rPr>
@@ -3394,7 +2681,6 @@
         </w:rPr>
         <w:t>Apenas ao criar o arquivo “</w:t>
       </w:r>
-      <w:proofErr w:type="spellStart"/>
       <w:r>
         <w:rPr>
           <w:rFonts w:ascii="Mulish" w:hAnsi="Mulish"/>
@@ -3415,7 +2701,6 @@
         </w:rPr>
         <w:t>ocker-compose.yml</w:t>
       </w:r>
-      <w:proofErr w:type="spellEnd"/>
       <w:r>
         <w:rPr>
           <w:rFonts w:ascii="Mulish" w:hAnsi="Mulish"/>
@@ -3432,7 +2717,6 @@
         </w:rPr>
         <w:t xml:space="preserve"> usamos o comando “</w:t>
       </w:r>
-      <w:proofErr w:type="spellStart"/>
       <w:r>
         <w:rPr>
           <w:rFonts w:ascii="Mulish" w:hAnsi="Mulish"/>
@@ -3443,7 +2727,6 @@
         </w:rPr>
         <w:t>echo</w:t>
       </w:r>
-      <w:proofErr w:type="spellEnd"/>
       <w:r>
         <w:rPr>
           <w:rFonts w:ascii="Mulish" w:hAnsi="Mulish"/>
@@ -3460,7 +2743,6 @@
         </w:rPr>
         <w:t>inado. Então o comando “</w:t>
       </w:r>
-      <w:proofErr w:type="spellStart"/>
       <w:r>
         <w:rPr>
           <w:rFonts w:ascii="Mulish" w:hAnsi="Mulish"/>
@@ -3489,40 +2771,7 @@
           <w:sz w:val="24"/>
           <w:szCs w:val="24"/>
         </w:rPr>
-        <w:t>e</w:t>
-      </w:r>
-      <w:proofErr w:type="spellEnd"/>
-      <w:r>
-        <w:rPr>
-          <w:rFonts w:ascii="Mulish" w:hAnsi="Mulish"/>
-          <w:b/>
-          <w:bCs/>
-          <w:sz w:val="24"/>
-          <w:szCs w:val="24"/>
-        </w:rPr>
-        <w:t xml:space="preserve"> </w:t>
-      </w:r>
-      <w:proofErr w:type="spellStart"/>
-      <w:r>
-        <w:rPr>
-          <w:rFonts w:ascii="Mulish" w:hAnsi="Mulish"/>
-          <w:b/>
-          <w:bCs/>
-          <w:sz w:val="24"/>
-          <w:szCs w:val="24"/>
-        </w:rPr>
-        <w:t>up</w:t>
-      </w:r>
-      <w:proofErr w:type="spellEnd"/>
-      <w:r>
-        <w:rPr>
-          <w:rFonts w:ascii="Mulish" w:hAnsi="Mulish"/>
-          <w:b/>
-          <w:bCs/>
-          <w:sz w:val="24"/>
-          <w:szCs w:val="24"/>
-        </w:rPr>
-        <w:t xml:space="preserve"> -d</w:t>
+        <w:t>e up -d</w:t>
       </w:r>
       <w:r>
         <w:rPr>
@@ -3538,25 +2787,7 @@
           <w:sz w:val="24"/>
           <w:szCs w:val="24"/>
         </w:rPr>
-        <w:t xml:space="preserve">iniciar o container </w:t>
-      </w:r>
-      <w:proofErr w:type="spellStart"/>
-      <w:r>
-        <w:rPr>
-          <w:rFonts w:ascii="Mulish" w:hAnsi="Mulish"/>
-          <w:sz w:val="24"/>
-          <w:szCs w:val="24"/>
-        </w:rPr>
-        <w:t>wordpress</w:t>
-      </w:r>
-      <w:proofErr w:type="spellEnd"/>
-      <w:r>
-        <w:rPr>
-          <w:rFonts w:ascii="Mulish" w:hAnsi="Mulish"/>
-          <w:sz w:val="24"/>
-          <w:szCs w:val="24"/>
-        </w:rPr>
-        <w:t>.</w:t>
+        <w:t>iniciar o container wordpress.</w:t>
       </w:r>
     </w:p>
     <w:p>
@@ -3586,41 +2817,37 @@
         </w:rPr>
         <w:t xml:space="preserve">iniciar as </w:t>
       </w:r>
-      <w:proofErr w:type="spellStart"/>
-      <w:r>
-        <w:rPr>
-          <w:rFonts w:ascii="Mulish" w:hAnsi="Mulish"/>
-          <w:sz w:val="24"/>
-          <w:szCs w:val="24"/>
-        </w:rPr>
-        <w:t>intancias</w:t>
-      </w:r>
-      <w:proofErr w:type="spellEnd"/>
-      <w:r>
-        <w:rPr>
-          <w:rFonts w:ascii="Mulish" w:hAnsi="Mulish"/>
-          <w:sz w:val="24"/>
-          <w:szCs w:val="24"/>
-        </w:rPr>
-        <w:t xml:space="preserve"> com o </w:t>
-      </w:r>
-      <w:proofErr w:type="spellStart"/>
-      <w:r>
-        <w:rPr>
-          <w:rFonts w:ascii="Mulish" w:hAnsi="Mulish"/>
-          <w:sz w:val="24"/>
-          <w:szCs w:val="24"/>
-        </w:rPr>
-        <w:t>autscaling</w:t>
-      </w:r>
-      <w:proofErr w:type="spellEnd"/>
-      <w:r>
-        <w:rPr>
-          <w:rFonts w:ascii="Mulish" w:hAnsi="Mulish"/>
-          <w:sz w:val="24"/>
-          <w:szCs w:val="24"/>
-        </w:rPr>
-        <w:t xml:space="preserve"> posteriormente. </w:t>
+      <w:r>
+        <w:rPr>
+          <w:rFonts w:ascii="Mulish" w:hAnsi="Mulish"/>
+          <w:sz w:val="24"/>
+          <w:szCs w:val="24"/>
+        </w:rPr>
+        <w:t>instâncias</w:t>
+      </w:r>
+      <w:r>
+        <w:rPr>
+          <w:rFonts w:ascii="Mulish" w:hAnsi="Mulish"/>
+          <w:sz w:val="24"/>
+          <w:szCs w:val="24"/>
+        </w:rPr>
+        <w:t xml:space="preserve"> com o aut</w:t>
+      </w:r>
+      <w:r>
+        <w:rPr>
+          <w:rFonts w:ascii="Mulish" w:hAnsi="Mulish"/>
+          <w:sz w:val="24"/>
+          <w:szCs w:val="24"/>
+        </w:rPr>
+        <w:t>o</w:t>
+      </w:r>
+      <w:r>
+        <w:rPr>
+          <w:rFonts w:ascii="Mulish" w:hAnsi="Mulish"/>
+          <w:sz w:val="24"/>
+          <w:szCs w:val="24"/>
+        </w:rPr>
+        <w:t xml:space="preserve">scaling posteriormente. </w:t>
       </w:r>
       <w:r>
         <w:rPr>
@@ -3739,6 +2966,7 @@
       <w:r>
         <w:rPr>
           <w:rFonts w:ascii="Mulish" w:hAnsi="Mulish"/>
+          <w:noProof/>
           <w:sz w:val="24"/>
           <w:szCs w:val="24"/>
         </w:rPr>
@@ -3857,61 +3085,15 @@
           <w:sz w:val="24"/>
           <w:szCs w:val="24"/>
         </w:rPr>
-        <w:t xml:space="preserve"> </w:t>
-      </w:r>
-      <w:proofErr w:type="spellStart"/>
-      <w:r>
-        <w:rPr>
-          <w:rFonts w:ascii="Mulish" w:hAnsi="Mulish"/>
-          <w:sz w:val="24"/>
-          <w:szCs w:val="24"/>
-        </w:rPr>
-        <w:t>autoscaling</w:t>
-      </w:r>
-      <w:proofErr w:type="spellEnd"/>
-      <w:r>
-        <w:rPr>
-          <w:rFonts w:ascii="Mulish" w:hAnsi="Mulish"/>
-          <w:sz w:val="24"/>
-          <w:szCs w:val="24"/>
-        </w:rPr>
-        <w:t xml:space="preserve">, para fazer a escalabilidade da nossa aplicação, esse grupo funcionará juntamente com um </w:t>
-      </w:r>
-      <w:proofErr w:type="spellStart"/>
-      <w:r>
-        <w:rPr>
-          <w:rFonts w:ascii="Mulish" w:hAnsi="Mulish"/>
-          <w:sz w:val="24"/>
-          <w:szCs w:val="24"/>
-        </w:rPr>
-        <w:t>load</w:t>
-      </w:r>
-      <w:proofErr w:type="spellEnd"/>
-      <w:r>
-        <w:rPr>
-          <w:rFonts w:ascii="Mulish" w:hAnsi="Mulish"/>
-          <w:sz w:val="24"/>
-          <w:szCs w:val="24"/>
-        </w:rPr>
-        <w:t xml:space="preserve"> </w:t>
-      </w:r>
-      <w:proofErr w:type="spellStart"/>
-      <w:r>
-        <w:rPr>
-          <w:rFonts w:ascii="Mulish" w:hAnsi="Mulish"/>
-          <w:sz w:val="24"/>
-          <w:szCs w:val="24"/>
-        </w:rPr>
-        <w:t>balancer</w:t>
-      </w:r>
-      <w:proofErr w:type="spellEnd"/>
-      <w:r>
-        <w:rPr>
-          <w:rFonts w:ascii="Mulish" w:hAnsi="Mulish"/>
-          <w:sz w:val="24"/>
-          <w:szCs w:val="24"/>
-        </w:rPr>
-        <w:t xml:space="preserve">, que irá </w:t>
+        <w:t xml:space="preserve"> autoscaling</w:t>
+      </w:r>
+      <w:r>
+        <w:rPr>
+          <w:rFonts w:ascii="Mulish" w:hAnsi="Mulish"/>
+          <w:sz w:val="24"/>
+          <w:szCs w:val="24"/>
+        </w:rPr>
+        <w:t xml:space="preserve">, para fazer a escalabilidade da nossa aplicação, esse grupo funcionará juntamente com um load balancer, que irá </w:t>
       </w:r>
       <w:r>
         <w:rPr>
@@ -3921,41 +3103,21 @@
         </w:rPr>
         <w:t xml:space="preserve">balancear a carga entre as </w:t>
       </w:r>
-      <w:proofErr w:type="spellStart"/>
-      <w:r>
-        <w:rPr>
-          <w:rFonts w:ascii="Mulish" w:hAnsi="Mulish"/>
-          <w:sz w:val="24"/>
-          <w:szCs w:val="24"/>
-        </w:rPr>
-        <w:t>instancias</w:t>
-      </w:r>
-      <w:proofErr w:type="spellEnd"/>
-      <w:r>
-        <w:rPr>
-          <w:rFonts w:ascii="Mulish" w:hAnsi="Mulish"/>
-          <w:sz w:val="24"/>
-          <w:szCs w:val="24"/>
-        </w:rPr>
-        <w:t xml:space="preserve"> do </w:t>
-      </w:r>
-      <w:proofErr w:type="spellStart"/>
-      <w:r>
-        <w:rPr>
-          <w:rFonts w:ascii="Mulish" w:hAnsi="Mulish"/>
-          <w:sz w:val="24"/>
-          <w:szCs w:val="24"/>
-        </w:rPr>
-        <w:t>autoscaling</w:t>
-      </w:r>
-      <w:proofErr w:type="spellEnd"/>
-      <w:r>
-        <w:rPr>
-          <w:rFonts w:ascii="Mulish" w:hAnsi="Mulish"/>
-          <w:sz w:val="24"/>
-          <w:szCs w:val="24"/>
-        </w:rPr>
-        <w:t>.</w:t>
+      <w:r>
+        <w:rPr>
+          <w:rFonts w:ascii="Mulish" w:hAnsi="Mulish"/>
+          <w:sz w:val="24"/>
+          <w:szCs w:val="24"/>
+        </w:rPr>
+        <w:t>instâncias</w:t>
+      </w:r>
+      <w:r>
+        <w:rPr>
+          <w:rFonts w:ascii="Mulish" w:hAnsi="Mulish"/>
+          <w:sz w:val="24"/>
+          <w:szCs w:val="24"/>
+        </w:rPr>
+        <w:t xml:space="preserve"> do autoscaling.</w:t>
       </w:r>
     </w:p>
     <w:p>
@@ -4005,20 +3167,8 @@
           <w:sz w:val="24"/>
           <w:szCs w:val="24"/>
         </w:rPr>
-        <w:t xml:space="preserve"> </w:t>
-      </w:r>
-      <w:proofErr w:type="spellStart"/>
-      <w:r>
-        <w:rPr>
-          <w:rFonts w:ascii="Mulish" w:hAnsi="Mulish"/>
-          <w:b/>
-          <w:bCs/>
-          <w:sz w:val="24"/>
-          <w:szCs w:val="24"/>
-        </w:rPr>
-        <w:t>autoscaling</w:t>
-      </w:r>
-      <w:proofErr w:type="spellEnd"/>
+        <w:t xml:space="preserve"> autoscaling</w:t>
+      </w:r>
       <w:r>
         <w:rPr>
           <w:rFonts w:ascii="Mulish" w:hAnsi="Mulish"/>
@@ -4055,20 +3205,8 @@
           <w:sz w:val="24"/>
           <w:szCs w:val="24"/>
         </w:rPr>
-        <w:t xml:space="preserve"> </w:t>
-      </w:r>
-      <w:proofErr w:type="spellStart"/>
-      <w:r>
-        <w:rPr>
-          <w:rFonts w:ascii="Mulish" w:hAnsi="Mulish"/>
-          <w:b/>
-          <w:bCs/>
-          <w:sz w:val="24"/>
-          <w:szCs w:val="24"/>
-        </w:rPr>
-        <w:t>autoscaling</w:t>
-      </w:r>
-      <w:proofErr w:type="spellEnd"/>
+        <w:t xml:space="preserve"> autoscaling</w:t>
+      </w:r>
       <w:r>
         <w:rPr>
           <w:rFonts w:ascii="Mulish" w:hAnsi="Mulish"/>
@@ -4091,25 +3229,7 @@
           <w:sz w:val="24"/>
           <w:szCs w:val="24"/>
         </w:rPr>
-        <w:t xml:space="preserve">criamos um nome para o grupo e selecionamos o </w:t>
-      </w:r>
-      <w:proofErr w:type="spellStart"/>
-      <w:r>
-        <w:rPr>
-          <w:rFonts w:ascii="Mulish" w:hAnsi="Mulish"/>
-          <w:sz w:val="24"/>
-          <w:szCs w:val="24"/>
-        </w:rPr>
-        <w:t>template</w:t>
-      </w:r>
-      <w:proofErr w:type="spellEnd"/>
-      <w:r>
-        <w:rPr>
-          <w:rFonts w:ascii="Mulish" w:hAnsi="Mulish"/>
-          <w:sz w:val="24"/>
-          <w:szCs w:val="24"/>
-        </w:rPr>
-        <w:t xml:space="preserve"> criado no capítulo anterior</w:t>
+        <w:t>criamos um nome para o grupo e selecionamos o template criado no capítulo anterior</w:t>
       </w:r>
       <w:r>
         <w:rPr>
@@ -4157,6 +3277,7 @@
       <w:r>
         <w:rPr>
           <w:rFonts w:ascii="Mulish" w:hAnsi="Mulish"/>
+          <w:noProof/>
           <w:sz w:val="24"/>
           <w:szCs w:val="24"/>
         </w:rPr>
@@ -4210,6 +3331,7 @@
       <w:r>
         <w:rPr>
           <w:rFonts w:ascii="Mulish" w:hAnsi="Mulish"/>
+          <w:noProof/>
           <w:sz w:val="24"/>
           <w:szCs w:val="24"/>
         </w:rPr>
@@ -4263,6 +3385,7 @@
       <w:r>
         <w:rPr>
           <w:rFonts w:ascii="Mulish" w:hAnsi="Mulish"/>
+          <w:noProof/>
           <w:sz w:val="24"/>
           <w:szCs w:val="24"/>
         </w:rPr>
@@ -4357,20 +3480,8 @@
           <w:sz w:val="24"/>
           <w:szCs w:val="24"/>
         </w:rPr>
-        <w:t>internet-</w:t>
-      </w:r>
-      <w:proofErr w:type="spellStart"/>
-      <w:r>
-        <w:rPr>
-          <w:rFonts w:ascii="Mulish" w:hAnsi="Mulish"/>
-          <w:b/>
-          <w:bCs/>
-          <w:sz w:val="24"/>
-          <w:szCs w:val="24"/>
-        </w:rPr>
-        <w:t>facing</w:t>
-      </w:r>
-      <w:proofErr w:type="spellEnd"/>
+        <w:t>internet-facing</w:t>
+      </w:r>
       <w:r>
         <w:rPr>
           <w:rFonts w:ascii="Mulish" w:hAnsi="Mulish"/>
@@ -4472,115 +3583,15 @@
           <w:sz w:val="24"/>
           <w:szCs w:val="24"/>
         </w:rPr>
-        <w:t xml:space="preserve">configurar o </w:t>
-      </w:r>
-      <w:proofErr w:type="spellStart"/>
-      <w:r>
-        <w:rPr>
-          <w:rFonts w:ascii="Mulish" w:hAnsi="Mulish"/>
-          <w:sz w:val="24"/>
-          <w:szCs w:val="24"/>
-        </w:rPr>
-        <w:t>wordpress</w:t>
-      </w:r>
-      <w:proofErr w:type="spellEnd"/>
-      <w:r>
-        <w:rPr>
-          <w:rFonts w:ascii="Mulish" w:hAnsi="Mulish"/>
-          <w:sz w:val="24"/>
-          <w:szCs w:val="24"/>
-        </w:rPr>
-        <w:t xml:space="preserve"> devemos acessar o endereço DNS do </w:t>
-      </w:r>
-      <w:proofErr w:type="spellStart"/>
-      <w:r>
-        <w:rPr>
-          <w:rFonts w:ascii="Mulish" w:hAnsi="Mulish"/>
-          <w:sz w:val="24"/>
-          <w:szCs w:val="24"/>
-        </w:rPr>
-        <w:t>Load</w:t>
-      </w:r>
-      <w:proofErr w:type="spellEnd"/>
-      <w:r>
-        <w:rPr>
-          <w:rFonts w:ascii="Mulish" w:hAnsi="Mulish"/>
-          <w:sz w:val="24"/>
-          <w:szCs w:val="24"/>
-        </w:rPr>
-        <w:t xml:space="preserve"> </w:t>
-      </w:r>
-      <w:proofErr w:type="spellStart"/>
-      <w:r>
-        <w:rPr>
-          <w:rFonts w:ascii="Mulish" w:hAnsi="Mulish"/>
-          <w:sz w:val="24"/>
-          <w:szCs w:val="24"/>
-        </w:rPr>
-        <w:t>balancer</w:t>
-      </w:r>
-      <w:proofErr w:type="spellEnd"/>
-      <w:r>
-        <w:rPr>
-          <w:rFonts w:ascii="Mulish" w:hAnsi="Mulish"/>
-          <w:sz w:val="24"/>
-          <w:szCs w:val="24"/>
-        </w:rPr>
-        <w:t xml:space="preserve"> no navegador. Ao acessar a tela de instalação do </w:t>
-      </w:r>
-      <w:proofErr w:type="spellStart"/>
-      <w:r>
-        <w:rPr>
-          <w:rFonts w:ascii="Mulish" w:hAnsi="Mulish"/>
-          <w:sz w:val="24"/>
-          <w:szCs w:val="24"/>
-        </w:rPr>
-        <w:t>wordpress</w:t>
-      </w:r>
-      <w:proofErr w:type="spellEnd"/>
-      <w:r>
-        <w:rPr>
-          <w:rFonts w:ascii="Mulish" w:hAnsi="Mulish"/>
-          <w:sz w:val="24"/>
-          <w:szCs w:val="24"/>
-        </w:rPr>
-        <w:t xml:space="preserve"> deverá aparecer, então selecionamos o idioma, usuário, senha e inserimos um </w:t>
-      </w:r>
-      <w:proofErr w:type="spellStart"/>
-      <w:r>
-        <w:rPr>
-          <w:rFonts w:ascii="Mulish" w:hAnsi="Mulish"/>
-          <w:sz w:val="24"/>
-          <w:szCs w:val="24"/>
-        </w:rPr>
-        <w:t>email</w:t>
-      </w:r>
-      <w:proofErr w:type="spellEnd"/>
-      <w:r>
-        <w:rPr>
-          <w:rFonts w:ascii="Mulish" w:hAnsi="Mulish"/>
-          <w:sz w:val="24"/>
-          <w:szCs w:val="24"/>
-        </w:rPr>
-        <w:t xml:space="preserve">. Após isso o </w:t>
-      </w:r>
-      <w:proofErr w:type="spellStart"/>
-      <w:r>
-        <w:rPr>
-          <w:rFonts w:ascii="Mulish" w:hAnsi="Mulish"/>
-          <w:sz w:val="24"/>
-          <w:szCs w:val="24"/>
-        </w:rPr>
-        <w:t>wordpress</w:t>
-      </w:r>
-      <w:proofErr w:type="spellEnd"/>
-      <w:r>
-        <w:rPr>
-          <w:rFonts w:ascii="Mulish" w:hAnsi="Mulish"/>
-          <w:sz w:val="24"/>
-          <w:szCs w:val="24"/>
-        </w:rPr>
-        <w:t xml:space="preserve"> será instalado. </w:t>
+        <w:t xml:space="preserve">configurar o wordpress devemos acessar o endereço DNS do Load balancer no navegador. Ao acessar a tela de instalação do wordpress deverá aparecer, então selecionamos o idioma, usuário, senha e inserimos um email. Após isso o </w:t>
+      </w:r>
+      <w:r>
+        <w:rPr>
+          <w:rFonts w:ascii="Mulish" w:hAnsi="Mulish"/>
+          <w:sz w:val="24"/>
+          <w:szCs w:val="24"/>
+        </w:rPr>
+        <w:t xml:space="preserve">wordpress será instalado. </w:t>
       </w:r>
     </w:p>
     <w:p>
@@ -4682,61 +3693,7 @@
           <w:sz w:val="24"/>
           <w:szCs w:val="24"/>
         </w:rPr>
-        <w:t xml:space="preserve">Para que consigamos acessar os serviços publicados por nosso </w:t>
-      </w:r>
-      <w:proofErr w:type="spellStart"/>
-      <w:r>
-        <w:rPr>
-          <w:rFonts w:ascii="Mulish" w:hAnsi="Mulish"/>
-          <w:sz w:val="24"/>
-          <w:szCs w:val="24"/>
-        </w:rPr>
-        <w:t>load</w:t>
-      </w:r>
-      <w:proofErr w:type="spellEnd"/>
-      <w:r>
-        <w:rPr>
-          <w:rFonts w:ascii="Mulish" w:hAnsi="Mulish"/>
-          <w:sz w:val="24"/>
-          <w:szCs w:val="24"/>
-        </w:rPr>
-        <w:t xml:space="preserve"> </w:t>
-      </w:r>
-      <w:proofErr w:type="spellStart"/>
-      <w:r>
-        <w:rPr>
-          <w:rFonts w:ascii="Mulish" w:hAnsi="Mulish"/>
-          <w:sz w:val="24"/>
-          <w:szCs w:val="24"/>
-        </w:rPr>
-        <w:t>balancer</w:t>
-      </w:r>
-      <w:proofErr w:type="spellEnd"/>
-      <w:r>
-        <w:rPr>
-          <w:rFonts w:ascii="Mulish" w:hAnsi="Mulish"/>
-          <w:sz w:val="24"/>
-          <w:szCs w:val="24"/>
-        </w:rPr>
-        <w:t xml:space="preserve">, devemos configurar seu </w:t>
-      </w:r>
-      <w:proofErr w:type="spellStart"/>
-      <w:r>
-        <w:rPr>
-          <w:rFonts w:ascii="Mulish" w:hAnsi="Mulish"/>
-          <w:sz w:val="24"/>
-          <w:szCs w:val="24"/>
-        </w:rPr>
-        <w:t>dns</w:t>
-      </w:r>
-      <w:proofErr w:type="spellEnd"/>
-      <w:r>
-        <w:rPr>
-          <w:rFonts w:ascii="Mulish" w:hAnsi="Mulish"/>
-          <w:sz w:val="24"/>
-          <w:szCs w:val="24"/>
-        </w:rPr>
-        <w:t xml:space="preserve"> dentro do banco de dados RDS, para que seja possível acessar e gerenciar tudo.</w:t>
+        <w:t>Para que consigamos acessar os serviços publicados por nosso load balancer, devemos configurar seu dns dentro do banco de dados RDS, para que seja possível acessar e gerenciar tudo.</w:t>
       </w:r>
     </w:p>
     <w:p>
@@ -4772,103 +3729,25 @@
           <w:sz w:val="24"/>
           <w:szCs w:val="24"/>
         </w:rPr>
-        <w:t xml:space="preserve"> criadas pelo </w:t>
-      </w:r>
-      <w:proofErr w:type="spellStart"/>
-      <w:r>
-        <w:rPr>
-          <w:rFonts w:ascii="Mulish" w:hAnsi="Mulish"/>
-          <w:sz w:val="24"/>
-          <w:szCs w:val="24"/>
-        </w:rPr>
-        <w:t>autoscaling</w:t>
-      </w:r>
-      <w:proofErr w:type="spellEnd"/>
-      <w:r>
-        <w:rPr>
-          <w:rFonts w:ascii="Mulish" w:hAnsi="Mulish"/>
-          <w:sz w:val="24"/>
-          <w:szCs w:val="24"/>
-        </w:rPr>
-        <w:t xml:space="preserve">, então instalamos o </w:t>
-      </w:r>
-      <w:proofErr w:type="spellStart"/>
-      <w:r>
-        <w:rPr>
-          <w:rFonts w:ascii="Mulish" w:hAnsi="Mulish"/>
-          <w:sz w:val="24"/>
-          <w:szCs w:val="24"/>
-        </w:rPr>
-        <w:t>mysql</w:t>
-      </w:r>
-      <w:proofErr w:type="spellEnd"/>
-      <w:r>
-        <w:rPr>
-          <w:rFonts w:ascii="Mulish" w:hAnsi="Mulish"/>
-          <w:sz w:val="24"/>
-          <w:szCs w:val="24"/>
-        </w:rPr>
-        <w:t>. Após a instalação conectamos ao nosso banco de dados RDS, usando o comando “</w:t>
-      </w:r>
-      <w:proofErr w:type="spellStart"/>
-      <w:r>
-        <w:rPr>
-          <w:rFonts w:ascii="Mulish" w:hAnsi="Mulish"/>
-          <w:b/>
-          <w:bCs/>
-          <w:sz w:val="24"/>
-          <w:szCs w:val="24"/>
-        </w:rPr>
-        <w:t>mysql</w:t>
-      </w:r>
-      <w:proofErr w:type="spellEnd"/>
-      <w:r>
-        <w:rPr>
-          <w:rFonts w:ascii="Mulish" w:hAnsi="Mulish"/>
-          <w:b/>
-          <w:bCs/>
-          <w:sz w:val="24"/>
-          <w:szCs w:val="24"/>
-        </w:rPr>
-        <w:t xml:space="preserve"> -u admin -p -h wp-rds.cexp47lsdaww.us-east-1.rds.amazonaws.com -P 3306 -D </w:t>
-      </w:r>
-      <w:proofErr w:type="spellStart"/>
-      <w:r>
-        <w:rPr>
-          <w:rFonts w:ascii="Mulish" w:hAnsi="Mulish"/>
-          <w:b/>
-          <w:bCs/>
-          <w:sz w:val="24"/>
-          <w:szCs w:val="24"/>
-        </w:rPr>
-        <w:t>wordpress</w:t>
-      </w:r>
-      <w:proofErr w:type="spellEnd"/>
-      <w:r>
-        <w:rPr>
-          <w:rFonts w:ascii="Mulish" w:hAnsi="Mulish"/>
-          <w:sz w:val="24"/>
-          <w:szCs w:val="24"/>
-        </w:rPr>
-        <w:t xml:space="preserve">”, o comando contém o usuário do banco de dados, seu </w:t>
-      </w:r>
-      <w:proofErr w:type="spellStart"/>
-      <w:r>
-        <w:rPr>
-          <w:rFonts w:ascii="Mulish" w:hAnsi="Mulish"/>
-          <w:sz w:val="24"/>
-          <w:szCs w:val="24"/>
-        </w:rPr>
-        <w:t>endpoint</w:t>
-      </w:r>
-      <w:proofErr w:type="spellEnd"/>
-      <w:r>
-        <w:rPr>
-          <w:rFonts w:ascii="Mulish" w:hAnsi="Mulish"/>
-          <w:sz w:val="24"/>
-          <w:szCs w:val="24"/>
-        </w:rPr>
-        <w:t>, sua porta e o nome do banco de dados.</w:t>
+        <w:t xml:space="preserve"> criadas pelo autoscaling, então instalamos o mysql. Após a instalação conectamos ao nosso banco de dados RDS, usando o comando “</w:t>
+      </w:r>
+      <w:r>
+        <w:rPr>
+          <w:rFonts w:ascii="Mulish" w:hAnsi="Mulish"/>
+          <w:b/>
+          <w:bCs/>
+          <w:sz w:val="24"/>
+          <w:szCs w:val="24"/>
+        </w:rPr>
+        <w:t>mysql -u admin -p -h wp-rds.cexp47lsdaww.us-east-1.rds.amazonaws.com -P 3306 -D wordpress</w:t>
+      </w:r>
+      <w:r>
+        <w:rPr>
+          <w:rFonts w:ascii="Mulish" w:hAnsi="Mulish"/>
+          <w:sz w:val="24"/>
+          <w:szCs w:val="24"/>
+        </w:rPr>
+        <w:t>”, o comando contém o usuário do banco de dados, seu endpoint, sua porta e o nome do banco de dados.</w:t>
       </w:r>
     </w:p>
     <w:p>
@@ -4898,139 +3777,23 @@
           <w:sz w:val="24"/>
           <w:szCs w:val="24"/>
         </w:rPr>
-        <w:t xml:space="preserve">SELECT * FROM </w:t>
-      </w:r>
-      <w:proofErr w:type="spellStart"/>
-      <w:r>
-        <w:rPr>
-          <w:rFonts w:ascii="Mulish" w:hAnsi="Mulish"/>
-          <w:b/>
-          <w:bCs/>
-          <w:sz w:val="24"/>
-          <w:szCs w:val="24"/>
-        </w:rPr>
-        <w:t>wpoptions</w:t>
-      </w:r>
-      <w:proofErr w:type="spellEnd"/>
-      <w:r>
-        <w:rPr>
-          <w:rFonts w:ascii="Mulish" w:hAnsi="Mulish"/>
-          <w:b/>
-          <w:bCs/>
-          <w:sz w:val="24"/>
-          <w:szCs w:val="24"/>
-        </w:rPr>
-        <w:t xml:space="preserve"> WHERE </w:t>
-      </w:r>
-      <w:proofErr w:type="spellStart"/>
-      <w:r>
-        <w:rPr>
-          <w:rFonts w:ascii="Mulish" w:hAnsi="Mulish"/>
-          <w:b/>
-          <w:bCs/>
-          <w:sz w:val="24"/>
-          <w:szCs w:val="24"/>
-        </w:rPr>
-        <w:t>option_name</w:t>
-      </w:r>
-      <w:proofErr w:type="spellEnd"/>
-      <w:r>
-        <w:rPr>
-          <w:rFonts w:ascii="Mulish" w:hAnsi="Mulish"/>
-          <w:b/>
-          <w:bCs/>
-          <w:sz w:val="24"/>
-          <w:szCs w:val="24"/>
-        </w:rPr>
-        <w:t xml:space="preserve"> = '</w:t>
-      </w:r>
-      <w:proofErr w:type="spellStart"/>
-      <w:r>
-        <w:rPr>
-          <w:rFonts w:ascii="Mulish" w:hAnsi="Mulish"/>
-          <w:b/>
-          <w:bCs/>
-          <w:sz w:val="24"/>
-          <w:szCs w:val="24"/>
-        </w:rPr>
-        <w:t>siteurl</w:t>
-      </w:r>
-      <w:proofErr w:type="spellEnd"/>
-      <w:r>
-        <w:rPr>
-          <w:rFonts w:ascii="Mulish" w:hAnsi="Mulish"/>
-          <w:b/>
-          <w:bCs/>
-          <w:sz w:val="24"/>
-          <w:szCs w:val="24"/>
-        </w:rPr>
-        <w:t xml:space="preserve">' OR </w:t>
-      </w:r>
-      <w:proofErr w:type="spellStart"/>
-      <w:r>
-        <w:rPr>
-          <w:rFonts w:ascii="Mulish" w:hAnsi="Mulish"/>
-          <w:b/>
-          <w:bCs/>
-          <w:sz w:val="24"/>
-          <w:szCs w:val="24"/>
-        </w:rPr>
-        <w:t>option_name</w:t>
-      </w:r>
-      <w:proofErr w:type="spellEnd"/>
-      <w:r>
-        <w:rPr>
-          <w:rFonts w:ascii="Mulish" w:hAnsi="Mulish"/>
-          <w:b/>
-          <w:bCs/>
-          <w:sz w:val="24"/>
-          <w:szCs w:val="24"/>
-        </w:rPr>
-        <w:t xml:space="preserve"> = 'home';</w:t>
-      </w:r>
-      <w:r>
-        <w:rPr>
-          <w:rFonts w:ascii="Mulish" w:hAnsi="Mulish"/>
-          <w:sz w:val="24"/>
-          <w:szCs w:val="24"/>
-        </w:rPr>
-        <w:t xml:space="preserve">” Este comando irá selecionar todas as linhas da tabela </w:t>
-      </w:r>
-      <w:proofErr w:type="spellStart"/>
-      <w:r>
-        <w:rPr>
-          <w:rFonts w:ascii="Mulish" w:hAnsi="Mulish"/>
-          <w:sz w:val="24"/>
-          <w:szCs w:val="24"/>
-        </w:rPr>
-        <w:t>wpoptions</w:t>
-      </w:r>
-      <w:proofErr w:type="spellEnd"/>
-      <w:r>
-        <w:rPr>
-          <w:rFonts w:ascii="Mulish" w:hAnsi="Mulish"/>
-          <w:sz w:val="24"/>
-          <w:szCs w:val="24"/>
-        </w:rPr>
-        <w:t xml:space="preserve"> onde o nome da opção é igual a </w:t>
-      </w:r>
-      <w:proofErr w:type="spellStart"/>
-      <w:r>
-        <w:rPr>
-          <w:rFonts w:ascii="Mulish" w:hAnsi="Mulish"/>
-          <w:sz w:val="24"/>
-          <w:szCs w:val="24"/>
-        </w:rPr>
-        <w:t>siteurl</w:t>
-      </w:r>
-      <w:proofErr w:type="spellEnd"/>
-      <w:r>
-        <w:rPr>
-          <w:rFonts w:ascii="Mulish" w:hAnsi="Mulish"/>
-          <w:sz w:val="24"/>
-          <w:szCs w:val="24"/>
-        </w:rPr>
-        <w:t xml:space="preserve"> ou home. </w:t>
+        <w:t>SELECT * FROM wpoptions WHERE option_name = 'siteurl' OR option_name = 'home';</w:t>
+      </w:r>
+      <w:r>
+        <w:rPr>
+          <w:rFonts w:ascii="Mulish" w:hAnsi="Mulish"/>
+          <w:sz w:val="24"/>
+          <w:szCs w:val="24"/>
+        </w:rPr>
+        <w:t>” Este comando irá selecionar todas as linhas da tabela wpoptions</w:t>
+      </w:r>
+      <w:r>
+        <w:rPr>
+          <w:rFonts w:ascii="Mulish" w:hAnsi="Mulish"/>
+          <w:sz w:val="24"/>
+          <w:szCs w:val="24"/>
+        </w:rPr>
+        <w:t xml:space="preserve"> onde o nome da opção é igual a siteurl ou home. </w:t>
       </w:r>
       <w:r>
         <w:rPr>
@@ -5084,197 +3847,15 @@
           <w:sz w:val="24"/>
           <w:szCs w:val="24"/>
         </w:rPr>
-        <w:t xml:space="preserve">UPDATE </w:t>
-      </w:r>
-      <w:proofErr w:type="spellStart"/>
-      <w:r>
-        <w:rPr>
-          <w:rFonts w:ascii="Mulish" w:hAnsi="Mulish"/>
-          <w:b/>
-          <w:bCs/>
-          <w:sz w:val="24"/>
-          <w:szCs w:val="24"/>
-        </w:rPr>
-        <w:t>wpoptions</w:t>
-      </w:r>
-      <w:proofErr w:type="spellEnd"/>
-      <w:r>
-        <w:rPr>
-          <w:rFonts w:ascii="Mulish" w:hAnsi="Mulish"/>
-          <w:b/>
-          <w:bCs/>
-          <w:sz w:val="24"/>
-          <w:szCs w:val="24"/>
-        </w:rPr>
-        <w:t xml:space="preserve"> SET </w:t>
-      </w:r>
-      <w:proofErr w:type="spellStart"/>
-      <w:r>
-        <w:rPr>
-          <w:rFonts w:ascii="Mulish" w:hAnsi="Mulish"/>
-          <w:b/>
-          <w:bCs/>
-          <w:sz w:val="24"/>
-          <w:szCs w:val="24"/>
-        </w:rPr>
-        <w:t>option_value</w:t>
-      </w:r>
-      <w:proofErr w:type="spellEnd"/>
-      <w:r>
-        <w:rPr>
-          <w:rFonts w:ascii="Mulish" w:hAnsi="Mulish"/>
-          <w:b/>
-          <w:bCs/>
-          <w:sz w:val="24"/>
-          <w:szCs w:val="24"/>
-        </w:rPr>
-        <w:t xml:space="preserve"> = ‘http://wp-rds.cexp47lsdaww.us-east-1.rds.amazonaws.com’ WHERE </w:t>
-      </w:r>
-      <w:proofErr w:type="spellStart"/>
-      <w:r>
-        <w:rPr>
-          <w:rFonts w:ascii="Mulish" w:hAnsi="Mulish"/>
-          <w:b/>
-          <w:bCs/>
-          <w:sz w:val="24"/>
-          <w:szCs w:val="24"/>
-        </w:rPr>
-        <w:t>option_name</w:t>
-      </w:r>
-      <w:proofErr w:type="spellEnd"/>
-      <w:r>
-        <w:rPr>
-          <w:rFonts w:ascii="Mulish" w:hAnsi="Mulish"/>
-          <w:b/>
-          <w:bCs/>
-          <w:sz w:val="24"/>
-          <w:szCs w:val="24"/>
-        </w:rPr>
-        <w:t xml:space="preserve"> = '</w:t>
-      </w:r>
-      <w:proofErr w:type="spellStart"/>
-      <w:r>
-        <w:rPr>
-          <w:rFonts w:ascii="Mulish" w:hAnsi="Mulish"/>
-          <w:b/>
-          <w:bCs/>
-          <w:sz w:val="24"/>
-          <w:szCs w:val="24"/>
-        </w:rPr>
-        <w:t>siteurl</w:t>
-      </w:r>
-      <w:proofErr w:type="spellEnd"/>
-      <w:r>
-        <w:rPr>
-          <w:rFonts w:ascii="Mulish" w:hAnsi="Mulish"/>
-          <w:b/>
-          <w:bCs/>
-          <w:sz w:val="24"/>
-          <w:szCs w:val="24"/>
-        </w:rPr>
-        <w:t xml:space="preserve">' OR </w:t>
-      </w:r>
-      <w:proofErr w:type="spellStart"/>
-      <w:r>
-        <w:rPr>
-          <w:rFonts w:ascii="Mulish" w:hAnsi="Mulish"/>
-          <w:b/>
-          <w:bCs/>
-          <w:sz w:val="24"/>
-          <w:szCs w:val="24"/>
-        </w:rPr>
-        <w:t>option_name</w:t>
-      </w:r>
-      <w:proofErr w:type="spellEnd"/>
-      <w:r>
-        <w:rPr>
-          <w:rFonts w:ascii="Mulish" w:hAnsi="Mulish"/>
-          <w:b/>
-          <w:bCs/>
-          <w:sz w:val="24"/>
-          <w:szCs w:val="24"/>
-        </w:rPr>
-        <w:t xml:space="preserve"> = 'home';</w:t>
-      </w:r>
-      <w:r>
-        <w:rPr>
-          <w:rFonts w:ascii="Mulish" w:hAnsi="Mulish"/>
-          <w:sz w:val="24"/>
-          <w:szCs w:val="24"/>
-        </w:rPr>
-        <w:t>” Este comando irá alterar as linhas contidas na tabela “</w:t>
-      </w:r>
-      <w:proofErr w:type="spellStart"/>
-      <w:r>
-        <w:rPr>
-          <w:rFonts w:ascii="Mulish" w:hAnsi="Mulish"/>
-          <w:sz w:val="24"/>
-          <w:szCs w:val="24"/>
-        </w:rPr>
-        <w:t>wpoptions</w:t>
-      </w:r>
-      <w:proofErr w:type="spellEnd"/>
-      <w:r>
-        <w:rPr>
-          <w:rFonts w:ascii="Mulish" w:hAnsi="Mulish"/>
-          <w:sz w:val="24"/>
-          <w:szCs w:val="24"/>
-        </w:rPr>
-        <w:t xml:space="preserve">”, substituindo os valores antigos pelo </w:t>
-      </w:r>
-      <w:proofErr w:type="spellStart"/>
-      <w:r>
-        <w:rPr>
-          <w:rFonts w:ascii="Mulish" w:hAnsi="Mulish"/>
-          <w:sz w:val="24"/>
-          <w:szCs w:val="24"/>
-        </w:rPr>
-        <w:t>dns</w:t>
-      </w:r>
-      <w:proofErr w:type="spellEnd"/>
-      <w:r>
-        <w:rPr>
-          <w:rFonts w:ascii="Mulish" w:hAnsi="Mulish"/>
-          <w:sz w:val="24"/>
-          <w:szCs w:val="24"/>
-        </w:rPr>
-        <w:t xml:space="preserve"> do seu </w:t>
-      </w:r>
-      <w:proofErr w:type="spellStart"/>
-      <w:r>
-        <w:rPr>
-          <w:rFonts w:ascii="Mulish" w:hAnsi="Mulish"/>
-          <w:sz w:val="24"/>
-          <w:szCs w:val="24"/>
-        </w:rPr>
-        <w:t>Load</w:t>
-      </w:r>
-      <w:proofErr w:type="spellEnd"/>
-      <w:r>
-        <w:rPr>
-          <w:rFonts w:ascii="Mulish" w:hAnsi="Mulish"/>
-          <w:sz w:val="24"/>
-          <w:szCs w:val="24"/>
-        </w:rPr>
-        <w:t xml:space="preserve"> </w:t>
-      </w:r>
-      <w:proofErr w:type="spellStart"/>
-      <w:r>
-        <w:rPr>
-          <w:rFonts w:ascii="Mulish" w:hAnsi="Mulish"/>
-          <w:sz w:val="24"/>
-          <w:szCs w:val="24"/>
-        </w:rPr>
-        <w:t>Balancer</w:t>
-      </w:r>
-      <w:proofErr w:type="spellEnd"/>
-      <w:r>
-        <w:rPr>
-          <w:rFonts w:ascii="Mulish" w:hAnsi="Mulish"/>
-          <w:sz w:val="24"/>
-          <w:szCs w:val="24"/>
-        </w:rPr>
-        <w:t>.</w:t>
+        <w:t>UPDATE wpoptions SET option_value = ‘http://wp-rds.cexp47lsdaww.us-east-1.rds.amazonaws.com’ WHERE option_name = 'siteurl' OR option_name = 'home';</w:t>
+      </w:r>
+      <w:r>
+        <w:rPr>
+          <w:rFonts w:ascii="Mulish" w:hAnsi="Mulish"/>
+          <w:sz w:val="24"/>
+          <w:szCs w:val="24"/>
+        </w:rPr>
+        <w:t>” Este comando irá alterar as linhas contidas na tabela “wpoptions”, substituindo os valores antigos pelo dns do seu Load Balancer.</w:t>
       </w:r>
     </w:p>
     <w:p>
@@ -5353,79 +3934,23 @@
           <w:sz w:val="24"/>
           <w:szCs w:val="24"/>
         </w:rPr>
-        <w:t xml:space="preserve">DNS do </w:t>
-      </w:r>
-      <w:proofErr w:type="spellStart"/>
-      <w:r>
-        <w:rPr>
-          <w:rFonts w:ascii="Mulish" w:hAnsi="Mulish"/>
-          <w:sz w:val="24"/>
-          <w:szCs w:val="24"/>
-        </w:rPr>
-        <w:t>load</w:t>
-      </w:r>
-      <w:proofErr w:type="spellEnd"/>
-      <w:r>
-        <w:rPr>
-          <w:rFonts w:ascii="Mulish" w:hAnsi="Mulish"/>
-          <w:sz w:val="24"/>
-          <w:szCs w:val="24"/>
-        </w:rPr>
-        <w:t xml:space="preserve"> </w:t>
-      </w:r>
-      <w:proofErr w:type="spellStart"/>
-      <w:r>
-        <w:rPr>
-          <w:rFonts w:ascii="Mulish" w:hAnsi="Mulish"/>
-          <w:sz w:val="24"/>
-          <w:szCs w:val="24"/>
-        </w:rPr>
-        <w:t>balancer</w:t>
-      </w:r>
-      <w:proofErr w:type="spellEnd"/>
-      <w:r>
-        <w:rPr>
-          <w:rFonts w:ascii="Mulish" w:hAnsi="Mulish"/>
-          <w:sz w:val="24"/>
-          <w:szCs w:val="24"/>
-        </w:rPr>
-        <w:t xml:space="preserve"> a tela </w:t>
-      </w:r>
-      <w:proofErr w:type="spellStart"/>
-      <w:r>
-        <w:rPr>
-          <w:rFonts w:ascii="Mulish" w:hAnsi="Mulish"/>
-          <w:sz w:val="24"/>
-          <w:szCs w:val="24"/>
-        </w:rPr>
-        <w:t>incial</w:t>
-      </w:r>
-      <w:proofErr w:type="spellEnd"/>
-      <w:r>
-        <w:rPr>
-          <w:rFonts w:ascii="Mulish" w:hAnsi="Mulish"/>
-          <w:sz w:val="24"/>
-          <w:szCs w:val="24"/>
-        </w:rPr>
-        <w:t xml:space="preserve"> de demonstração do </w:t>
-      </w:r>
-      <w:proofErr w:type="spellStart"/>
-      <w:r>
-        <w:rPr>
-          <w:rFonts w:ascii="Mulish" w:hAnsi="Mulish"/>
-          <w:sz w:val="24"/>
-          <w:szCs w:val="24"/>
-        </w:rPr>
-        <w:t>wordpress</w:t>
-      </w:r>
-      <w:proofErr w:type="spellEnd"/>
-      <w:r>
-        <w:rPr>
-          <w:rFonts w:ascii="Mulish" w:hAnsi="Mulish"/>
-          <w:sz w:val="24"/>
-          <w:szCs w:val="24"/>
-        </w:rPr>
-        <w:t xml:space="preserve"> deverá aparecer. </w:t>
+        <w:t>DNS do load balancer a tela in</w:t>
+      </w:r>
+      <w:r>
+        <w:rPr>
+          <w:rFonts w:ascii="Mulish" w:hAnsi="Mulish"/>
+          <w:sz w:val="24"/>
+          <w:szCs w:val="24"/>
+        </w:rPr>
+        <w:t>i</w:t>
+      </w:r>
+      <w:r>
+        <w:rPr>
+          <w:rFonts w:ascii="Mulish" w:hAnsi="Mulish"/>
+          <w:sz w:val="24"/>
+          <w:szCs w:val="24"/>
+        </w:rPr>
+        <w:t xml:space="preserve">cial de demonstração do wordpress deverá aparecer. </w:t>
       </w:r>
       <w:r>
         <w:rPr>
@@ -5451,45 +3976,15 @@
           <w:sz w:val="24"/>
           <w:szCs w:val="24"/>
         </w:rPr>
-        <w:t>/</w:t>
-      </w:r>
-      <w:proofErr w:type="spellStart"/>
-      <w:r>
-        <w:rPr>
-          <w:rFonts w:ascii="Mulish" w:hAnsi="Mulish"/>
-          <w:b/>
-          <w:bCs/>
-          <w:sz w:val="24"/>
-          <w:szCs w:val="24"/>
-        </w:rPr>
-        <w:t>wp-login.php</w:t>
-      </w:r>
-      <w:proofErr w:type="spellEnd"/>
-      <w:r>
-        <w:rPr>
-          <w:rFonts w:ascii="Mulish" w:hAnsi="Mulish"/>
-          <w:sz w:val="24"/>
-          <w:szCs w:val="24"/>
-        </w:rPr>
-        <w:t xml:space="preserve">”, devemos acessar a tela de login do </w:t>
-      </w:r>
-      <w:proofErr w:type="spellStart"/>
-      <w:r>
-        <w:rPr>
-          <w:rFonts w:ascii="Mulish" w:hAnsi="Mulish"/>
-          <w:sz w:val="24"/>
-          <w:szCs w:val="24"/>
-        </w:rPr>
-        <w:t>wordpress</w:t>
-      </w:r>
-      <w:proofErr w:type="spellEnd"/>
-      <w:r>
-        <w:rPr>
-          <w:rFonts w:ascii="Mulish" w:hAnsi="Mulish"/>
-          <w:sz w:val="24"/>
-          <w:szCs w:val="24"/>
-        </w:rPr>
-        <w:t>.</w:t>
+        <w:t>/wp-login.php</w:t>
+      </w:r>
+      <w:r>
+        <w:rPr>
+          <w:rFonts w:ascii="Mulish" w:hAnsi="Mulish"/>
+          <w:sz w:val="24"/>
+          <w:szCs w:val="24"/>
+        </w:rPr>
+        <w:t>”, devemos acessar a tela de login do wordpress.</w:t>
       </w:r>
     </w:p>
     <w:p>
@@ -5518,6 +4013,7 @@
       <w:r>
         <w:rPr>
           <w:rFonts w:ascii="Mulish" w:hAnsi="Mulish"/>
+          <w:noProof/>
           <w:sz w:val="24"/>
           <w:szCs w:val="24"/>
         </w:rPr>
@@ -5616,25 +4112,7 @@
           <w:sz w:val="24"/>
           <w:szCs w:val="24"/>
         </w:rPr>
-        <w:t xml:space="preserve">o site desejado no </w:t>
-      </w:r>
-      <w:proofErr w:type="spellStart"/>
-      <w:r>
-        <w:rPr>
-          <w:rFonts w:ascii="Mulish" w:hAnsi="Mulish"/>
-          <w:sz w:val="24"/>
-          <w:szCs w:val="24"/>
-        </w:rPr>
-        <w:t>wordpress</w:t>
-      </w:r>
-      <w:proofErr w:type="spellEnd"/>
-      <w:r>
-        <w:rPr>
-          <w:rFonts w:ascii="Mulish" w:hAnsi="Mulish"/>
-          <w:sz w:val="24"/>
-          <w:szCs w:val="24"/>
-        </w:rPr>
-        <w:t>.</w:t>
+        <w:t>o site desejado no wordpress.</w:t>
       </w:r>
     </w:p>
     <w:p>
@@ -5662,6 +4140,7 @@
       <w:r>
         <w:rPr>
           <w:rFonts w:ascii="Mulish" w:hAnsi="Mulish"/>
+          <w:noProof/>
           <w:sz w:val="24"/>
           <w:szCs w:val="24"/>
         </w:rPr>
